--- a/docs/User Guide.docx
+++ b/docs/User Guide.docx
@@ -18,7 +18,10 @@
     </w:p>
     <w:p>
       <w:r>
-        <w:t>Alan Freeman 24 December 2017</w:t>
+        <w:t xml:space="preserve">Alan Freeman </w:t>
+      </w:r>
+      <w:r>
+        <w:t>29 January 2018</w:t>
       </w:r>
     </w:p>
     <w:p>
@@ -244,9 +247,123 @@
         </w:drawing>
       </w:r>
       <w:r>
-        <w:t>The user guide is updated regularly but may sometimes be out of sync with the App. See ‘</w:t>
+        <w:t xml:space="preserve">The user guide is updated regularly but may sometimes be out of sync with the App. See </w:t>
       </w:r>
       <w:hyperlink r:id="rId11" w:history="1">
+        <w:r>
+          <w:rPr>
+            <w:rStyle w:val="Hyperlink"/>
+          </w:rPr>
+          <w:t>readme.md</w:t>
+        </w:r>
+      </w:hyperlink>
+      <w:r>
+        <w:t xml:space="preserve"> for </w:t>
+      </w:r>
+      <w:r>
+        <w:t xml:space="preserve">the </w:t>
+      </w:r>
+      <w:r>
+        <w:t>latest status. If the App displays something not in this guide, it’s ahead of the guide. If the guide describes something you don’t yet see (hopefully rarely), it’s a feature still under development. Usually this should be clear from the text.</w:t>
+      </w:r>
+    </w:p>
+    <w:p>
+      <w:r>
+        <w:t xml:space="preserve">The App is </w:t>
+      </w:r>
+      <w:r>
+        <w:t xml:space="preserve">a testbed for </w:t>
+      </w:r>
+      <w:r>
+        <w:t>theories</w:t>
+      </w:r>
+      <w:r>
+        <w:t xml:space="preserve"> about </w:t>
+      </w:r>
+      <w:r>
+        <w:t>the</w:t>
+      </w:r>
+      <w:r>
+        <w:t>se</w:t>
+      </w:r>
+      <w:r>
+        <w:t xml:space="preserve"> activities</w:t>
+      </w:r>
+      <w:r>
+        <w:t>,</w:t>
+      </w:r>
+      <w:r>
+        <w:t xml:space="preserve"> </w:t>
+      </w:r>
+      <w:r>
+        <w:t xml:space="preserve">letting us </w:t>
+      </w:r>
+      <w:r>
+        <w:t>check</w:t>
+      </w:r>
+      <w:r>
+        <w:t xml:space="preserve"> both</w:t>
+      </w:r>
+      <w:r>
+        <w:t xml:space="preserve"> </w:t>
+      </w:r>
+      <w:r>
+        <w:t xml:space="preserve">how consistent they are, and </w:t>
+      </w:r>
+      <w:r>
+        <w:t xml:space="preserve">whether </w:t>
+      </w:r>
+      <w:r>
+        <w:t xml:space="preserve">they </w:t>
+      </w:r>
+      <w:r>
+        <w:t xml:space="preserve">are capable of </w:t>
+      </w:r>
+      <w:r>
+        <w:t>explain</w:t>
+      </w:r>
+      <w:r>
+        <w:t>ing</w:t>
+      </w:r>
+      <w:r>
+        <w:t xml:space="preserve"> reality.</w:t>
+      </w:r>
+      <w:r>
+        <w:t xml:space="preserve"> In mathematical terms, it </w:t>
+      </w:r>
+      <w:r>
+        <w:t xml:space="preserve">offers </w:t>
+      </w:r>
+      <w:hyperlink r:id="rId12" w:history="1">
+        <w:r>
+          <w:rPr>
+            <w:rStyle w:val="Hyperlink"/>
+          </w:rPr>
+          <w:t>constructive proofs</w:t>
+        </w:r>
+      </w:hyperlink>
+      <w:r>
+        <w:t xml:space="preserve"> </w:t>
+      </w:r>
+      <w:r>
+        <w:t xml:space="preserve">for </w:t>
+      </w:r>
+      <w:r>
+        <w:t xml:space="preserve">economic theories. </w:t>
+      </w:r>
+      <w:r>
+        <w:t>An</w:t>
+      </w:r>
+      <w:r>
+        <w:t xml:space="preserve"> earlier version (</w:t>
+      </w:r>
+      <w:r>
+        <w:t xml:space="preserve">see </w:t>
+      </w:r>
+      <w:r>
+        <w:t>‘</w:t>
+      </w:r>
+      <w:hyperlink r:id="rId13" w:history="1">
         <w:r>
           <w:rPr>
             <w:rStyle w:val="Hyperlink"/>
@@ -255,127 +372,71 @@
         </w:r>
       </w:hyperlink>
       <w:r>
-        <w:t xml:space="preserve"> for latest status. If the App displays something not in this guide, it’s ahead of the guide. If the guide describes something you don’t yet see (hopefully rarely), it’s a feature still under development. Usually this should be clear from the text.</w:t>
-      </w:r>
-    </w:p>
-    <w:p>
-      <w:r>
-        <w:t xml:space="preserve">The App is </w:t>
-      </w:r>
-      <w:r>
-        <w:t xml:space="preserve">a testbed for </w:t>
-      </w:r>
-      <w:r>
-        <w:t>theories</w:t>
-      </w:r>
-      <w:r>
-        <w:t xml:space="preserve"> about </w:t>
-      </w:r>
-      <w:r>
-        <w:t>the</w:t>
-      </w:r>
-      <w:r>
-        <w:t>se</w:t>
-      </w:r>
-      <w:r>
-        <w:t xml:space="preserve"> activities</w:t>
-      </w:r>
-      <w:r>
-        <w:t>,</w:t>
+        <w:t xml:space="preserve">) </w:t>
+      </w:r>
+      <w:r>
+        <w:t xml:space="preserve">showed </w:t>
+      </w:r>
+      <w:r>
+        <w:t xml:space="preserve">that some </w:t>
+      </w:r>
+      <w:r>
+        <w:t xml:space="preserve">quite simple assumptions </w:t>
+      </w:r>
+      <w:r>
+        <w:t xml:space="preserve">can </w:t>
+      </w:r>
+      <w:r>
+        <w:t xml:space="preserve">account for </w:t>
+      </w:r>
+      <w:r>
+        <w:t xml:space="preserve">the </w:t>
+      </w:r>
+      <w:r>
+        <w:t>recessions</w:t>
       </w:r>
       <w:r>
         <w:t xml:space="preserve"> </w:t>
       </w:r>
       <w:r>
-        <w:t xml:space="preserve">letting us </w:t>
-      </w:r>
-      <w:r>
-        <w:t xml:space="preserve">check </w:t>
-      </w:r>
-      <w:r>
-        <w:t xml:space="preserve">how well </w:t>
-      </w:r>
-      <w:r>
-        <w:t xml:space="preserve">they </w:t>
-      </w:r>
-      <w:r>
-        <w:t>explain reality.</w:t>
-      </w:r>
-      <w:r>
-        <w:t xml:space="preserve"> </w:t>
-      </w:r>
-      <w:r>
-        <w:t>An</w:t>
-      </w:r>
-      <w:r>
-        <w:t xml:space="preserve"> earlier version (</w:t>
-      </w:r>
-      <w:r>
-        <w:t xml:space="preserve">see </w:t>
-      </w:r>
-      <w:r>
-        <w:t>‘</w:t>
-      </w:r>
-      <w:hyperlink r:id="rId12" w:history="1">
+        <w:t xml:space="preserve">and crises which </w:t>
+      </w:r>
+      <w:r>
+        <w:t xml:space="preserve">beset </w:t>
+      </w:r>
+      <w:r>
+        <w:t>capitalist economies</w:t>
+      </w:r>
+      <w:r>
+        <w:t xml:space="preserve">. </w:t>
+      </w:r>
+      <w:r>
+        <w:t xml:space="preserve">Since most modern economic theory </w:t>
+      </w:r>
+      <w:r>
+        <w:t>can’t do that</w:t>
+      </w:r>
+      <w:r>
+        <w:t xml:space="preserve">, the App </w:t>
+      </w:r>
+      <w:r>
+        <w:t>is a serious research tool</w:t>
+      </w:r>
+      <w:r>
+        <w:t>.</w:t>
+      </w:r>
+      <w:r>
+        <w:t xml:space="preserve"> In modern language it is a </w:t>
+      </w:r>
+      <w:hyperlink r:id="rId14" w:history="1">
         <w:r>
           <w:rPr>
             <w:rStyle w:val="Hyperlink"/>
           </w:rPr>
-          <w:t>readme.md’</w:t>
+          <w:t>serious game</w:t>
         </w:r>
       </w:hyperlink>
       <w:r>
-        <w:t xml:space="preserve">) </w:t>
-      </w:r>
-      <w:r>
-        <w:t xml:space="preserve">showed </w:t>
-      </w:r>
-      <w:r>
-        <w:t xml:space="preserve">that some </w:t>
-      </w:r>
-      <w:r>
-        <w:t xml:space="preserve">quite simple assumptions </w:t>
-      </w:r>
-      <w:r>
-        <w:t xml:space="preserve">can </w:t>
-      </w:r>
-      <w:r>
-        <w:t xml:space="preserve">account for </w:t>
-      </w:r>
-      <w:r>
-        <w:t xml:space="preserve">the </w:t>
-      </w:r>
-      <w:r>
-        <w:t>recessions</w:t>
-      </w:r>
-      <w:r>
-        <w:t xml:space="preserve"> </w:t>
-      </w:r>
-      <w:r>
-        <w:t xml:space="preserve">and crises which </w:t>
-      </w:r>
-      <w:r>
-        <w:t xml:space="preserve">beset </w:t>
-      </w:r>
-      <w:r>
-        <w:t>capitalist economies</w:t>
-      </w:r>
-      <w:r>
-        <w:t xml:space="preserve">. </w:t>
-      </w:r>
-      <w:r>
-        <w:t xml:space="preserve">Since most modern economic theory </w:t>
-      </w:r>
-      <w:r>
-        <w:t>can’t do that</w:t>
-      </w:r>
-      <w:r>
-        <w:t xml:space="preserve">, the App </w:t>
-      </w:r>
-      <w:r>
-        <w:t>is a serious research tool</w:t>
-      </w:r>
-      <w:r>
         <w:t>.</w:t>
       </w:r>
     </w:p>
@@ -387,10 +448,13 @@
         <w:t xml:space="preserve"> App is easy to understand and simple to use, though it contains subtleties that should not be dismissed as trivial. </w:t>
       </w:r>
       <w:r>
-        <w:t xml:space="preserve">It can </w:t>
-      </w:r>
-      <w:r>
-        <w:t xml:space="preserve">serve as the basis of a new departure in </w:t>
+        <w:t xml:space="preserve">It </w:t>
+      </w:r>
+      <w:r>
+        <w:t xml:space="preserve">is </w:t>
+      </w:r>
+      <w:r>
+        <w:t xml:space="preserve">the basis of a new departure in </w:t>
       </w:r>
       <w:r>
         <w:t xml:space="preserve">economics </w:t>
@@ -413,8 +477,54 @@
     </w:p>
     <w:p>
       <w:pPr>
-        <w:jc w:val="right"/>
+        <w:jc w:val="center"/>
       </w:pPr>
+      <w:r>
+        <w:rPr>
+          <w:noProof/>
+        </w:rPr>
+        <w:drawing>
+          <wp:inline distT="0" distB="0" distL="0" distR="0">
+            <wp:extent cx="5731510" cy="3646805"/>
+            <wp:effectExtent l="0" t="0" r="2540" b="0"/>
+            <wp:docPr id="1" name="Picture 1" descr="Capitalism"/>
+            <wp:cNvGraphicFramePr>
+              <a:graphicFrameLocks xmlns:a="http://schemas.openxmlformats.org/drawingml/2006/main" noChangeAspect="1"/>
+            </wp:cNvGraphicFramePr>
+            <a:graphic xmlns:a="http://schemas.openxmlformats.org/drawingml/2006/main">
+              <a:graphicData uri="http://schemas.openxmlformats.org/drawingml/2006/picture">
+                <pic:pic xmlns:pic="http://schemas.openxmlformats.org/drawingml/2006/picture">
+                  <pic:nvPicPr>
+                    <pic:cNvPr id="1" name="55CF5B9.tmp"/>
+                    <pic:cNvPicPr/>
+                  </pic:nvPicPr>
+                  <pic:blipFill>
+                    <a:blip r:embed="rId15" cstate="print">
+                      <a:extLst>
+                        <a:ext uri="{28A0092B-C50C-407E-A947-70E740481C1C}">
+                          <a14:useLocalDpi xmlns:a14="http://schemas.microsoft.com/office/drawing/2010/main" val="0"/>
+                        </a:ext>
+                      </a:extLst>
+                    </a:blip>
+                    <a:stretch>
+                      <a:fillRect/>
+                    </a:stretch>
+                  </pic:blipFill>
+                  <pic:spPr>
+                    <a:xfrm>
+                      <a:off x="0" y="0"/>
+                      <a:ext cx="5731510" cy="3646805"/>
+                    </a:xfrm>
+                    <a:prstGeom prst="rect">
+                      <a:avLst/>
+                    </a:prstGeom>
+                  </pic:spPr>
+                </pic:pic>
+              </a:graphicData>
+            </a:graphic>
+          </wp:inline>
+        </w:drawing>
+      </w:r>
       <w:r>
         <w:rPr>
           <w:noProof/>
@@ -815,16 +925,8 @@
                               <w:rPr>
                                 <w:sz w:val="22"/>
                               </w:rPr>
-                              <w:t xml:space="preserve">Action </w:t>
+                              <w:t>Action Buttons</w:t>
                             </w:r>
-                            <w:proofErr w:type="spellStart"/>
-                            <w:r>
-                              <w:rPr>
-                                <w:sz w:val="22"/>
-                              </w:rPr>
-                              <w:t>Buttons</w:t>
-                            </w:r>
-                            <w:proofErr w:type="spellEnd"/>
                           </w:p>
                         </w:txbxContent>
                       </wps:txbx>
@@ -864,16 +966,8 @@
                         <w:rPr>
                           <w:sz w:val="22"/>
                         </w:rPr>
-                        <w:t xml:space="preserve">Action </w:t>
+                        <w:t>Action Buttons</w:t>
                       </w:r>
-                      <w:proofErr w:type="spellStart"/>
-                      <w:r>
-                        <w:rPr>
-                          <w:sz w:val="22"/>
-                        </w:rPr>
-                        <w:t>Buttons</w:t>
-                      </w:r>
-                      <w:proofErr w:type="spellEnd"/>
                     </w:p>
                   </w:txbxContent>
                 </v:textbox>
@@ -883,52 +977,6 @@
           </mc:Fallback>
         </mc:AlternateContent>
       </w:r>
-      <w:r>
-        <w:rPr>
-          <w:noProof/>
-        </w:rPr>
-        <w:drawing>
-          <wp:inline distT="0" distB="0" distL="0" distR="0">
-            <wp:extent cx="5731510" cy="3646805"/>
-            <wp:effectExtent l="0" t="0" r="2540" b="0"/>
-            <wp:docPr id="45" name="Picture 45" descr="Capitalism"/>
-            <wp:cNvGraphicFramePr>
-              <a:graphicFrameLocks xmlns:a="http://schemas.openxmlformats.org/drawingml/2006/main" noChangeAspect="1"/>
-            </wp:cNvGraphicFramePr>
-            <a:graphic xmlns:a="http://schemas.openxmlformats.org/drawingml/2006/main">
-              <a:graphicData uri="http://schemas.openxmlformats.org/drawingml/2006/picture">
-                <pic:pic xmlns:pic="http://schemas.openxmlformats.org/drawingml/2006/picture">
-                  <pic:nvPicPr>
-                    <pic:cNvPr id="45" name="C989BB2.tmp"/>
-                    <pic:cNvPicPr/>
-                  </pic:nvPicPr>
-                  <pic:blipFill>
-                    <a:blip r:embed="rId13" cstate="print">
-                      <a:extLst>
-                        <a:ext uri="{28A0092B-C50C-407E-A947-70E740481C1C}">
-                          <a14:useLocalDpi xmlns:a14="http://schemas.microsoft.com/office/drawing/2010/main" val="0"/>
-                        </a:ext>
-                      </a:extLst>
-                    </a:blip>
-                    <a:stretch>
-                      <a:fillRect/>
-                    </a:stretch>
-                  </pic:blipFill>
-                  <pic:spPr>
-                    <a:xfrm>
-                      <a:off x="0" y="0"/>
-                      <a:ext cx="5731510" cy="3646805"/>
-                    </a:xfrm>
-                    <a:prstGeom prst="rect">
-                      <a:avLst/>
-                    </a:prstGeom>
-                  </pic:spPr>
-                </pic:pic>
-              </a:graphicData>
-            </a:graphic>
-          </wp:inline>
-        </w:drawing>
-      </w:r>
     </w:p>
     <w:p>
       <w:pPr>
@@ -937,6 +985,7 @@
       </w:pPr>
       <w:bookmarkStart w:id="0" w:name="_Ref501881936"/>
       <w:r>
+        <w:lastRenderedPageBreak/>
         <w:t xml:space="preserve">Figure </w:t>
       </w:r>
       <w:r>
@@ -970,7 +1019,6 @@
         <w:pStyle w:val="Heading2"/>
       </w:pPr>
       <w:r>
-        <w:lastRenderedPageBreak/>
         <w:t xml:space="preserve">How do you run the </w:t>
       </w:r>
       <w:r>
@@ -999,7 +1047,7 @@
       <w:r>
         <w:t xml:space="preserve"> Apple. </w:t>
       </w:r>
-      <w:hyperlink r:id="rId14" w:history="1">
+      <w:hyperlink r:id="rId16" w:history="1">
         <w:r>
           <w:rPr>
             <w:rStyle w:val="Hyperlink"/>
@@ -1020,9 +1068,9 @@
         <w:t xml:space="preserve"> This guide assumes you have a Windows machine. </w:t>
       </w:r>
       <w:r>
-        <w:t>First download ‘</w:t>
-      </w:r>
-      <w:hyperlink r:id="rId15" w:history="1">
+        <w:t xml:space="preserve">First download </w:t>
+      </w:r>
+      <w:hyperlink r:id="rId17" w:history="1">
         <w:r>
           <w:rPr>
             <w:rStyle w:val="Hyperlink"/>
@@ -1031,16 +1079,22 @@
         </w:r>
       </w:hyperlink>
       <w:r>
-        <w:t xml:space="preserve"> from </w:t>
-      </w:r>
-      <w:hyperlink r:id="rId16" w:history="1">
+        <w:t xml:space="preserve"> from</w:t>
+      </w:r>
+      <w:r>
+        <w:t xml:space="preserve"> </w:t>
+      </w:r>
+      <w:hyperlink r:id="rId18" w:history="1">
+        <w:proofErr w:type="spellStart"/>
         <w:r>
           <w:rPr>
             <w:rStyle w:val="Hyperlink"/>
           </w:rPr>
-          <w:t>https://github.com/axfreeman/capitalism-8.0</w:t>
+          <w:t>github</w:t>
         </w:r>
+        <w:proofErr w:type="spellEnd"/>
       </w:hyperlink>
+      <w:proofErr w:type="gramStart"/>
       <w:r>
         <w:t>.</w:t>
       </w:r>
@@ -1048,7 +1102,11 @@
         <w:t xml:space="preserve"> </w:t>
       </w:r>
       <w:r>
-        <w:t xml:space="preserve"> You can run </w:t>
+        <w:t xml:space="preserve"> </w:t>
+      </w:r>
+      <w:proofErr w:type="gramEnd"/>
+      <w:r>
+        <w:t xml:space="preserve">You can run </w:t>
       </w:r>
       <w:r>
         <w:t xml:space="preserve">it </w:t>
@@ -1114,6 +1172,80 @@
       </w:r>
       <w:r>
         <w:t xml:space="preserve"> helpful.</w:t>
+      </w:r>
+    </w:p>
+    <w:p>
+      <w:pPr>
+        <w:pStyle w:val="Tip"/>
+      </w:pPr>
+      <w:r>
+        <w:rPr>
+          <w:noProof/>
+        </w:rPr>
+        <w:drawing>
+          <wp:anchor distT="0" distB="0" distL="114300" distR="114300" simplePos="0" relativeHeight="251746304" behindDoc="0" locked="0" layoutInCell="1" allowOverlap="1">
+            <wp:simplePos x="0" y="0"/>
+            <wp:positionH relativeFrom="margin">
+              <wp:align>left</wp:align>
+            </wp:positionH>
+            <wp:positionV relativeFrom="paragraph">
+              <wp:posOffset>33020</wp:posOffset>
+            </wp:positionV>
+            <wp:extent cx="575945" cy="575945"/>
+            <wp:effectExtent l="0" t="0" r="0" b="0"/>
+            <wp:wrapSquare wrapText="bothSides"/>
+            <wp:docPr id="2" name="Graphic 2" descr="Warning"/>
+            <wp:cNvGraphicFramePr>
+              <a:graphicFrameLocks xmlns:a="http://schemas.openxmlformats.org/drawingml/2006/main" noChangeAspect="1"/>
+            </wp:cNvGraphicFramePr>
+            <a:graphic xmlns:a="http://schemas.openxmlformats.org/drawingml/2006/main">
+              <a:graphicData uri="http://schemas.openxmlformats.org/drawingml/2006/picture">
+                <pic:pic xmlns:pic="http://schemas.openxmlformats.org/drawingml/2006/picture">
+                  <pic:nvPicPr>
+                    <pic:cNvPr id="2" name="Warning.svg"/>
+                    <pic:cNvPicPr/>
+                  </pic:nvPicPr>
+                  <pic:blipFill>
+                    <a:blip r:embed="rId19">
+                      <a:extLst>
+                        <a:ext uri="{28A0092B-C50C-407E-A947-70E740481C1C}">
+                          <a14:useLocalDpi xmlns:a14="http://schemas.microsoft.com/office/drawing/2010/main" val="0"/>
+                        </a:ext>
+                        <a:ext uri="{96DAC541-7B7A-43D3-8B79-37D633B846F1}">
+                          <asvg:svgBlip xmlns:asvg="http://schemas.microsoft.com/office/drawing/2016/SVG/main" r:embed="rId20"/>
+                        </a:ext>
+                      </a:extLst>
+                    </a:blip>
+                    <a:stretch>
+                      <a:fillRect/>
+                    </a:stretch>
+                  </pic:blipFill>
+                  <pic:spPr>
+                    <a:xfrm>
+                      <a:off x="0" y="0"/>
+                      <a:ext cx="575945" cy="575945"/>
+                    </a:xfrm>
+                    <a:prstGeom prst="rect">
+                      <a:avLst/>
+                    </a:prstGeom>
+                  </pic:spPr>
+                </pic:pic>
+              </a:graphicData>
+            </a:graphic>
+            <wp14:sizeRelH relativeFrom="margin">
+              <wp14:pctWidth>0</wp14:pctWidth>
+            </wp14:sizeRelH>
+            <wp14:sizeRelV relativeFrom="margin">
+              <wp14:pctHeight>0</wp14:pctHeight>
+            </wp14:sizeRelV>
+          </wp:anchor>
+        </w:drawing>
+      </w:r>
+      <w:r>
+        <w:t>Currently, the App just overwrites the data and logfiles when it starts up, except for one file called ‘archive.</w:t>
+      </w:r>
+      <w:r>
+        <w:t>log’ which you should send me if something goes wrong. If you want to keep them for later, make a copy before you re-start the App.</w:t>
       </w:r>
     </w:p>
     <w:p>
@@ -1175,7 +1307,7 @@
       <w:r>
         <w:t xml:space="preserve">a </w:t>
       </w:r>
-      <w:hyperlink r:id="rId17" w:anchor="1" w:history="1">
+      <w:hyperlink r:id="rId21" w:anchor="1" w:history="1">
         <w:r>
           <w:rPr>
             <w:rStyle w:val="Hyperlink"/>
@@ -1390,7 +1522,7 @@
                           </pic:cNvPicPr>
                         </pic:nvPicPr>
                         <pic:blipFill>
-                          <a:blip r:embed="rId18">
+                          <a:blip r:embed="rId22">
                             <a:extLst>
                               <a:ext uri="{28A0092B-C50C-407E-A947-70E740481C1C}">
                                 <a14:useLocalDpi xmlns:a14="http://schemas.microsoft.com/office/drawing/2010/main" val="0"/>
@@ -1629,7 +1761,7 @@
                   <v:path o:connecttype="none"/>
                 </v:shape>
                 <v:shape id="Picture 52" o:spid="_x0000_s1033" type="#_x0000_t75" alt="A screenshot of a cell phone&#10;&#10;Description generated with very high confidence" style="position:absolute;left:12064;top:3213;width:14714;height:13499;visibility:visible;mso-wrap-style:square" o:gfxdata="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">
-                  <v:imagedata r:id="rId19" o:title="A screenshot of a cell phone&#10;&#10;Description generated with very high confidence"/>
+                  <v:imagedata r:id="rId23" o:title="A screenshot of a cell phone&#10;&#10;Description generated with very high confidence"/>
                 </v:shape>
                 <v:shape id="Callout: Line with No Border 17" o:spid="_x0000_s1034" type="#_x0000_t41" style="position:absolute;left:29116;top:13825;width:19825;height:5029;visibility:visible;mso-wrap-style:square;v-text-anchor:middle" o:gfxdata="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" adj="-5932,1253,-62,9924" fillcolor="#4472c4 [3204]" strokecolor="#1f3763 [1604]" strokeweight="1pt">
                   <v:textbox>
@@ -1960,17 +2092,14 @@
     </w:p>
     <w:p>
       <w:r>
+        <w:lastRenderedPageBreak/>
         <w:t>In this simple case the economy reproduces ‘perfectly’ – it is the same</w:t>
       </w:r>
       <w:r>
         <w:t>,</w:t>
       </w:r>
       <w:r>
-        <w:t xml:space="preserve"> after pressing the ‘one period’ button, as it was before. Some variables have been calculated that we didn’t know at the outset, such as the rates of profit, or supply and demand. But everyone owns exactly the </w:t>
-      </w:r>
-      <w:r>
-        <w:lastRenderedPageBreak/>
-        <w:t>same at the end of each period as they did at the beginning. Economists say such an economy is in ‘equilibrium’ and base their theories on it. As more commonly stated, they assume the market is perfect.</w:t>
+        <w:t xml:space="preserve"> after pressing the ‘one period’ button, as it was before. Some variables have been calculated that we didn’t know at the outset, such as the rates of profit, or supply and demand. But everyone owns exactly the same at the end of each period as they did at the beginning. Economists say such an economy is in ‘equilibrium’ and base their theories on it. As more commonly stated, they assume the market is perfect.</w:t>
       </w:r>
     </w:p>
     <w:p>
@@ -1986,7 +2115,7 @@
           <wp:inline distT="0" distB="0" distL="0" distR="0">
             <wp:extent cx="5731510" cy="3646805"/>
             <wp:effectExtent l="0" t="0" r="2540" b="0"/>
-            <wp:docPr id="53" name="Picture 53" descr="Capitalism"/>
+            <wp:docPr id="14" name="Picture 14" descr="Capitalism"/>
             <wp:cNvGraphicFramePr>
               <a:graphicFrameLocks xmlns:a="http://schemas.openxmlformats.org/drawingml/2006/main" noChangeAspect="1"/>
             </wp:cNvGraphicFramePr>
@@ -1994,11 +2123,11 @@
               <a:graphicData uri="http://schemas.openxmlformats.org/drawingml/2006/picture">
                 <pic:pic xmlns:pic="http://schemas.openxmlformats.org/drawingml/2006/picture">
                   <pic:nvPicPr>
-                    <pic:cNvPr id="53" name="C986D4D.tmp"/>
+                    <pic:cNvPr id="14" name="55CF21E.tmp"/>
                     <pic:cNvPicPr/>
                   </pic:nvPicPr>
                   <pic:blipFill>
-                    <a:blip r:embed="rId20" cstate="print">
+                    <a:blip r:embed="rId24" cstate="print">
                       <a:extLst>
                         <a:ext uri="{28A0092B-C50C-407E-A947-70E740481C1C}">
                           <a14:useLocalDpi xmlns:a14="http://schemas.microsoft.com/office/drawing/2010/main" val="0"/>
@@ -2069,12 +2198,14 @@
       <w:r>
         <w:t xml:space="preserve">The Capitalism App, in contrast and in common with Marx and Keynes, uses a completely different approach, called </w:t>
       </w:r>
-      <w:r>
-        <w:rPr>
-          <w:i/>
-        </w:rPr>
-        <w:t>Temporalism</w:t>
-      </w:r>
+      <w:hyperlink r:id="rId25" w:history="1">
+        <w:r>
+          <w:rPr>
+            <w:rStyle w:val="Hyperlink"/>
+          </w:rPr>
+          <w:t>Temporalism</w:t>
+        </w:r>
+      </w:hyperlink>
       <w:r>
         <w:t xml:space="preserve">, which is much closer to the normal approach of the natural sciences; It tracks </w:t>
       </w:r>
@@ -2142,13 +2273,13 @@
                     <pic:cNvPicPr/>
                   </pic:nvPicPr>
                   <pic:blipFill>
-                    <a:blip r:embed="rId21">
+                    <a:blip r:embed="rId26">
                       <a:extLst>
                         <a:ext uri="{28A0092B-C50C-407E-A947-70E740481C1C}">
                           <a14:useLocalDpi xmlns:a14="http://schemas.microsoft.com/office/drawing/2010/main" val="0"/>
                         </a:ext>
                         <a:ext uri="{96DAC541-7B7A-43D3-8B79-37D633B846F1}">
-                          <asvg:svgBlip xmlns:asvg="http://schemas.microsoft.com/office/drawing/2016/SVG/main" r:embed="rId22"/>
+                          <asvg:svgBlip xmlns:asvg="http://schemas.microsoft.com/office/drawing/2016/SVG/main" r:embed="rId27"/>
                         </a:ext>
                       </a:extLst>
                     </a:blip>
@@ -2212,6 +2343,9 @@
       <w:r>
         <w:t xml:space="preserve"> </w:t>
       </w:r>
+      <w:r>
+        <w:t>Note that in this simple case, nothing has changed – that’s why it’s called ‘reproduction’.</w:t>
+      </w:r>
     </w:p>
     <w:p>
       <w:pPr>
@@ -2227,7 +2361,7 @@
           <wp:inline distT="0" distB="0" distL="0" distR="0">
             <wp:extent cx="5731510" cy="3646805"/>
             <wp:effectExtent l="0" t="0" r="2540" b="0"/>
-            <wp:docPr id="54" name="Picture 54" descr="Capitalism"/>
+            <wp:docPr id="15" name="Picture 15" descr="Capitalism"/>
             <wp:cNvGraphicFramePr>
               <a:graphicFrameLocks xmlns:a="http://schemas.openxmlformats.org/drawingml/2006/main" noChangeAspect="1"/>
             </wp:cNvGraphicFramePr>
@@ -2235,11 +2369,11 @@
               <a:graphicData uri="http://schemas.openxmlformats.org/drawingml/2006/picture">
                 <pic:pic xmlns:pic="http://schemas.openxmlformats.org/drawingml/2006/picture">
                   <pic:nvPicPr>
-                    <pic:cNvPr id="54" name="C98F62B.tmp"/>
+                    <pic:cNvPr id="15" name="55C6760.tmp"/>
                     <pic:cNvPicPr/>
                   </pic:nvPicPr>
                   <pic:blipFill>
-                    <a:blip r:embed="rId23" cstate="print">
+                    <a:blip r:embed="rId28" cstate="print">
                       <a:extLst>
                         <a:ext uri="{28A0092B-C50C-407E-A947-70E740481C1C}">
                           <a14:useLocalDpi xmlns:a14="http://schemas.microsoft.com/office/drawing/2010/main" val="0"/>
@@ -2343,13 +2477,13 @@
                     <pic:cNvPicPr/>
                   </pic:nvPicPr>
                   <pic:blipFill>
-                    <a:blip r:embed="rId21">
+                    <a:blip r:embed="rId26">
                       <a:extLst>
                         <a:ext uri="{28A0092B-C50C-407E-A947-70E740481C1C}">
                           <a14:useLocalDpi xmlns:a14="http://schemas.microsoft.com/office/drawing/2010/main" val="0"/>
                         </a:ext>
                         <a:ext uri="{96DAC541-7B7A-43D3-8B79-37D633B846F1}">
-                          <asvg:svgBlip xmlns:asvg="http://schemas.microsoft.com/office/drawing/2016/SVG/main" r:embed="rId22"/>
+                          <asvg:svgBlip xmlns:asvg="http://schemas.microsoft.com/office/drawing/2016/SVG/main" r:embed="rId27"/>
                         </a:ext>
                       </a:extLst>
                     </a:blip>
@@ -2543,7 +2677,7 @@
                     <pic:cNvPicPr/>
                   </pic:nvPicPr>
                   <pic:blipFill>
-                    <a:blip r:embed="rId24" cstate="print">
+                    <a:blip r:embed="rId29" cstate="print">
                       <a:extLst>
                         <a:ext uri="{28A0092B-C50C-407E-A947-70E740481C1C}">
                           <a14:useLocalDpi xmlns:a14="http://schemas.microsoft.com/office/drawing/2010/main" val="0"/>
@@ -2651,13 +2785,13 @@
                     <pic:cNvPicPr/>
                   </pic:nvPicPr>
                   <pic:blipFill>
-                    <a:blip r:embed="rId21">
+                    <a:blip r:embed="rId26">
                       <a:extLst>
                         <a:ext uri="{28A0092B-C50C-407E-A947-70E740481C1C}">
                           <a14:useLocalDpi xmlns:a14="http://schemas.microsoft.com/office/drawing/2010/main" val="0"/>
                         </a:ext>
                         <a:ext uri="{96DAC541-7B7A-43D3-8B79-37D633B846F1}">
-                          <asvg:svgBlip xmlns:asvg="http://schemas.microsoft.com/office/drawing/2016/SVG/main" r:embed="rId22"/>
+                          <asvg:svgBlip xmlns:asvg="http://schemas.microsoft.com/office/drawing/2016/SVG/main" r:embed="rId27"/>
                         </a:ext>
                       </a:extLst>
                     </a:blip>
@@ -2711,7 +2845,7 @@
                     <pic:cNvPicPr/>
                   </pic:nvPicPr>
                   <pic:blipFill>
-                    <a:blip r:embed="rId25" cstate="print">
+                    <a:blip r:embed="rId30" cstate="print">
                       <a:extLst>
                         <a:ext uri="{28A0092B-C50C-407E-A947-70E740481C1C}">
                           <a14:useLocalDpi xmlns:a14="http://schemas.microsoft.com/office/drawing/2010/main" val="0"/>
@@ -2912,7 +3046,7 @@
                           <pic:cNvPicPr/>
                         </pic:nvPicPr>
                         <pic:blipFill>
-                          <a:blip r:embed="rId26" cstate="print">
+                          <a:blip r:embed="rId31" cstate="print">
                             <a:extLst>
                               <a:ext uri="{28A0092B-C50C-407E-A947-70E740481C1C}">
                                 <a14:useLocalDpi xmlns:a14="http://schemas.microsoft.com/office/drawing/2010/main" val="0"/>
@@ -2977,7 +3111,7 @@
                           <pic:cNvPicPr/>
                         </pic:nvPicPr>
                         <pic:blipFill>
-                          <a:blip r:embed="rId27" cstate="print">
+                          <a:blip r:embed="rId32" cstate="print">
                             <a:extLst>
                               <a:ext uri="{28A0092B-C50C-407E-A947-70E740481C1C}">
                                 <a14:useLocalDpi xmlns:a14="http://schemas.microsoft.com/office/drawing/2010/main" val="0"/>
@@ -3051,7 +3185,7 @@
                           <pic:cNvPicPr/>
                         </pic:nvPicPr>
                         <pic:blipFill>
-                          <a:blip r:embed="rId28" cstate="print">
+                          <a:blip r:embed="rId33" cstate="print">
                             <a:extLst>
                               <a:ext uri="{28A0092B-C50C-407E-A947-70E740481C1C}">
                                 <a14:useLocalDpi xmlns:a14="http://schemas.microsoft.com/office/drawing/2010/main" val="0"/>
@@ -3142,8 +3276,8 @@
         <w:tblLook w:val="04A0" w:firstRow="1" w:lastRow="0" w:firstColumn="1" w:lastColumn="0" w:noHBand="0" w:noVBand="1"/>
       </w:tblPr>
       <w:tblGrid>
-        <w:gridCol w:w="4480"/>
-        <w:gridCol w:w="4536"/>
+        <w:gridCol w:w="4539"/>
+        <w:gridCol w:w="4477"/>
       </w:tblGrid>
       <w:tr>
         <w:tc>
@@ -3159,12 +3293,13 @@
             <w:r>
               <w:rPr>
                 <w:noProof/>
+                <w:lang w:val="en-US"/>
               </w:rPr>
               <w:drawing>
-                <wp:inline distT="0" distB="0" distL="0" distR="0" wp14:anchorId="32381C8A" wp14:editId="2DABA7AF">
-                  <wp:extent cx="2584575" cy="1548904"/>
-                  <wp:effectExtent l="0" t="0" r="6350" b="0"/>
-                  <wp:docPr id="12" name="Picture 12" descr="Screen Clipping"/>
+                <wp:inline distT="0" distB="0" distL="0" distR="0">
+                  <wp:extent cx="2867034" cy="1771170"/>
+                  <wp:effectExtent l="0" t="0" r="0" b="635"/>
+                  <wp:docPr id="16" name="Picture 16" descr="Screen Clipping"/>
                   <wp:cNvGraphicFramePr>
                     <a:graphicFrameLocks xmlns:a="http://schemas.openxmlformats.org/drawingml/2006/main" noChangeAspect="1"/>
                   </wp:cNvGraphicFramePr>
@@ -3172,11 +3307,11 @@
                     <a:graphicData uri="http://schemas.openxmlformats.org/drawingml/2006/picture">
                       <pic:pic xmlns:pic="http://schemas.openxmlformats.org/drawingml/2006/picture">
                         <pic:nvPicPr>
-                          <pic:cNvPr id="12" name="F6851C.tmp"/>
+                          <pic:cNvPr id="16" name="55C412D.tmp"/>
                           <pic:cNvPicPr/>
                         </pic:nvPicPr>
                         <pic:blipFill>
-                          <a:blip r:embed="rId29" cstate="print">
+                          <a:blip r:embed="rId34" cstate="print">
                             <a:extLst>
                               <a:ext uri="{28A0092B-C50C-407E-A947-70E740481C1C}">
                                 <a14:useLocalDpi xmlns:a14="http://schemas.microsoft.com/office/drawing/2010/main" val="0"/>
@@ -3190,7 +3325,7 @@
                         <pic:spPr>
                           <a:xfrm>
                             <a:off x="0" y="0"/>
-                            <a:ext cx="2634791" cy="1578998"/>
+                            <a:ext cx="2876906" cy="1777269"/>
                           </a:xfrm>
                           <a:prstGeom prst="rect">
                             <a:avLst/>
@@ -3214,10 +3349,10 @@
                 <w:noProof/>
               </w:rPr>
               <w:drawing>
-                <wp:inline distT="0" distB="0" distL="0" distR="0" wp14:anchorId="2D4CBE57" wp14:editId="742EDA4E">
-                  <wp:extent cx="2735892" cy="1567543"/>
-                  <wp:effectExtent l="0" t="0" r="7620" b="0"/>
-                  <wp:docPr id="13" name="Picture 13" descr="Screen Clipping"/>
+                <wp:inline distT="0" distB="0" distL="0" distR="0">
+                  <wp:extent cx="2826945" cy="1655889"/>
+                  <wp:effectExtent l="0" t="0" r="0" b="1905"/>
+                  <wp:docPr id="18" name="Picture 18" descr="Screen Clipping"/>
                   <wp:cNvGraphicFramePr>
                     <a:graphicFrameLocks xmlns:a="http://schemas.openxmlformats.org/drawingml/2006/main" noChangeAspect="1"/>
                   </wp:cNvGraphicFramePr>
@@ -3225,36 +3360,29 @@
                     <a:graphicData uri="http://schemas.openxmlformats.org/drawingml/2006/picture">
                       <pic:pic xmlns:pic="http://schemas.openxmlformats.org/drawingml/2006/picture">
                         <pic:nvPicPr>
-                          <pic:cNvPr id="13" name="F681DB3.tmp"/>
+                          <pic:cNvPr id="18" name="55C1A29.tmp"/>
                           <pic:cNvPicPr/>
                         </pic:nvPicPr>
-                        <pic:blipFill rotWithShape="1">
-                          <a:blip r:embed="rId30" cstate="print">
+                        <pic:blipFill>
+                          <a:blip r:embed="rId35" cstate="print">
                             <a:extLst>
                               <a:ext uri="{28A0092B-C50C-407E-A947-70E740481C1C}">
                                 <a14:useLocalDpi xmlns:a14="http://schemas.microsoft.com/office/drawing/2010/main" val="0"/>
                               </a:ext>
                             </a:extLst>
                           </a:blip>
-                          <a:srcRect b="45240"/>
-                          <a:stretch/>
+                          <a:stretch>
+                            <a:fillRect/>
+                          </a:stretch>
                         </pic:blipFill>
-                        <pic:spPr bwMode="auto">
+                        <pic:spPr>
                           <a:xfrm>
                             <a:off x="0" y="0"/>
-                            <a:ext cx="2767810" cy="1585831"/>
+                            <a:ext cx="2835159" cy="1660700"/>
                           </a:xfrm>
                           <a:prstGeom prst="rect">
                             <a:avLst/>
                           </a:prstGeom>
-                          <a:ln>
-                            <a:noFill/>
-                          </a:ln>
-                          <a:extLst>
-                            <a:ext uri="{53640926-AAD7-44D8-BBD7-CCE9431645EC}">
-                              <a14:shadowObscured xmlns:a14="http://schemas.microsoft.com/office/drawing/2010/main"/>
-                            </a:ext>
-                          </a:extLst>
                         </pic:spPr>
                       </pic:pic>
                     </a:graphicData>
@@ -3298,7 +3426,13 @@
       </w:r>
       <w:bookmarkEnd w:id="7"/>
       <w:r>
-        <w:t xml:space="preserve"> the log window, contracted and expanded</w:t>
+        <w:t xml:space="preserve"> the log window, contracted and </w:t>
+      </w:r>
+      <w:r>
+        <w:t xml:space="preserve">partly </w:t>
+      </w:r>
+      <w:r>
+        <w:t>expanded</w:t>
       </w:r>
     </w:p>
     <w:p>
@@ -3330,11 +3464,11 @@
         <w:t xml:space="preserve"> pops up</w:t>
       </w:r>
       <w:r>
-        <w:t xml:space="preserve">. Click on the expansion icon (the little triangle) next to ‘registering supply’. This branch of the log tree expands to show two lines of text coloured red, each with </w:t>
+        <w:t xml:space="preserve">. Click on the expansion icon (the little triangle) next to ‘registering </w:t>
       </w:r>
       <w:r>
         <w:lastRenderedPageBreak/>
-        <w:t xml:space="preserve">its own expansion icon. Click on the first. The log tree </w:t>
+        <w:t xml:space="preserve">supply’. This branch of the log tree expands to show two lines of text coloured red, each with its own expansion icon. Click on the first. The log tree </w:t>
       </w:r>
       <w:r>
         <w:t xml:space="preserve">expands one more time and </w:t>
@@ -3405,13 +3539,13 @@
                     <pic:cNvPicPr/>
                   </pic:nvPicPr>
                   <pic:blipFill>
-                    <a:blip r:embed="rId31" cstate="print">
+                    <a:blip r:embed="rId19" cstate="print">
                       <a:extLst>
                         <a:ext uri="{28A0092B-C50C-407E-A947-70E740481C1C}">
                           <a14:useLocalDpi xmlns:a14="http://schemas.microsoft.com/office/drawing/2010/main" val="0"/>
                         </a:ext>
                         <a:ext uri="{96DAC541-7B7A-43D3-8B79-37D633B846F1}">
-                          <asvg:svgBlip xmlns:asvg="http://schemas.microsoft.com/office/drawing/2016/SVG/main" r:embed="rId32"/>
+                          <asvg:svgBlip xmlns:asvg="http://schemas.microsoft.com/office/drawing/2016/SVG/main" r:embed="rId36"/>
                         </a:ext>
                       </a:extLst>
                     </a:blip>
@@ -3473,7 +3607,15 @@
         <w:t xml:space="preserve">they </w:t>
       </w:r>
       <w:r>
-        <w:t>tell you, without getting into too much of the theory. In the final section, I will start looking at the theory behind what we are doing, and introduce you to some more sophisticated simulations.</w:t>
+        <w:t xml:space="preserve">tell you, without getting into too much of the theory. In the final section, I will start looking at the theory behind what we are </w:t>
+      </w:r>
+      <w:proofErr w:type="gramStart"/>
+      <w:r>
+        <w:t>doing, and</w:t>
+      </w:r>
+      <w:proofErr w:type="gramEnd"/>
+      <w:r>
+        <w:t xml:space="preserve"> introduce you to some more sophisticated simulations.</w:t>
       </w:r>
     </w:p>
     <w:p>
@@ -3510,13 +3652,13 @@
                     <pic:cNvPicPr/>
                   </pic:nvPicPr>
                   <pic:blipFill>
-                    <a:blip r:embed="rId33">
+                    <a:blip r:embed="rId37">
                       <a:extLst>
                         <a:ext uri="{28A0092B-C50C-407E-A947-70E740481C1C}">
                           <a14:useLocalDpi xmlns:a14="http://schemas.microsoft.com/office/drawing/2010/main" val="0"/>
                         </a:ext>
                         <a:ext uri="{96DAC541-7B7A-43D3-8B79-37D633B846F1}">
-                          <asvg:svgBlip xmlns:asvg="http://schemas.microsoft.com/office/drawing/2016/SVG/main" r:embed="rId34"/>
+                          <asvg:svgBlip xmlns:asvg="http://schemas.microsoft.com/office/drawing/2016/SVG/main" r:embed="rId38"/>
                         </a:ext>
                       </a:extLst>
                     </a:blip>
@@ -3649,8 +3791,8 @@
         </w:rPr>
         <w:drawing>
           <wp:inline distT="0" distB="0" distL="0" distR="0">
-            <wp:extent cx="5025358" cy="2612340"/>
-            <wp:effectExtent l="0" t="0" r="4445" b="0"/>
+            <wp:extent cx="4871677" cy="2532452"/>
+            <wp:effectExtent l="0" t="0" r="5715" b="1270"/>
             <wp:docPr id="57" name="Picture 57" descr="Screen Clipping"/>
             <wp:cNvGraphicFramePr>
               <a:graphicFrameLocks xmlns:a="http://schemas.openxmlformats.org/drawingml/2006/main" noChangeAspect="1"/>
@@ -3663,7 +3805,7 @@
                     <pic:cNvPicPr/>
                   </pic:nvPicPr>
                   <pic:blipFill>
-                    <a:blip r:embed="rId35" cstate="print">
+                    <a:blip r:embed="rId39" cstate="print">
                       <a:extLst>
                         <a:ext uri="{28A0092B-C50C-407E-A947-70E740481C1C}">
                           <a14:useLocalDpi xmlns:a14="http://schemas.microsoft.com/office/drawing/2010/main" val="0"/>
@@ -3677,7 +3819,7 @@
                   <pic:spPr>
                     <a:xfrm>
                       <a:off x="0" y="0"/>
-                      <a:ext cx="5028025" cy="2613726"/>
+                      <a:ext cx="4878432" cy="2535963"/>
                     </a:xfrm>
                     <a:prstGeom prst="rect">
                       <a:avLst/>
@@ -3792,7 +3934,15 @@
         <w:t xml:space="preserve"> </w:t>
       </w:r>
       <w:r>
-        <w:t>the stock, and is hence entitled to sell it. This also constitutes the supply of the commodity.</w:t>
+        <w:t xml:space="preserve">the </w:t>
+      </w:r>
+      <w:proofErr w:type="gramStart"/>
+      <w:r>
+        <w:t>stock, and</w:t>
+      </w:r>
+      <w:proofErr w:type="gramEnd"/>
+      <w:r>
+        <w:t xml:space="preserve"> is hence entitled to sell it. This also constitutes the supply of the commodity.</w:t>
       </w:r>
     </w:p>
     <w:p>
@@ -3929,13 +4079,13 @@
                     <pic:cNvPicPr/>
                   </pic:nvPicPr>
                   <pic:blipFill>
-                    <a:blip r:embed="rId33">
+                    <a:blip r:embed="rId37">
                       <a:extLst>
                         <a:ext uri="{28A0092B-C50C-407E-A947-70E740481C1C}">
                           <a14:useLocalDpi xmlns:a14="http://schemas.microsoft.com/office/drawing/2010/main" val="0"/>
                         </a:ext>
                         <a:ext uri="{96DAC541-7B7A-43D3-8B79-37D633B846F1}">
-                          <asvg:svgBlip xmlns:asvg="http://schemas.microsoft.com/office/drawing/2016/SVG/main" r:embed="rId34"/>
+                          <asvg:svgBlip xmlns:asvg="http://schemas.microsoft.com/office/drawing/2016/SVG/main" r:embed="rId38"/>
                         </a:ext>
                       </a:extLst>
                     </a:blip>
@@ -4199,7 +4349,15 @@
         <w:t xml:space="preserve"> </w:t>
       </w:r>
       <w:r>
-        <w:t>the capitalists own branches of production as well as stocks. This will become clearer when we study distribution.</w:t>
+        <w:t xml:space="preserve">the </w:t>
+      </w:r>
+      <w:proofErr w:type="gramStart"/>
+      <w:r>
+        <w:t>capitalists</w:t>
+      </w:r>
+      <w:proofErr w:type="gramEnd"/>
+      <w:r>
+        <w:t xml:space="preserve"> own branches of production as well as stocks. This will become clearer when we study distribution.</w:t>
       </w:r>
     </w:p>
     <w:p>
@@ -4303,13 +4461,13 @@
                     <pic:cNvPicPr/>
                   </pic:nvPicPr>
                   <pic:blipFill>
-                    <a:blip r:embed="rId33" cstate="print">
+                    <a:blip r:embed="rId37" cstate="print">
                       <a:extLst>
                         <a:ext uri="{28A0092B-C50C-407E-A947-70E740481C1C}">
                           <a14:useLocalDpi xmlns:a14="http://schemas.microsoft.com/office/drawing/2010/main" val="0"/>
                         </a:ext>
                         <a:ext uri="{96DAC541-7B7A-43D3-8B79-37D633B846F1}">
-                          <asvg:svgBlip xmlns:asvg="http://schemas.microsoft.com/office/drawing/2016/SVG/main" r:embed="rId34"/>
+                          <asvg:svgBlip xmlns:asvg="http://schemas.microsoft.com/office/drawing/2016/SVG/main" r:embed="rId38"/>
                         </a:ext>
                       </a:extLst>
                     </a:blip>
@@ -4354,7 +4512,15 @@
         <w:t xml:space="preserve">join </w:t>
       </w:r>
       <w:r>
-        <w:t>the App Community, and help develop the relevant plugins.</w:t>
+        <w:t xml:space="preserve">the App </w:t>
+      </w:r>
+      <w:proofErr w:type="gramStart"/>
+      <w:r>
+        <w:t>Community, and</w:t>
+      </w:r>
+      <w:proofErr w:type="gramEnd"/>
+      <w:r>
+        <w:t xml:space="preserve"> help develop the relevant plugins.</w:t>
       </w:r>
     </w:p>
     <w:p>
@@ -4430,28 +4596,7 @@
         <w:t xml:space="preserve">Industry Production </w:t>
       </w:r>
       <w:r>
-        <w:t xml:space="preserve">table </w:t>
-      </w:r>
-      <w:r>
-        <w:t xml:space="preserve">shows how </w:t>
-      </w:r>
-      <w:r>
-        <w:t xml:space="preserve">each branch of production makes its </w:t>
-      </w:r>
-      <w:r>
-        <w:t xml:space="preserve">product. </w:t>
-      </w:r>
-      <w:r>
-        <w:t xml:space="preserve">It </w:t>
-      </w:r>
-      <w:r>
-        <w:t>consume</w:t>
-      </w:r>
-      <w:r>
-        <w:t>s</w:t>
-      </w:r>
-      <w:r>
-        <w:t xml:space="preserve"> </w:t>
+        <w:t xml:space="preserve">table shows how each branch of production makes its product. It consumes </w:t>
       </w:r>
       <w:r>
         <w:rPr>
@@ -4475,13 +4620,7 @@
         <w:t xml:space="preserve">. </w:t>
       </w:r>
       <w:r>
-        <w:t xml:space="preserve">The output column is what </w:t>
-      </w:r>
-      <w:r>
-        <w:t xml:space="preserve">it </w:t>
-      </w:r>
-      <w:r>
-        <w:t xml:space="preserve">would produce, if it could acquire all the inputs it needs. Since producers can’t always lay their hands on everything (because of disparities between supply and demand), the actual output is </w:t>
+        <w:t xml:space="preserve">The output column is what it would produce, if it could acquire all the inputs it needs. Since producers can’t always lay their hands on everything (because of disparities between supply and demand), the actual output is </w:t>
       </w:r>
       <w:r>
         <w:rPr>
@@ -4517,11 +4656,11 @@
             <w:drawing>
               <wp:anchor distT="0" distB="0" distL="114300" distR="114300" simplePos="0" relativeHeight="251738112" behindDoc="0" locked="0" layoutInCell="1" allowOverlap="1">
                 <wp:simplePos x="0" y="0"/>
-                <wp:positionH relativeFrom="column">
-                  <wp:posOffset>1858613</wp:posOffset>
+                <wp:positionH relativeFrom="margin">
+                  <wp:align>center</wp:align>
                 </wp:positionH>
                 <wp:positionV relativeFrom="paragraph">
-                  <wp:posOffset>363220</wp:posOffset>
+                  <wp:posOffset>532045</wp:posOffset>
                 </wp:positionV>
                 <wp:extent cx="1897380" cy="326390"/>
                 <wp:effectExtent l="0" t="0" r="26670" b="16510"/>
@@ -4588,7 +4727,7 @@
           </mc:Choice>
           <mc:Fallback>
             <w:pict>
-              <v:roundrect id="Rectangle: Rounded Corners 59" o:spid="_x0000_s1037" style="position:absolute;left:0;text-align:left;margin-left:146.35pt;margin-top:28.6pt;width:149.4pt;height:25.7pt;z-index:251738112;visibility:visible;mso-wrap-style:square;mso-wrap-distance-left:9pt;mso-wrap-distance-top:0;mso-wrap-distance-right:9pt;mso-wrap-distance-bottom:0;mso-position-horizontal:absolute;mso-position-horizontal-relative:text;mso-position-vertical:absolute;mso-position-vertical-relative:text;v-text-anchor:middle" arcsize="10923f" o:gfxdata="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" fillcolor="#4472c4 [3204]" strokecolor="#1f3763 [1604]" strokeweight="1pt">
+              <v:roundrect id="Rectangle: Rounded Corners 59" o:spid="_x0000_s1037" style="position:absolute;left:0;text-align:left;margin-left:0;margin-top:41.9pt;width:149.4pt;height:25.7pt;z-index:251738112;visibility:visible;mso-wrap-style:square;mso-wrap-distance-left:9pt;mso-wrap-distance-top:0;mso-wrap-distance-right:9pt;mso-wrap-distance-bottom:0;mso-position-horizontal:center;mso-position-horizontal-relative:margin;mso-position-vertical:absolute;mso-position-vertical-relative:text;v-text-anchor:middle" arcsize="10923f" o:gfxdata="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" fillcolor="#4472c4 [3204]" strokecolor="#1f3763 [1604]" strokeweight="1pt">
                 <v:fill opacity="21074f"/>
                 <v:stroke joinstyle="miter"/>
                 <v:textbox>
@@ -4603,6 +4742,115 @@
                     </w:p>
                   </w:txbxContent>
                 </v:textbox>
+                <w10:wrap anchorx="margin"/>
+              </v:roundrect>
+            </w:pict>
+          </mc:Fallback>
+        </mc:AlternateContent>
+      </w:r>
+      <w:r>
+        <w:rPr>
+          <w:noProof/>
+        </w:rPr>
+        <mc:AlternateContent>
+          <mc:Choice Requires="wps">
+            <w:drawing>
+              <wp:anchor distT="0" distB="0" distL="114300" distR="114300" simplePos="0" relativeHeight="251740160" behindDoc="0" locked="0" layoutInCell="1" allowOverlap="1" wp14:anchorId="2A9886AA" wp14:editId="3872EC9E">
+                <wp:simplePos x="0" y="0"/>
+                <wp:positionH relativeFrom="column">
+                  <wp:posOffset>1844040</wp:posOffset>
+                </wp:positionH>
+                <wp:positionV relativeFrom="paragraph">
+                  <wp:posOffset>1113288</wp:posOffset>
+                </wp:positionV>
+                <wp:extent cx="1897956" cy="326571"/>
+                <wp:effectExtent l="0" t="0" r="26670" b="16510"/>
+                <wp:wrapNone/>
+                <wp:docPr id="60" name="Rectangle: Rounded Corners 60"/>
+                <wp:cNvGraphicFramePr/>
+                <a:graphic xmlns:a="http://schemas.openxmlformats.org/drawingml/2006/main">
+                  <a:graphicData uri="http://schemas.microsoft.com/office/word/2010/wordprocessingShape">
+                    <wps:wsp>
+                      <wps:cNvSpPr/>
+                      <wps:spPr>
+                        <a:xfrm>
+                          <a:off x="0" y="0"/>
+                          <a:ext cx="1897956" cy="326571"/>
+                        </a:xfrm>
+                        <a:prstGeom prst="roundRect">
+                          <a:avLst/>
+                        </a:prstGeom>
+                        <a:solidFill>
+                          <a:schemeClr val="accent1">
+                            <a:alpha val="32000"/>
+                          </a:schemeClr>
+                        </a:solidFill>
+                      </wps:spPr>
+                      <wps:style>
+                        <a:lnRef idx="2">
+                          <a:schemeClr val="accent1">
+                            <a:shade val="50000"/>
+                          </a:schemeClr>
+                        </a:lnRef>
+                        <a:fillRef idx="1">
+                          <a:schemeClr val="accent1"/>
+                        </a:fillRef>
+                        <a:effectRef idx="0">
+                          <a:schemeClr val="accent1"/>
+                        </a:effectRef>
+                        <a:fontRef idx="minor">
+                          <a:schemeClr val="lt1"/>
+                        </a:fontRef>
+                      </wps:style>
+                      <wps:txbx>
+                        <w:txbxContent>
+                          <w:p>
+                            <w:pPr>
+                              <w:jc w:val="center"/>
+                            </w:pPr>
+                            <w:proofErr w:type="spellStart"/>
+                            <w:proofErr w:type="gramStart"/>
+                            <w:r>
+                              <w:t>Industries:Accounts</w:t>
+                            </w:r>
+                            <w:proofErr w:type="spellEnd"/>
+                            <w:proofErr w:type="gramEnd"/>
+                          </w:p>
+                        </w:txbxContent>
+                      </wps:txbx>
+                      <wps:bodyPr rot="0" spcFirstLastPara="0" vertOverflow="overflow" horzOverflow="overflow" vert="horz" wrap="square" lIns="91440" tIns="45720" rIns="91440" bIns="45720" numCol="1" spcCol="0" rtlCol="0" fromWordArt="0" anchor="ctr" anchorCtr="0" forceAA="0" compatLnSpc="1">
+                        <a:prstTxWarp prst="textNoShape">
+                          <a:avLst/>
+                        </a:prstTxWarp>
+                        <a:noAutofit/>
+                      </wps:bodyPr>
+                    </wps:wsp>
+                  </a:graphicData>
+                </a:graphic>
+              </wp:anchor>
+            </w:drawing>
+          </mc:Choice>
+          <mc:Fallback>
+            <w:pict>
+              <v:roundrect w14:anchorId="2A9886AA" id="Rectangle: Rounded Corners 60" o:spid="_x0000_s1038" style="position:absolute;left:0;text-align:left;margin-left:145.2pt;margin-top:87.65pt;width:149.45pt;height:25.7pt;z-index:251740160;visibility:visible;mso-wrap-style:square;mso-wrap-distance-left:9pt;mso-wrap-distance-top:0;mso-wrap-distance-right:9pt;mso-wrap-distance-bottom:0;mso-position-horizontal:absolute;mso-position-horizontal-relative:text;mso-position-vertical:absolute;mso-position-vertical-relative:text;v-text-anchor:middle" arcsize="10923f" o:gfxdata="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" fillcolor="#4472c4 [3204]" strokecolor="#1f3763 [1604]" strokeweight="1pt">
+                <v:fill opacity="21074f"/>
+                <v:stroke joinstyle="miter"/>
+                <v:textbox>
+                  <w:txbxContent>
+                    <w:p>
+                      <w:pPr>
+                        <w:jc w:val="center"/>
+                      </w:pPr>
+                      <w:proofErr w:type="spellStart"/>
+                      <w:proofErr w:type="gramStart"/>
+                      <w:r>
+                        <w:t>Industries:Accounts</w:t>
+                      </w:r>
+                      <w:proofErr w:type="spellEnd"/>
+                      <w:proofErr w:type="gramEnd"/>
+                    </w:p>
+                  </w:txbxContent>
+                </v:textbox>
               </v:roundrect>
             </w:pict>
           </mc:Fallback>
@@ -4618,10 +4866,10 @@
               <wp:anchor distT="0" distB="0" distL="114300" distR="114300" simplePos="0" relativeHeight="251742208" behindDoc="0" locked="0" layoutInCell="1" allowOverlap="1" wp14:anchorId="2A9886AA" wp14:editId="3872EC9E">
                 <wp:simplePos x="0" y="0"/>
                 <wp:positionH relativeFrom="margin">
-                  <wp:posOffset>1850358</wp:posOffset>
+                  <wp:posOffset>1876649</wp:posOffset>
                 </wp:positionH>
                 <wp:positionV relativeFrom="paragraph">
-                  <wp:posOffset>1485265</wp:posOffset>
+                  <wp:posOffset>1704260</wp:posOffset>
                 </wp:positionV>
                 <wp:extent cx="1897380" cy="291465"/>
                 <wp:effectExtent l="0" t="0" r="26670" b="13335"/>
@@ -4670,13 +4918,7 @@
                               <w:jc w:val="center"/>
                             </w:pPr>
                             <w:r>
-                              <w:t xml:space="preserve">Industries: </w:t>
-                            </w:r>
-                            <w:r>
-                              <w:t>Product</w:t>
-                            </w:r>
-                            <w:r>
-                              <w:t>ion</w:t>
+                              <w:t>Industries: Production</w:t>
                             </w:r>
                           </w:p>
                         </w:txbxContent>
@@ -4698,7 +4940,7 @@
           </mc:Choice>
           <mc:Fallback>
             <w:pict>
-              <v:roundrect w14:anchorId="2A9886AA" id="Rectangle: Rounded Corners 61" o:spid="_x0000_s1038" style="position:absolute;left:0;text-align:left;margin-left:145.7pt;margin-top:116.95pt;width:149.4pt;height:22.95pt;z-index:251742208;visibility:visible;mso-wrap-style:square;mso-height-percent:0;mso-wrap-distance-left:9pt;mso-wrap-distance-top:0;mso-wrap-distance-right:9pt;mso-wrap-distance-bottom:0;mso-position-horizontal:absolute;mso-position-horizontal-relative:margin;mso-position-vertical:absolute;mso-position-vertical-relative:text;mso-height-percent:0;mso-height-relative:margin;v-text-anchor:middle" arcsize="10923f" o:gfxdata="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" fillcolor="#4472c4 [3204]" strokecolor="#1f3763 [1604]" strokeweight="1pt">
+              <v:roundrect w14:anchorId="2A9886AA" id="Rectangle: Rounded Corners 61" o:spid="_x0000_s1039" style="position:absolute;left:0;text-align:left;margin-left:147.75pt;margin-top:134.2pt;width:149.4pt;height:22.95pt;z-index:251742208;visibility:visible;mso-wrap-style:square;mso-height-percent:0;mso-wrap-distance-left:9pt;mso-wrap-distance-top:0;mso-wrap-distance-right:9pt;mso-wrap-distance-bottom:0;mso-position-horizontal:absolute;mso-position-horizontal-relative:margin;mso-position-vertical:absolute;mso-position-vertical-relative:text;mso-height-percent:0;mso-height-relative:margin;v-text-anchor:middle" arcsize="10923f" o:gfxdata="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" fillcolor="#4472c4 [3204]" strokecolor="#1f3763 [1604]" strokeweight="1pt">
                 <v:fill opacity="21074f"/>
                 <v:stroke joinstyle="miter"/>
                 <v:textbox inset=",0,,0">
@@ -4709,13 +4951,7 @@
                         <w:jc w:val="center"/>
                       </w:pPr>
                       <w:r>
-                        <w:t xml:space="preserve">Industries: </w:t>
-                      </w:r>
-                      <w:r>
-                        <w:t>Product</w:t>
-                      </w:r>
-                      <w:r>
-                        <w:t>ion</w:t>
+                        <w:t>Industries: Production</w:t>
                       </w:r>
                     </w:p>
                   </w:txbxContent>
@@ -4736,10 +4972,10 @@
               <wp:anchor distT="0" distB="0" distL="114300" distR="114300" simplePos="0" relativeHeight="251744256" behindDoc="0" locked="0" layoutInCell="1" allowOverlap="1" wp14:anchorId="782F6648" wp14:editId="4D73CA6C">
                 <wp:simplePos x="0" y="0"/>
                 <wp:positionH relativeFrom="margin">
-                  <wp:posOffset>1844168</wp:posOffset>
+                  <wp:posOffset>1847759</wp:posOffset>
                 </wp:positionH>
                 <wp:positionV relativeFrom="paragraph">
-                  <wp:posOffset>1928057</wp:posOffset>
+                  <wp:posOffset>2116455</wp:posOffset>
                 </wp:positionV>
                 <wp:extent cx="1897956" cy="291994"/>
                 <wp:effectExtent l="0" t="0" r="26670" b="13335"/>
@@ -4810,7 +5046,7 @@
           </mc:Choice>
           <mc:Fallback>
             <w:pict>
-              <v:roundrect w14:anchorId="782F6648" id="Rectangle: Rounded Corners 62" o:spid="_x0000_s1039" style="position:absolute;left:0;text-align:left;margin-left:145.2pt;margin-top:151.8pt;width:149.45pt;height:23pt;z-index:251744256;visibility:visible;mso-wrap-style:square;mso-height-percent:0;mso-wrap-distance-left:9pt;mso-wrap-distance-top:0;mso-wrap-distance-right:9pt;mso-wrap-distance-bottom:0;mso-position-horizontal:absolute;mso-position-horizontal-relative:margin;mso-position-vertical:absolute;mso-position-vertical-relative:text;mso-height-percent:0;mso-height-relative:margin;v-text-anchor:middle" arcsize="10923f" o:gfxdata="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" fillcolor="#4472c4 [3204]" strokecolor="#1f3763 [1604]" strokeweight="1pt">
+              <v:roundrect w14:anchorId="782F6648" id="Rectangle: Rounded Corners 62" o:spid="_x0000_s1040" style="position:absolute;left:0;text-align:left;margin-left:145.5pt;margin-top:166.65pt;width:149.45pt;height:23pt;z-index:251744256;visibility:visible;mso-wrap-style:square;mso-height-percent:0;mso-wrap-distance-left:9pt;mso-wrap-distance-top:0;mso-wrap-distance-right:9pt;mso-wrap-distance-bottom:0;mso-position-horizontal:absolute;mso-position-horizontal-relative:margin;mso-position-vertical:absolute;mso-position-vertical-relative:text;mso-height-percent:0;mso-height-relative:margin;v-text-anchor:middle" arcsize="10923f" o:gfxdata="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" fillcolor="#4472c4 [3204]" strokecolor="#1f3763 [1604]" strokeweight="1pt">
                 <v:fill opacity="21074f"/>
                 <v:stroke joinstyle="miter"/>
                 <v:textbox inset=",0,,0">
@@ -4836,119 +5072,11 @@
         <w:rPr>
           <w:noProof/>
         </w:rPr>
-        <mc:AlternateContent>
-          <mc:Choice Requires="wps">
-            <w:drawing>
-              <wp:anchor distT="0" distB="0" distL="114300" distR="114300" simplePos="0" relativeHeight="251740160" behindDoc="0" locked="0" layoutInCell="1" allowOverlap="1" wp14:anchorId="2A9886AA" wp14:editId="3872EC9E">
-                <wp:simplePos x="0" y="0"/>
-                <wp:positionH relativeFrom="column">
-                  <wp:posOffset>1844168</wp:posOffset>
-                </wp:positionH>
-                <wp:positionV relativeFrom="paragraph">
-                  <wp:posOffset>1021342</wp:posOffset>
-                </wp:positionV>
-                <wp:extent cx="1897956" cy="326571"/>
-                <wp:effectExtent l="0" t="0" r="26670" b="16510"/>
-                <wp:wrapNone/>
-                <wp:docPr id="60" name="Rectangle: Rounded Corners 60"/>
-                <wp:cNvGraphicFramePr/>
-                <a:graphic xmlns:a="http://schemas.openxmlformats.org/drawingml/2006/main">
-                  <a:graphicData uri="http://schemas.microsoft.com/office/word/2010/wordprocessingShape">
-                    <wps:wsp>
-                      <wps:cNvSpPr/>
-                      <wps:spPr>
-                        <a:xfrm>
-                          <a:off x="0" y="0"/>
-                          <a:ext cx="1897956" cy="326571"/>
-                        </a:xfrm>
-                        <a:prstGeom prst="roundRect">
-                          <a:avLst/>
-                        </a:prstGeom>
-                        <a:solidFill>
-                          <a:schemeClr val="accent1">
-                            <a:alpha val="32000"/>
-                          </a:schemeClr>
-                        </a:solidFill>
-                      </wps:spPr>
-                      <wps:style>
-                        <a:lnRef idx="2">
-                          <a:schemeClr val="accent1">
-                            <a:shade val="50000"/>
-                          </a:schemeClr>
-                        </a:lnRef>
-                        <a:fillRef idx="1">
-                          <a:schemeClr val="accent1"/>
-                        </a:fillRef>
-                        <a:effectRef idx="0">
-                          <a:schemeClr val="accent1"/>
-                        </a:effectRef>
-                        <a:fontRef idx="minor">
-                          <a:schemeClr val="lt1"/>
-                        </a:fontRef>
-                      </wps:style>
-                      <wps:txbx>
-                        <w:txbxContent>
-                          <w:p>
-                            <w:pPr>
-                              <w:jc w:val="center"/>
-                            </w:pPr>
-                            <w:proofErr w:type="spellStart"/>
-                            <w:proofErr w:type="gramStart"/>
-                            <w:r>
-                              <w:t>Industries:Accounts</w:t>
-                            </w:r>
-                            <w:proofErr w:type="spellEnd"/>
-                            <w:proofErr w:type="gramEnd"/>
-                          </w:p>
-                        </w:txbxContent>
-                      </wps:txbx>
-                      <wps:bodyPr rot="0" spcFirstLastPara="0" vertOverflow="overflow" horzOverflow="overflow" vert="horz" wrap="square" lIns="91440" tIns="45720" rIns="91440" bIns="45720" numCol="1" spcCol="0" rtlCol="0" fromWordArt="0" anchor="ctr" anchorCtr="0" forceAA="0" compatLnSpc="1">
-                        <a:prstTxWarp prst="textNoShape">
-                          <a:avLst/>
-                        </a:prstTxWarp>
-                        <a:noAutofit/>
-                      </wps:bodyPr>
-                    </wps:wsp>
-                  </a:graphicData>
-                </a:graphic>
-              </wp:anchor>
-            </w:drawing>
-          </mc:Choice>
-          <mc:Fallback>
-            <w:pict>
-              <v:roundrect w14:anchorId="2A9886AA" id="Rectangle: Rounded Corners 60" o:spid="_x0000_s1040" style="position:absolute;left:0;text-align:left;margin-left:145.2pt;margin-top:80.4pt;width:149.45pt;height:25.7pt;z-index:251740160;visibility:visible;mso-wrap-style:square;mso-wrap-distance-left:9pt;mso-wrap-distance-top:0;mso-wrap-distance-right:9pt;mso-wrap-distance-bottom:0;mso-position-horizontal:absolute;mso-position-horizontal-relative:text;mso-position-vertical:absolute;mso-position-vertical-relative:text;v-text-anchor:middle" arcsize="10923f" o:gfxdata="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" fillcolor="#4472c4 [3204]" strokecolor="#1f3763 [1604]" strokeweight="1pt">
-                <v:fill opacity="21074f"/>
-                <v:stroke joinstyle="miter"/>
-                <v:textbox>
-                  <w:txbxContent>
-                    <w:p>
-                      <w:pPr>
-                        <w:jc w:val="center"/>
-                      </w:pPr>
-                      <w:proofErr w:type="spellStart"/>
-                      <w:proofErr w:type="gramStart"/>
-                      <w:r>
-                        <w:t>Industries:Accounts</w:t>
-                      </w:r>
-                      <w:proofErr w:type="spellEnd"/>
-                      <w:proofErr w:type="gramEnd"/>
-                    </w:p>
-                  </w:txbxContent>
-                </v:textbox>
-              </v:roundrect>
-            </w:pict>
-          </mc:Fallback>
-        </mc:AlternateContent>
-      </w:r>
-      <w:r>
-        <w:rPr>
-          <w:noProof/>
-        </w:rPr>
         <w:drawing>
           <wp:inline distT="0" distB="0" distL="0" distR="0">
-            <wp:extent cx="5731510" cy="2278380"/>
-            <wp:effectExtent l="0" t="0" r="2540" b="7620"/>
-            <wp:docPr id="58" name="Picture 58" descr="Screen Clipping"/>
+            <wp:extent cx="4810205" cy="2470652"/>
+            <wp:effectExtent l="0" t="0" r="0" b="6350"/>
+            <wp:docPr id="20" name="Picture 20" descr="Screen Clipping"/>
             <wp:cNvGraphicFramePr>
               <a:graphicFrameLocks xmlns:a="http://schemas.openxmlformats.org/drawingml/2006/main" noChangeAspect="1"/>
             </wp:cNvGraphicFramePr>
@@ -4956,11 +5084,11 @@
               <a:graphicData uri="http://schemas.openxmlformats.org/drawingml/2006/picture">
                 <pic:pic xmlns:pic="http://schemas.openxmlformats.org/drawingml/2006/picture">
                   <pic:nvPicPr>
-                    <pic:cNvPr id="58" name="C983876.tmp"/>
+                    <pic:cNvPr id="20" name="55C6803.tmp"/>
                     <pic:cNvPicPr/>
                   </pic:nvPicPr>
                   <pic:blipFill>
-                    <a:blip r:embed="rId36" cstate="print">
+                    <a:blip r:embed="rId40" cstate="print">
                       <a:extLst>
                         <a:ext uri="{28A0092B-C50C-407E-A947-70E740481C1C}">
                           <a14:useLocalDpi xmlns:a14="http://schemas.microsoft.com/office/drawing/2010/main" val="0"/>
@@ -4974,7 +5102,7 @@
                   <pic:spPr>
                     <a:xfrm>
                       <a:off x="0" y="0"/>
-                      <a:ext cx="5731510" cy="2278380"/>
+                      <a:ext cx="4818699" cy="2475015"/>
                     </a:xfrm>
                     <a:prstGeom prst="rect">
                       <a:avLst/>
@@ -5024,6 +5152,7 @@
         <w:rPr>
           <w:lang w:val="en-US"/>
         </w:rPr>
+        <w:lastRenderedPageBreak/>
         <w:t xml:space="preserve">Finally, the </w:t>
       </w:r>
       <w:r>
@@ -5050,7 +5179,6 @@
         <w:pStyle w:val="Heading1"/>
       </w:pPr>
       <w:r>
-        <w:lastRenderedPageBreak/>
         <w:t>How does it work?</w:t>
       </w:r>
     </w:p>
@@ -5082,7 +5210,7 @@
       <w:r>
         <w:t xml:space="preserve">The app adheres to </w:t>
       </w:r>
-      <w:hyperlink r:id="rId37" w:history="1">
+      <w:hyperlink r:id="rId41" w:history="1">
         <w:r>
           <w:rPr>
             <w:rStyle w:val="Hyperlink"/>
@@ -5115,7 +5243,15 @@
     </w:p>
     <w:p>
       <w:r>
-        <w:t>The principle applies first and foremost to the total quantity of any stock in existence, which is the sum of all stocks of the same type. If we want to know how much corn is in the economy at any time, we ask how much was there at any previous time, add what was produced between then and now, and substract what was consumed or wasted.</w:t>
+        <w:t xml:space="preserve">The principle applies first and foremost to the total quantity of any stock in existence, which is the sum of all stocks of the same type. If we want to know how much corn is in the economy at any time, we ask how much was there at any previous time, add what was produced between then and now, and </w:t>
+      </w:r>
+      <w:proofErr w:type="spellStart"/>
+      <w:r>
+        <w:t>substract</w:t>
+      </w:r>
+      <w:proofErr w:type="spellEnd"/>
+      <w:r>
+        <w:t xml:space="preserve"> what was consumed or wasted.</w:t>
       </w:r>
       <w:r>
         <w:rPr>
@@ -5240,11 +5376,8 @@
     </w:p>
     <w:p>
       <w:r>
-        <w:t xml:space="preserve">A further complication, which we don’t dwell on in this introductory guide, is that not every payment buys something. When a capitalist invests in a branch of production, she or he </w:t>
-      </w:r>
-      <w:r>
         <w:lastRenderedPageBreak/>
-        <w:t>transfers money to it without receiving anything. Nevertheless, the payment has a counterpart: the money is a loan, and the ‘capital’ of the business – its net worth – is an asset, part of the capitalist’s wealth. Stock-flow consistency is maintained, because it is recorded as a liability for the business, and an asset for the owner.</w:t>
+        <w:t>A further complication, which we don’t dwell on in this introductory guide, is that not every payment buys something. When a capitalist invests in a branch of production, she or he transfers money to it without receiving anything. Nevertheless, the payment has a counterpart: the money is a loan, and the ‘capital’ of the business – its net worth – is an asset, part of the capitalist’s wealth. Stock-flow consistency is maintained, because it is recorded as a liability for the business, and an asset for the owner.</w:t>
       </w:r>
     </w:p>
     <w:p>
@@ -5279,13 +5412,13 @@
                     <pic:cNvPicPr/>
                   </pic:nvPicPr>
                   <pic:blipFill>
-                    <a:blip r:embed="rId33" cstate="print">
+                    <a:blip r:embed="rId37" cstate="print">
                       <a:extLst>
                         <a:ext uri="{28A0092B-C50C-407E-A947-70E740481C1C}">
                           <a14:useLocalDpi xmlns:a14="http://schemas.microsoft.com/office/drawing/2010/main" val="0"/>
                         </a:ext>
                         <a:ext uri="{96DAC541-7B7A-43D3-8B79-37D633B846F1}">
-                          <asvg:svgBlip xmlns:asvg="http://schemas.microsoft.com/office/drawing/2016/SVG/main" r:embed="rId34"/>
+                          <asvg:svgBlip xmlns:asvg="http://schemas.microsoft.com/office/drawing/2016/SVG/main" r:embed="rId38"/>
                         </a:ext>
                       </a:extLst>
                     </a:blip>
@@ -5467,11 +5600,8 @@
     </w:p>
     <w:p>
       <w:r>
-        <w:t xml:space="preserve">Most economists don’t go any further than supposing, in some quite vague way, that we can measure the ‘quantity’ of the product without any difficulty, so all we need to know is the </w:t>
-      </w:r>
-      <w:r>
         <w:lastRenderedPageBreak/>
-        <w:t>price and quantity of every stock</w:t>
+        <w:t>Most economists don’t go any further than supposing, in some quite vague way, that we can measure the ‘quantity’ of the product without any difficulty, so all we need to know is the price and quantity of every stock</w:t>
       </w:r>
       <w:r>
         <w:t xml:space="preserve">. </w:t>
@@ -5592,7 +5722,15 @@
         <w:t xml:space="preserve">that </w:t>
       </w:r>
       <w:r>
-        <w:t>exchange can only ‘move around’ the substance of production, and cannot create it</w:t>
+        <w:t xml:space="preserve">exchange can only ‘move around’ the substance of </w:t>
+      </w:r>
+      <w:proofErr w:type="gramStart"/>
+      <w:r>
+        <w:t>production, and</w:t>
+      </w:r>
+      <w:proofErr w:type="gramEnd"/>
+      <w:r>
+        <w:t xml:space="preserve"> cannot create it</w:t>
       </w:r>
       <w:r>
         <w:t xml:space="preserve">. This </w:t>
@@ -5656,13 +5794,13 @@
                     <pic:cNvPicPr/>
                   </pic:nvPicPr>
                   <pic:blipFill>
-                    <a:blip r:embed="rId21" cstate="print">
+                    <a:blip r:embed="rId26" cstate="print">
                       <a:extLst>
                         <a:ext uri="{28A0092B-C50C-407E-A947-70E740481C1C}">
                           <a14:useLocalDpi xmlns:a14="http://schemas.microsoft.com/office/drawing/2010/main" val="0"/>
                         </a:ext>
                         <a:ext uri="{96DAC541-7B7A-43D3-8B79-37D633B846F1}">
-                          <asvg:svgBlip xmlns:asvg="http://schemas.microsoft.com/office/drawing/2016/SVG/main" r:embed="rId22"/>
+                          <asvg:svgBlip xmlns:asvg="http://schemas.microsoft.com/office/drawing/2016/SVG/main" r:embed="rId27"/>
                         </a:ext>
                       </a:extLst>
                     </a:blip>
@@ -5785,7 +5923,7 @@
       <w:r>
         <w:t xml:space="preserve"> </w:t>
       </w:r>
-      <w:hyperlink r:id="rId38" w:history="1">
+      <w:hyperlink r:id="rId42" w:history="1">
         <w:r>
           <w:rPr>
             <w:rStyle w:val="Hyperlink"/>
@@ -5805,6 +5943,7 @@
         <w:rPr>
           <w:noProof/>
         </w:rPr>
+        <w:lastRenderedPageBreak/>
         <w:drawing>
           <wp:anchor distT="0" distB="0" distL="114300" distR="114300" simplePos="0" relativeHeight="251721728" behindDoc="0" locked="0" layoutInCell="1" allowOverlap="1" wp14:anchorId="6C41F95D" wp14:editId="3A085614">
             <wp:simplePos x="0" y="0"/>
@@ -5829,13 +5968,13 @@
                     <pic:cNvPicPr/>
                   </pic:nvPicPr>
                   <pic:blipFill>
-                    <a:blip r:embed="rId33" cstate="print">
+                    <a:blip r:embed="rId37" cstate="print">
                       <a:extLst>
                         <a:ext uri="{28A0092B-C50C-407E-A947-70E740481C1C}">
                           <a14:useLocalDpi xmlns:a14="http://schemas.microsoft.com/office/drawing/2010/main" val="0"/>
                         </a:ext>
                         <a:ext uri="{96DAC541-7B7A-43D3-8B79-37D633B846F1}">
-                          <asvg:svgBlip xmlns:asvg="http://schemas.microsoft.com/office/drawing/2016/SVG/main" r:embed="rId34"/>
+                          <asvg:svgBlip xmlns:asvg="http://schemas.microsoft.com/office/drawing/2016/SVG/main" r:embed="rId38"/>
                         </a:ext>
                       </a:extLst>
                     </a:blip>
@@ -5892,7 +6031,15 @@
         <w:t xml:space="preserve">difficulties </w:t>
       </w:r>
       <w:r>
-        <w:t xml:space="preserve">may not prove insurmountable, but do </w:t>
+        <w:t xml:space="preserve">may not prove </w:t>
+      </w:r>
+      <w:proofErr w:type="gramStart"/>
+      <w:r>
+        <w:t>insurmountable, but</w:t>
+      </w:r>
+      <w:proofErr w:type="gramEnd"/>
+      <w:r>
+        <w:t xml:space="preserve"> do </w:t>
       </w:r>
       <w:r>
         <w:t xml:space="preserve">impose a discipline which </w:t>
@@ -5909,7 +6056,6 @@
     </w:p>
     <w:p>
       <w:r>
-        <w:lastRenderedPageBreak/>
         <w:t xml:space="preserve">The key practical issue is </w:t>
       </w:r>
       <w:r>
@@ -6175,7 +6321,7 @@
                     <pic:cNvPicPr/>
                   </pic:nvPicPr>
                   <pic:blipFill>
-                    <a:blip r:embed="rId39" cstate="print">
+                    <a:blip r:embed="rId43" cstate="print">
                       <a:extLst>
                         <a:ext uri="{28A0092B-C50C-407E-A947-70E740481C1C}">
                           <a14:useLocalDpi xmlns:a14="http://schemas.microsoft.com/office/drawing/2010/main" val="0"/>
@@ -6243,7 +6389,7 @@
                     <pic:cNvPicPr/>
                   </pic:nvPicPr>
                   <pic:blipFill>
-                    <a:blip r:embed="rId40" cstate="print">
+                    <a:blip r:embed="rId44" cstate="print">
                       <a:extLst>
                         <a:ext uri="{28A0092B-C50C-407E-A947-70E740481C1C}">
                           <a14:useLocalDpi xmlns:a14="http://schemas.microsoft.com/office/drawing/2010/main" val="0"/>
@@ -6347,7 +6493,7 @@
                     <pic:cNvPicPr/>
                   </pic:nvPicPr>
                   <pic:blipFill>
-                    <a:blip r:embed="rId41" cstate="print">
+                    <a:blip r:embed="rId45" cstate="print">
                       <a:extLst>
                         <a:ext uri="{28A0092B-C50C-407E-A947-70E740481C1C}">
                           <a14:useLocalDpi xmlns:a14="http://schemas.microsoft.com/office/drawing/2010/main" val="0"/>
@@ -6396,7 +6542,7 @@
                     <pic:cNvPicPr/>
                   </pic:nvPicPr>
                   <pic:blipFill>
-                    <a:blip r:embed="rId42" cstate="print">
+                    <a:blip r:embed="rId46" cstate="print">
                       <a:extLst>
                         <a:ext uri="{28A0092B-C50C-407E-A947-70E740481C1C}">
                           <a14:useLocalDpi xmlns:a14="http://schemas.microsoft.com/office/drawing/2010/main" val="0"/>
@@ -6458,13 +6604,13 @@
                     <pic:cNvPicPr/>
                   </pic:nvPicPr>
                   <pic:blipFill>
-                    <a:blip r:embed="rId31" cstate="print">
+                    <a:blip r:embed="rId19" cstate="print">
                       <a:extLst>
                         <a:ext uri="{28A0092B-C50C-407E-A947-70E740481C1C}">
                           <a14:useLocalDpi xmlns:a14="http://schemas.microsoft.com/office/drawing/2010/main" val="0"/>
                         </a:ext>
                         <a:ext uri="{96DAC541-7B7A-43D3-8B79-37D633B846F1}">
-                          <asvg:svgBlip xmlns:asvg="http://schemas.microsoft.com/office/drawing/2016/SVG/main" r:embed="rId32"/>
+                          <asvg:svgBlip xmlns:asvg="http://schemas.microsoft.com/office/drawing/2016/SVG/main" r:embed="rId36"/>
                         </a:ext>
                       </a:extLst>
                     </a:blip>
@@ -6496,7 +6642,7 @@
       <w:r>
         <w:t xml:space="preserve">A common mistake is to suppose that ‘prices’ are money whilst ‘value’ is time. </w:t>
       </w:r>
-      <w:hyperlink r:id="rId43" w:history="1">
+      <w:hyperlink r:id="rId47" w:history="1">
         <w:r>
           <w:rPr>
             <w:rStyle w:val="Hyperlink"/>
@@ -6532,10 +6678,7 @@
         <w:t>.</w:t>
       </w:r>
       <w:r>
-        <w:t xml:space="preserve"> Thus </w:t>
-      </w:r>
-      <w:r>
-        <w:t xml:space="preserve">the </w:t>
+        <w:t xml:space="preserve"> Thus the </w:t>
       </w:r>
       <w:r>
         <w:rPr>
@@ -6558,7 +6701,7 @@
                     <pic:cNvPicPr/>
                   </pic:nvPicPr>
                   <pic:blipFill>
-                    <a:blip r:embed="rId44" cstate="print">
+                    <a:blip r:embed="rId48" cstate="print">
                       <a:extLst>
                         <a:ext uri="{28A0092B-C50C-407E-A947-70E740481C1C}">
                           <a14:useLocalDpi xmlns:a14="http://schemas.microsoft.com/office/drawing/2010/main" val="0"/>
@@ -6585,10 +6728,7 @@
         </w:drawing>
       </w:r>
       <w:r>
-        <w:t xml:space="preserve"> button will switch between the two expressions of prices</w:t>
-      </w:r>
-      <w:r>
-        <w:t>, because price is a form of value and can therefor</w:t>
+        <w:t xml:space="preserve"> button will switch between the two expressions of prices, because price is a form of value and can therefor</w:t>
       </w:r>
       <w:r>
         <w:t>e</w:t>
@@ -6598,20 +6738,159 @@
       </w:r>
     </w:p>
     <w:p>
+      <w:r>
+        <w:t xml:space="preserve">In keeping with the </w:t>
+      </w:r>
+      <w:r>
+        <w:t>TSSI</w:t>
+      </w:r>
+      <w:r>
+        <w:t>, the value transferred to the product by an input is therefore given by the price of the input at the time of consumption, and equally, if a consumption good is consumed, the value thus destroyed is equal to the price, not the value, of the good.</w:t>
+      </w:r>
+    </w:p>
+    <w:p>
+      <w:r>
+        <w:t xml:space="preserve">Press the </w:t>
+      </w:r>
+      <w:r>
+        <w:rPr>
+          <w:noProof/>
+          <w:position w:val="-8"/>
+        </w:rPr>
+        <w:drawing>
+          <wp:inline distT="0" distB="0" distL="0" distR="0" wp14:anchorId="0F32CEE2" wp14:editId="2B376901">
+            <wp:extent cx="539734" cy="213522"/>
+            <wp:effectExtent l="0" t="0" r="0" b="0"/>
+            <wp:docPr id="21" name="Picture 21" descr="Screen Clipping"/>
+            <wp:cNvGraphicFramePr>
+              <a:graphicFrameLocks xmlns:a="http://schemas.openxmlformats.org/drawingml/2006/main" noChangeAspect="1"/>
+            </wp:cNvGraphicFramePr>
+            <a:graphic xmlns:a="http://schemas.openxmlformats.org/drawingml/2006/main">
+              <a:graphicData uri="http://schemas.openxmlformats.org/drawingml/2006/picture">
+                <pic:pic xmlns:pic="http://schemas.openxmlformats.org/drawingml/2006/picture">
+                  <pic:nvPicPr>
+                    <pic:cNvPr id="21" name="55C491E.tmp"/>
+                    <pic:cNvPicPr/>
+                  </pic:nvPicPr>
+                  <pic:blipFill>
+                    <a:blip r:embed="rId49" cstate="print">
+                      <a:extLst>
+                        <a:ext uri="{28A0092B-C50C-407E-A947-70E740481C1C}">
+                          <a14:useLocalDpi xmlns:a14="http://schemas.microsoft.com/office/drawing/2010/main" val="0"/>
+                        </a:ext>
+                      </a:extLst>
+                    </a:blip>
+                    <a:stretch>
+                      <a:fillRect/>
+                    </a:stretch>
+                  </pic:blipFill>
+                  <pic:spPr>
+                    <a:xfrm>
+                      <a:off x="0" y="0"/>
+                      <a:ext cx="552823" cy="218700"/>
+                    </a:xfrm>
+                    <a:prstGeom prst="rect">
+                      <a:avLst/>
+                    </a:prstGeom>
+                  </pic:spPr>
+                </pic:pic>
+              </a:graphicData>
+            </a:graphic>
+          </wp:inline>
+        </w:drawing>
+      </w:r>
+      <w:r>
+        <w:t>. The various columns are lightly coloured, to show which are simple quantities (silver), which are values (red) and which are prices (values).</w:t>
+      </w:r>
+    </w:p>
+    <w:p>
+      <w:r>
+        <w:rPr>
+          <w:noProof/>
+        </w:rPr>
+        <w:lastRenderedPageBreak/>
+        <w:drawing>
+          <wp:inline distT="0" distB="0" distL="0" distR="0">
+            <wp:extent cx="5731510" cy="740410"/>
+            <wp:effectExtent l="0" t="0" r="2540" b="2540"/>
+            <wp:docPr id="29" name="Picture 29" descr="Screen Clipping"/>
+            <wp:cNvGraphicFramePr>
+              <a:graphicFrameLocks xmlns:a="http://schemas.openxmlformats.org/drawingml/2006/main" noChangeAspect="1"/>
+            </wp:cNvGraphicFramePr>
+            <a:graphic xmlns:a="http://schemas.openxmlformats.org/drawingml/2006/main">
+              <a:graphicData uri="http://schemas.openxmlformats.org/drawingml/2006/picture">
+                <pic:pic xmlns:pic="http://schemas.openxmlformats.org/drawingml/2006/picture">
+                  <pic:nvPicPr>
+                    <pic:cNvPr id="29" name="55C8FB.tmp"/>
+                    <pic:cNvPicPr/>
+                  </pic:nvPicPr>
+                  <pic:blipFill>
+                    <a:blip r:embed="rId50" cstate="print">
+                      <a:extLst>
+                        <a:ext uri="{28A0092B-C50C-407E-A947-70E740481C1C}">
+                          <a14:useLocalDpi xmlns:a14="http://schemas.microsoft.com/office/drawing/2010/main" val="0"/>
+                        </a:ext>
+                      </a:extLst>
+                    </a:blip>
+                    <a:stretch>
+                      <a:fillRect/>
+                    </a:stretch>
+                  </pic:blipFill>
+                  <pic:spPr>
+                    <a:xfrm>
+                      <a:off x="0" y="0"/>
+                      <a:ext cx="5731510" cy="740410"/>
+                    </a:xfrm>
+                    <a:prstGeom prst="rect">
+                      <a:avLst/>
+                    </a:prstGeom>
+                  </pic:spPr>
+                </pic:pic>
+              </a:graphicData>
+            </a:graphic>
+          </wp:inline>
+        </w:drawing>
+      </w:r>
+    </w:p>
+    <w:p>
       <w:pPr>
-        <w:rPr>
-          <w:i/>
-        </w:rPr>
+        <w:pStyle w:val="Caption"/>
+        <w:jc w:val="center"/>
       </w:pPr>
       <w:r>
-        <w:t xml:space="preserve">In keeping with the </w:t>
-      </w:r>
-      <w:r>
-        <w:t>TSSI</w:t>
-      </w:r>
-      <w:r>
-        <w:t>, the value transferred to the product by an input is therefore given by the price of the input at the time of consumption, and equally, if a consumption good is consumed, the value thus destroyed is equal to the price, not the value, of the good.</w:t>
-      </w:r>
+        <w:t xml:space="preserve">Figure </w:t>
+      </w:r>
+      <w:r>
+        <w:fldChar w:fldCharType="begin"/>
+      </w:r>
+      <w:r>
+        <w:instrText xml:space="preserve"> SEQ Figure \* ARABIC </w:instrText>
+      </w:r>
+      <w:r>
+        <w:fldChar w:fldCharType="separate"/>
+      </w:r>
+      <w:r>
+        <w:rPr>
+          <w:noProof/>
+        </w:rPr>
+        <w:t>10</w:t>
+      </w:r>
+      <w:r>
+        <w:fldChar w:fldCharType="end"/>
+      </w:r>
+      <w:r>
+        <w:t xml:space="preserve"> The use value table with </w:t>
+      </w:r>
+      <w:proofErr w:type="spellStart"/>
+      <w:r>
+        <w:t>coloured</w:t>
+      </w:r>
+      <w:proofErr w:type="spellEnd"/>
+      <w:r>
+        <w:t xml:space="preserve"> hints displayed</w:t>
+      </w:r>
+      <w:bookmarkStart w:id="11" w:name="_GoBack"/>
+      <w:bookmarkEnd w:id="11"/>
     </w:p>
     <w:p>
       <w:pPr>
@@ -6679,11 +6958,7 @@
         <w:t xml:space="preserve">There are still side-effects of value changes, but a new principle imposes itself: </w:t>
       </w:r>
       <w:r>
-        <w:t xml:space="preserve">the total value in existence cannot be increased by modifying prices. This is a key difference between the value and the price measure of a stock. When unit prices change, the total prices of all stocks </w:t>
-      </w:r>
-      <w:r>
-        <w:lastRenderedPageBreak/>
-        <w:t>can, and does rise</w:t>
+        <w:t>the total value in existence cannot be increased by modifying prices. This is a key difference between the value and the price measure of a stock. When unit prices change, the total prices of all stocks can, and does rise</w:t>
       </w:r>
       <w:r>
         <w:t xml:space="preserve">, making it appear as noted that price has flowed in from, our out to, somewhere not in the system. The total </w:t>
@@ -6868,13 +7143,13 @@
                     <pic:cNvPicPr/>
                   </pic:nvPicPr>
                   <pic:blipFill>
-                    <a:blip r:embed="rId45" cstate="print">
+                    <a:blip r:embed="rId51" cstate="print">
                       <a:extLst>
                         <a:ext uri="{28A0092B-C50C-407E-A947-70E740481C1C}">
                           <a14:useLocalDpi xmlns:a14="http://schemas.microsoft.com/office/drawing/2010/main" val="0"/>
                         </a:ext>
                         <a:ext uri="{96DAC541-7B7A-43D3-8B79-37D633B846F1}">
-                          <asvg:svgBlip xmlns:asvg="http://schemas.microsoft.com/office/drawing/2016/SVG/main" r:embed="rId46"/>
+                          <asvg:svgBlip xmlns:asvg="http://schemas.microsoft.com/office/drawing/2016/SVG/main" r:embed="rId52"/>
                         </a:ext>
                       </a:extLst>
                     </a:blip>
@@ -7041,7 +7316,11 @@
         <w:t xml:space="preserve"> </w:t>
       </w:r>
       <w:r>
-        <w:t>Suppose all the oil in the economy is worth $1,000,000, and the price of oil halves. Clearly, anyone who owns oil is worse off. The value they own has halved. These losses of value have to be treated as flows. Where has the lost $500,000 gone? To take the simplest case, let’s suppose the stocks of steel in the economy had a value of $500,000 and that, at the same time that the price of oil halved, the price of steel doubled, and no other prices change.</w:t>
+        <w:t xml:space="preserve">Suppose all the oil in the economy is worth $1,000,000, and the price of oil halves. Clearly, anyone who owns oil is worse off. The value they own has halved. These losses of value have to be treated as flows. Where has the lost $500,000 gone? To take the simplest case, let’s suppose the stocks of steel </w:t>
+      </w:r>
+      <w:r>
+        <w:lastRenderedPageBreak/>
+        <w:t>in the economy had a value of $500,000 and that, at the same time that the price of oil halved, the price of steel doubled, and no other prices change.</w:t>
       </w:r>
     </w:p>
     <w:p>
@@ -7092,11 +7371,7 @@
         <w:t xml:space="preserve"> </w:t>
       </w:r>
       <w:r>
-        <w:t xml:space="preserve">It is here that the double expression of value helps us. When prices rise, this establishes a new MELT. Measured in hours, value has not </w:t>
-      </w:r>
-      <w:r>
-        <w:lastRenderedPageBreak/>
-        <w:t>been created. Measured in money, value only appears to have been created; all that has really happened is that the same number of hours are now expressed in 10% more money.</w:t>
+        <w:t>It is here that the double expression of value helps us. When prices rise, this establishes a new MELT. Measured in hours, value has not been created. Measured in money, value only appears to have been created; all that has really happened is that the same number of hours are now expressed in 10% more money.</w:t>
       </w:r>
     </w:p>
     <w:p>
@@ -7165,7 +7440,15 @@
     </w:p>
     <w:p>
       <w:r>
-        <w:t>Every capitalist and every accountant knows this, but it is, surprisingly, left out of account in most calculations of the profit rate.</w:t>
+        <w:t xml:space="preserve">Every capitalist and every accountant </w:t>
+      </w:r>
+      <w:proofErr w:type="gramStart"/>
+      <w:r>
+        <w:t>knows</w:t>
+      </w:r>
+      <w:proofErr w:type="gramEnd"/>
+      <w:r>
+        <w:t xml:space="preserve"> this, but it is, surprisingly, left out of account in most calculations of the profit rate.</w:t>
       </w:r>
       <w:r>
         <w:t xml:space="preserve"> It is rather a material fact: if we leave out of account the financial, or money assets in the US economy, it looks as though the rate of profit recovered after 1980. If we include these assets, it has not stopped falling since 1968. Yet almost all writers on the profit rate unaccountably leave out this essential component of advanced capital.</w:t>
@@ -7182,7 +7465,11 @@
         <w:t xml:space="preserve">sometimes </w:t>
       </w:r>
       <w:r>
-        <w:t>called – then these acquire a claim to the total profit that the economy produces, so that ever more capital accumulates in the shape of money, and correspondingly less in the shape of productive assets.</w:t>
+        <w:t xml:space="preserve">called – then these acquire a claim to the total profit that </w:t>
+      </w:r>
+      <w:r>
+        <w:lastRenderedPageBreak/>
+        <w:t>the economy produces, so that ever more capital accumulates in the shape of money, and correspondingly less in the shape of productive assets.</w:t>
       </w:r>
     </w:p>
     <w:p>
@@ -7206,8 +7493,8 @@
       <w:pPr>
         <w:pStyle w:val="Heading1"/>
       </w:pPr>
-      <w:bookmarkStart w:id="11" w:name="_Glossary"/>
-      <w:bookmarkEnd w:id="11"/>
+      <w:bookmarkStart w:id="12" w:name="_Glossary"/>
+      <w:bookmarkEnd w:id="12"/>
       <w:proofErr w:type="gramStart"/>
       <w:r>
         <w:t>Glossary</w:t>
@@ -7227,7 +7514,6 @@
     </w:p>
     <w:p>
       <w:r>
-        <w:lastRenderedPageBreak/>
         <w:t>App</w:t>
       </w:r>
     </w:p>
@@ -7255,8 +7541,6 @@
       <w:r>
         <w:t>Price</w:t>
       </w:r>
-      <w:bookmarkStart w:id="12" w:name="_GoBack"/>
-      <w:bookmarkEnd w:id="12"/>
     </w:p>
     <w:p>
       <w:r>
@@ -7321,7 +7605,7 @@
     </w:p>
     <w:p/>
     <w:sectPr>
-      <w:footerReference w:type="default" r:id="rId47"/>
+      <w:footerReference w:type="default" r:id="rId53"/>
       <w:endnotePr>
         <w:numFmt w:val="decimal"/>
       </w:endnotePr>
@@ -9359,7 +9643,7 @@
 </file>
 
 <file path=customXml/itemProps1.xml><?xml version="1.0" encoding="utf-8"?>
-<ds:datastoreItem xmlns:ds="http://schemas.openxmlformats.org/officeDocument/2006/customXml" ds:itemID="{48257E8D-AB2A-477F-A109-03735EEB23EA}">
+<ds:datastoreItem xmlns:ds="http://schemas.openxmlformats.org/officeDocument/2006/customXml" ds:itemID="{18A8D150-D2F0-46F6-A4A0-020F0596FEDC}">
   <ds:schemaRefs>
     <ds:schemaRef ds:uri="http://schemas.openxmlformats.org/officeDocument/2006/bibliography"/>
   </ds:schemaRefs>

--- a/docs/User Guide.docx
+++ b/docs/User Guide.docx
@@ -5253,11 +5253,10 @@
       <w:r>
         <w:t xml:space="preserve"> what was consumed or wasted.</w:t>
       </w:r>
-      <w:r>
-        <w:rPr>
-          <w:rStyle w:val="EndnoteReference"/>
-        </w:rPr>
-        <w:endnoteReference w:id="2"/>
+    </w:p>
+    <w:p>
+      <w:r>
+        <w:t>We can either think of waste as a special flow in its own right, or as a kind of consumption. It makes no difference to the principle. In the App, waste is not accounted for separately, but it would be perfectly simple to do so.</w:t>
       </w:r>
     </w:p>
     <w:p>
@@ -5338,7 +5337,11 @@
         <w:t xml:space="preserve"> </w:t>
       </w:r>
       <w:r>
-        <w:t xml:space="preserve">There is a caveat however, discussed in more detail when we consider value. If prices </w:t>
+        <w:t xml:space="preserve">There is a caveat </w:t>
+      </w:r>
+      <w:r>
+        <w:lastRenderedPageBreak/>
+        <w:t xml:space="preserve">however, discussed in more detail when we consider value. If prices </w:t>
       </w:r>
       <w:r>
         <w:t xml:space="preserve">themselves </w:t>
@@ -5376,7 +5379,6 @@
     </w:p>
     <w:p>
       <w:r>
-        <w:lastRenderedPageBreak/>
         <w:t>A further complication, which we don’t dwell on in this introductory guide, is that not every payment buys something. When a capitalist invests in a branch of production, she or he transfers money to it without receiving anything. Nevertheless, the payment has a counterpart: the money is a loan, and the ‘capital’ of the business – its net worth – is an asset, part of the capitalist’s wealth. Stock-flow consistency is maintained, because it is recorded as a liability for the business, and an asset for the owner.</w:t>
       </w:r>
     </w:p>
@@ -5562,7 +5564,11 @@
         <w:t xml:space="preserve">concept of </w:t>
       </w:r>
       <w:r>
-        <w:t>value and if they didn’t, they wouldn’t be able to speak of value-added tax, or value-added in the national accounts. A value</w:t>
+        <w:t xml:space="preserve">value and if they didn’t, they wouldn’t be able to speak of value-added tax, or </w:t>
+      </w:r>
+      <w:r>
+        <w:lastRenderedPageBreak/>
+        <w:t>value-added in the national accounts. A value</w:t>
       </w:r>
       <w:r>
         <w:t xml:space="preserve"> concept</w:t>
@@ -5600,7 +5606,6 @@
     </w:p>
     <w:p>
       <w:r>
-        <w:lastRenderedPageBreak/>
         <w:t>Most economists don’t go any further than supposing, in some quite vague way, that we can measure the ‘quantity’ of the product without any difficulty, so all we need to know is the price and quantity of every stock</w:t>
       </w:r>
       <w:r>
@@ -5912,6 +5917,7 @@
         <w:t xml:space="preserve"> You can find out </w:t>
       </w:r>
       <w:r>
+        <w:lastRenderedPageBreak/>
         <w:t xml:space="preserve">about more </w:t>
       </w:r>
       <w:r>
@@ -5943,7 +5949,6 @@
         <w:rPr>
           <w:noProof/>
         </w:rPr>
-        <w:lastRenderedPageBreak/>
         <w:drawing>
           <wp:anchor distT="0" distB="0" distL="114300" distR="114300" simplePos="0" relativeHeight="251721728" behindDoc="0" locked="0" layoutInCell="1" allowOverlap="1" wp14:anchorId="6C41F95D" wp14:editId="3A085614">
             <wp:simplePos x="0" y="0"/>
@@ -6161,11 +6166,55 @@
       <w:r>
         <w:t xml:space="preserve"> is called the MELT or </w:t>
       </w:r>
+      <w:hyperlink w:anchor="_Monetary_Expression_of" w:history="1">
+        <w:r>
+          <w:rPr>
+            <w:rStyle w:val="Hyperlink"/>
+            <w:i/>
+          </w:rPr>
+          <w:t>Monetary Expression of La</w:t>
+        </w:r>
+        <w:r>
+          <w:rPr>
+            <w:rStyle w:val="Hyperlink"/>
+            <w:i/>
+          </w:rPr>
+          <w:t>b</w:t>
+        </w:r>
+        <w:r>
+          <w:rPr>
+            <w:rStyle w:val="Hyperlink"/>
+            <w:i/>
+          </w:rPr>
+          <w:t>our Time</w:t>
+        </w:r>
+      </w:hyperlink>
       <w:r>
         <w:rPr>
           <w:i/>
         </w:rPr>
-        <w:t xml:space="preserve">Monetary Expression of Labour Time. </w:t>
+        <w:fldChar w:fldCharType="begin"/>
+      </w:r>
+      <w:r>
+        <w:instrText xml:space="preserve"> XE "</w:instrText>
+      </w:r>
+      <w:r>
+        <w:instrText>Monetary Expression of Labour Time</w:instrText>
+      </w:r>
+      <w:r>
+        <w:instrText xml:space="preserve">" </w:instrText>
+      </w:r>
+      <w:r>
+        <w:rPr>
+          <w:i/>
+        </w:rPr>
+        <w:fldChar w:fldCharType="end"/>
+      </w:r>
+      <w:r>
+        <w:rPr>
+          <w:i/>
+        </w:rPr>
+        <w:t xml:space="preserve">. </w:t>
       </w:r>
       <w:r>
         <w:t>So, for example, since a typical or average US worker adds about $</w:t>
@@ -6426,6 +6475,20 @@
       </w:r>
       <w:r>
         <w:t xml:space="preserve"> (money) expression.</w:t>
+      </w:r>
+    </w:p>
+    <w:p>
+      <w:pPr>
+        <w:pStyle w:val="Tip"/>
+      </w:pPr>
+      <w:r>
+        <w:t>The</w:t>
+      </w:r>
+      <w:r>
+        <w:t xml:space="preserve"> symbols </w:t>
+      </w:r>
+      <w:r>
+        <w:t>can be customized. Switch to project 5 to see an example.</w:t>
       </w:r>
     </w:p>
     <w:p>
@@ -6736,6 +6799,9 @@
       <w:r>
         <w:t xml:space="preserve"> be expressed in time or money.</w:t>
       </w:r>
+      <w:r>
+        <w:t xml:space="preserve"> The symbols attached to price magnitudes will change when the button is pressed.</w:t>
+      </w:r>
     </w:p>
     <w:p>
       <w:r>
@@ -6750,7 +6816,8 @@
     </w:p>
     <w:p>
       <w:r>
-        <w:t xml:space="preserve">Press the </w:t>
+        <w:lastRenderedPageBreak/>
+        <w:t xml:space="preserve">Press </w:t>
       </w:r>
       <w:r>
         <w:rPr>
@@ -6802,18 +6869,20 @@
       <w:r>
         <w:t>. The various columns are lightly coloured, to show which are simple quantities (silver), which are values (red) and which are prices (values).</w:t>
       </w:r>
+      <w:r>
+        <w:t xml:space="preserve"> Press it again. The colours vanish.</w:t>
+      </w:r>
     </w:p>
     <w:p>
       <w:r>
         <w:rPr>
           <w:noProof/>
         </w:rPr>
-        <w:lastRenderedPageBreak/>
         <w:drawing>
           <wp:inline distT="0" distB="0" distL="0" distR="0">
-            <wp:extent cx="5731510" cy="740410"/>
-            <wp:effectExtent l="0" t="0" r="2540" b="2540"/>
-            <wp:docPr id="29" name="Picture 29" descr="Screen Clipping"/>
+            <wp:extent cx="5731510" cy="595630"/>
+            <wp:effectExtent l="0" t="0" r="2540" b="0"/>
+            <wp:docPr id="12" name="Picture 12" descr="Screen Clipping"/>
             <wp:cNvGraphicFramePr>
               <a:graphicFrameLocks xmlns:a="http://schemas.openxmlformats.org/drawingml/2006/main" noChangeAspect="1"/>
             </wp:cNvGraphicFramePr>
@@ -6821,7 +6890,7 @@
               <a:graphicData uri="http://schemas.openxmlformats.org/drawingml/2006/picture">
                 <pic:pic xmlns:pic="http://schemas.openxmlformats.org/drawingml/2006/picture">
                   <pic:nvPicPr>
-                    <pic:cNvPr id="29" name="55C8FB.tmp"/>
+                    <pic:cNvPr id="12" name="65C133A.tmp"/>
                     <pic:cNvPicPr/>
                   </pic:nvPicPr>
                   <pic:blipFill>
@@ -6839,7 +6908,7 @@
                   <pic:spPr>
                     <a:xfrm>
                       <a:off x="0" y="0"/>
-                      <a:ext cx="5731510" cy="740410"/>
+                      <a:ext cx="5731510" cy="595630"/>
                     </a:xfrm>
                     <a:prstGeom prst="rect">
                       <a:avLst/>
@@ -6887,7 +6956,10 @@
       </w:r>
       <w:proofErr w:type="spellEnd"/>
       <w:r>
-        <w:t xml:space="preserve"> hints displayed</w:t>
+        <w:t xml:space="preserve"> hints</w:t>
+      </w:r>
+      <w:r>
+        <w:t>, and the currency(extrinsic) expression displayed</w:t>
       </w:r>
       <w:bookmarkStart w:id="11" w:name="_GoBack"/>
       <w:bookmarkEnd w:id="11"/>
@@ -7316,11 +7388,11 @@
         <w:t xml:space="preserve"> </w:t>
       </w:r>
       <w:r>
-        <w:t xml:space="preserve">Suppose all the oil in the economy is worth $1,000,000, and the price of oil halves. Clearly, anyone who owns oil is worse off. The value they own has halved. These losses of value have to be treated as flows. Where has the lost $500,000 gone? To take the simplest case, let’s suppose the stocks of steel </w:t>
+        <w:t xml:space="preserve">Suppose all the oil in the economy is worth $1,000,000, and the price of oil halves. Clearly, anyone who owns oil is worse off. The value they own has halved. These losses of value have to be treated as flows. </w:t>
       </w:r>
       <w:r>
         <w:lastRenderedPageBreak/>
-        <w:t>in the economy had a value of $500,000 and that, at the same time that the price of oil halved, the price of steel doubled, and no other prices change.</w:t>
+        <w:t>Where has the lost $500,000 gone? To take the simplest case, let’s suppose the stocks of steel in the economy had a value of $500,000 and that, at the same time that the price of oil halved, the price of steel doubled, and no other prices change.</w:t>
       </w:r>
     </w:p>
     <w:p>
@@ -7508,104 +7580,198 @@
       </w:r>
     </w:p>
     <w:p>
+      <w:pPr>
+        <w:pStyle w:val="Heading3"/>
+      </w:pPr>
       <w:r>
         <w:t>Action Buttons</w:t>
       </w:r>
     </w:p>
     <w:p>
+      <w:pPr>
+        <w:pStyle w:val="Heading3"/>
+      </w:pPr>
       <w:r>
         <w:t>App</w:t>
       </w:r>
     </w:p>
     <w:p>
+      <w:pPr>
+        <w:pStyle w:val="Heading3"/>
+      </w:pPr>
+      <w:r>
+        <w:t>Branch of industry</w:t>
+      </w:r>
+    </w:p>
+    <w:p>
+      <w:pPr>
+        <w:pStyle w:val="Heading3"/>
+      </w:pPr>
+      <w:r>
+        <w:t>Capitalism</w:t>
+      </w:r>
+    </w:p>
+    <w:p>
+      <w:pPr>
+        <w:pStyle w:val="Heading3"/>
+      </w:pPr>
+      <w:r>
+        <w:t>Circuit</w:t>
+      </w:r>
+    </w:p>
+    <w:p>
+      <w:pPr>
+        <w:pStyle w:val="Heading3"/>
+      </w:pPr>
+      <w:r>
+        <w:t>Commodity</w:t>
+      </w:r>
+    </w:p>
+    <w:p>
+      <w:pPr>
+        <w:pStyle w:val="Heading3"/>
+      </w:pPr>
+      <w:r>
+        <w:t>Extrinsic value expression</w:t>
+      </w:r>
+    </w:p>
+    <w:p>
+      <w:pPr>
+        <w:pStyle w:val="Heading3"/>
+      </w:pPr>
+      <w:r>
+        <w:t>Hoard</w:t>
+      </w:r>
+    </w:p>
+    <w:p>
+      <w:pPr>
+        <w:pStyle w:val="Heading3"/>
+      </w:pPr>
+      <w:r>
+        <w:t>Industry</w:t>
+      </w:r>
+    </w:p>
+    <w:p>
+      <w:pPr>
+        <w:pStyle w:val="Heading3"/>
+      </w:pPr>
+      <w:r>
+        <w:t>Intrinsic value expression</w:t>
+      </w:r>
+    </w:p>
+    <w:p>
+      <w:pPr>
+        <w:pStyle w:val="Heading3"/>
+      </w:pPr>
+      <w:bookmarkStart w:id="13" w:name="MELT"/>
+      <w:bookmarkStart w:id="14" w:name="_Monetary_Expression_of"/>
+      <w:bookmarkEnd w:id="14"/>
+      <w:r>
+        <w:t>Monetary Expression of Labour Time (MELT)</w:t>
+      </w:r>
+    </w:p>
+    <w:bookmarkEnd w:id="13"/>
+    <w:p>
+      <w:r>
+        <w:t>The amount of money which represents a given quantity of labour time in exchange. Any value or price can be</w:t>
+      </w:r>
+      <w:r>
+        <w:fldChar w:fldCharType="begin"/>
+      </w:r>
+      <w:r>
+        <w:instrText xml:space="preserve"> XE "</w:instrText>
+      </w:r>
+      <w:r>
+        <w:instrText>Monetary Expression of Labour Time</w:instrText>
+      </w:r>
+      <w:r>
+        <w:instrText xml:space="preserve">" </w:instrText>
+      </w:r>
+      <w:r>
+        <w:fldChar w:fldCharType="end"/>
+      </w:r>
+      <w:r>
+        <w:t xml:space="preserve"> expressed either in money, or time. The former is sometimes called its extrinsic expression and the latter its intrinsic expression. The MELT is the ratio of the two. It changes over time, but at any given time it is the same for any stock of commodities.</w:t>
+      </w:r>
+    </w:p>
+    <w:p>
+      <w:r>
+        <w:t>See</w:t>
+      </w:r>
+      <w:r>
+        <w:t xml:space="preserve"> </w:t>
+      </w:r>
+      <w:hyperlink r:id="rId53" w:history="1">
+        <w:r>
+          <w:rPr>
+            <w:rStyle w:val="Hyperlink"/>
+          </w:rPr>
+          <w:t>Ramos (1995).</w:t>
+        </w:r>
+      </w:hyperlink>
+    </w:p>
+    <w:p>
+      <w:pPr>
+        <w:pStyle w:val="Heading3"/>
+      </w:pPr>
+      <w:r>
+        <w:t>Physicalist</w:t>
+      </w:r>
+    </w:p>
+    <w:p>
+      <w:pPr>
+        <w:pStyle w:val="Heading3"/>
+      </w:pPr>
+      <w:r>
+        <w:t>Price</w:t>
+      </w:r>
+    </w:p>
+    <w:p>
+      <w:pPr>
+        <w:pStyle w:val="Heading3"/>
+      </w:pPr>
       <w:r>
         <w:t>Simulation</w:t>
       </w:r>
     </w:p>
     <w:p>
-      <w:r>
-        <w:t>Capitalism</w:t>
-      </w:r>
-    </w:p>
-    <w:p>
+      <w:pPr>
+        <w:pStyle w:val="Heading3"/>
+        <w:rPr>
+          <w:i w:val="0"/>
+        </w:rPr>
+      </w:pPr>
+      <w:r>
+        <w:t>Temporal Single System Interpretation</w:t>
+      </w:r>
+    </w:p>
+    <w:p>
+      <w:pPr>
+        <w:pStyle w:val="Heading3"/>
+      </w:pPr>
       <w:r>
         <w:t>Use Value</w:t>
       </w:r>
     </w:p>
     <w:p>
+      <w:pPr>
+        <w:pStyle w:val="Heading3"/>
+      </w:pPr>
       <w:r>
         <w:t>Value</w:t>
       </w:r>
     </w:p>
     <w:p>
-      <w:r>
-        <w:t>Price</w:t>
-      </w:r>
-    </w:p>
-    <w:p>
-      <w:r>
-        <w:t>Circuit</w:t>
-      </w:r>
-    </w:p>
-    <w:p>
-      <w:r>
-        <w:t>Hoard</w:t>
-      </w:r>
-    </w:p>
-    <w:p>
+      <w:pPr>
+        <w:pStyle w:val="Heading3"/>
+      </w:pPr>
       <w:r>
         <w:t>Zero-sum</w:t>
-      </w:r>
-    </w:p>
-    <w:p>
-      <w:r>
-        <w:t>P</w:t>
-      </w:r>
-      <w:r>
-        <w:t>hysicalist</w:t>
-      </w:r>
-    </w:p>
-    <w:p>
-      <w:pPr>
-        <w:rPr>
-          <w:i/>
-        </w:rPr>
-      </w:pPr>
-      <w:r>
-        <w:rPr>
-          <w:i/>
-        </w:rPr>
-        <w:t>Temporal Single System Interpretation</w:t>
-      </w:r>
-    </w:p>
-    <w:p>
-      <w:r>
-        <w:t>Intrinsic value expression</w:t>
-      </w:r>
-    </w:p>
-    <w:p>
-      <w:r>
-        <w:t>Extrinsic value expression</w:t>
-      </w:r>
-    </w:p>
-    <w:p>
-      <w:r>
-        <w:t>Commodity</w:t>
-      </w:r>
-    </w:p>
-    <w:p>
-      <w:r>
-        <w:t>Industry</w:t>
-      </w:r>
-    </w:p>
-    <w:p>
-      <w:r>
-        <w:t>Branch of industry</w:t>
       </w:r>
     </w:p>
     <w:p/>
     <w:sectPr>
-      <w:footerReference w:type="default" r:id="rId53"/>
+      <w:footerReference w:type="default" r:id="rId54"/>
       <w:endnotePr>
         <w:numFmt w:val="decimal"/>
       </w:endnotePr>
@@ -7664,30 +7830,6 @@
       </w:hyperlink>
       <w:r>
         <w:t xml:space="preserve"> </w:t>
-      </w:r>
-    </w:p>
-  </w:endnote>
-  <w:endnote w:id="2">
-    <w:p>
-      <w:pPr>
-        <w:pStyle w:val="EndnoteText"/>
-      </w:pPr>
-      <w:r>
-        <w:rPr>
-          <w:rStyle w:val="EndnoteReference"/>
-        </w:rPr>
-        <w:endnoteRef/>
-      </w:r>
-      <w:r>
-        <w:t xml:space="preserve"> We can either think of waste as a special flow in its own right, or as a kind of consumption. It makes no difference to the principle. In the app, waste is not accounted for </w:t>
-      </w:r>
-      <w:proofErr w:type="gramStart"/>
-      <w:r>
-        <w:t>separately</w:t>
-      </w:r>
-      <w:proofErr w:type="gramEnd"/>
-      <w:r>
-        <w:t xml:space="preserve"> but it would be perfectly simple to do so.</w:t>
       </w:r>
     </w:p>
   </w:endnote>
@@ -7751,7 +7893,7 @@
                 <w:bCs/>
                 <w:noProof/>
               </w:rPr>
-              <w:t>15</w:t>
+              <w:t>16</w:t>
             </w:r>
             <w:r>
               <w:rPr>
@@ -7793,7 +7935,7 @@
                 <w:bCs/>
                 <w:noProof/>
               </w:rPr>
-              <w:t>15</w:t>
+              <w:t>16</w:t>
             </w:r>
             <w:r>
               <w:rPr>
@@ -8610,9 +8752,8 @@
     <w:uiPriority w:val="9"/>
     <w:unhideWhenUsed/>
     <w:qFormat/>
-    <w:rsid w:val="00181525"/>
+    <w:rsid w:val="00A03561"/>
     <w:pPr>
-      <w:keepNext/>
       <w:keepLines/>
       <w:outlineLvl w:val="2"/>
     </w:pPr>
@@ -8649,6 +8790,7 @@
   <w:style w:type="character" w:default="1" w:styleId="DefaultParagraphFont">
     <w:name w:val="Default Paragraph Font"/>
     <w:uiPriority w:val="1"/>
+    <w:semiHidden/>
     <w:unhideWhenUsed/>
   </w:style>
   <w:style w:type="table" w:default="1" w:styleId="TableNormal">
@@ -8834,7 +8976,7 @@
     <w:basedOn w:val="DefaultParagraphFont"/>
     <w:link w:val="Heading3"/>
     <w:uiPriority w:val="9"/>
-    <w:rsid w:val="00181525"/>
+    <w:rsid w:val="00A03561"/>
     <w:rPr>
       <w:rFonts w:eastAsiaTheme="majorEastAsia" w:cstheme="majorBidi"/>
       <w:b/>
@@ -9340,6 +9482,18 @@
     <w:qFormat/>
     <w:rsid w:val="005922CB"/>
   </w:style>
+  <w:style w:type="character" w:styleId="FollowedHyperlink">
+    <w:name w:val="FollowedHyperlink"/>
+    <w:basedOn w:val="DefaultParagraphFont"/>
+    <w:uiPriority w:val="99"/>
+    <w:semiHidden/>
+    <w:unhideWhenUsed/>
+    <w:rsid w:val="00553AA1"/>
+    <w:rPr>
+      <w:color w:val="954F72" w:themeColor="followedHyperlink"/>
+      <w:u w:val="single"/>
+    </w:rPr>
+  </w:style>
 </w:styles>
 </file>
 
@@ -9643,7 +9797,7 @@
 </file>
 
 <file path=customXml/itemProps1.xml><?xml version="1.0" encoding="utf-8"?>
-<ds:datastoreItem xmlns:ds="http://schemas.openxmlformats.org/officeDocument/2006/customXml" ds:itemID="{18A8D150-D2F0-46F6-A4A0-020F0596FEDC}">
+<ds:datastoreItem xmlns:ds="http://schemas.openxmlformats.org/officeDocument/2006/customXml" ds:itemID="{E6024A90-346E-4A38-8436-87B49B6C4B46}">
   <ds:schemaRefs>
     <ds:schemaRef ds:uri="http://schemas.openxmlformats.org/officeDocument/2006/bibliography"/>
   </ds:schemaRefs>

--- a/docs/User Guide.docx
+++ b/docs/User Guide.docx
@@ -21,7 +21,7 @@
         <w:t xml:space="preserve">Alan Freeman </w:t>
       </w:r>
       <w:r>
-        <w:t>29 January 2018</w:t>
+        <w:t>16 February 2018</w:t>
       </w:r>
     </w:p>
     <w:p>
@@ -483,11 +483,356 @@
         <w:rPr>
           <w:noProof/>
         </w:rPr>
+        <mc:AlternateContent>
+          <mc:Choice Requires="wps">
+            <w:drawing>
+              <wp:anchor distT="0" distB="0" distL="114300" distR="114300" simplePos="0" relativeHeight="251730944" behindDoc="0" locked="0" layoutInCell="1" allowOverlap="1" wp14:anchorId="60DC17C7" wp14:editId="76891165">
+                <wp:simplePos x="0" y="0"/>
+                <wp:positionH relativeFrom="margin">
+                  <wp:align>center</wp:align>
+                </wp:positionH>
+                <wp:positionV relativeFrom="paragraph">
+                  <wp:posOffset>3084</wp:posOffset>
+                </wp:positionV>
+                <wp:extent cx="1775012" cy="261258"/>
+                <wp:effectExtent l="0" t="0" r="15875" b="24765"/>
+                <wp:wrapNone/>
+                <wp:docPr id="47" name="Rectangle: Rounded Corners 47"/>
+                <wp:cNvGraphicFramePr/>
+                <a:graphic xmlns:a="http://schemas.openxmlformats.org/drawingml/2006/main">
+                  <a:graphicData uri="http://schemas.microsoft.com/office/word/2010/wordprocessingShape">
+                    <wps:wsp>
+                      <wps:cNvSpPr/>
+                      <wps:spPr>
+                        <a:xfrm>
+                          <a:off x="0" y="0"/>
+                          <a:ext cx="1775012" cy="261258"/>
+                        </a:xfrm>
+                        <a:prstGeom prst="roundRect">
+                          <a:avLst/>
+                        </a:prstGeom>
+                        <a:solidFill>
+                          <a:schemeClr val="accent1">
+                            <a:alpha val="37000"/>
+                          </a:schemeClr>
+                        </a:solidFill>
+                      </wps:spPr>
+                      <wps:style>
+                        <a:lnRef idx="2">
+                          <a:schemeClr val="accent1">
+                            <a:shade val="50000"/>
+                          </a:schemeClr>
+                        </a:lnRef>
+                        <a:fillRef idx="1">
+                          <a:schemeClr val="accent1"/>
+                        </a:fillRef>
+                        <a:effectRef idx="0">
+                          <a:schemeClr val="accent1"/>
+                        </a:effectRef>
+                        <a:fontRef idx="minor">
+                          <a:schemeClr val="lt1"/>
+                        </a:fontRef>
+                      </wps:style>
+                      <wps:txbx>
+                        <w:txbxContent>
+                          <w:p>
+                            <w:pPr>
+                              <w:jc w:val="center"/>
+                            </w:pPr>
+                            <w:r>
+                              <w:t>Display Controls</w:t>
+                            </w:r>
+                          </w:p>
+                        </w:txbxContent>
+                      </wps:txbx>
+                      <wps:bodyPr rot="0" spcFirstLastPara="0" vertOverflow="overflow" horzOverflow="overflow" vert="horz" wrap="square" lIns="36000" tIns="36000" rIns="36000" bIns="36000" numCol="1" spcCol="0" rtlCol="0" fromWordArt="0" anchor="ctr" anchorCtr="0" forceAA="0" compatLnSpc="1">
+                        <a:prstTxWarp prst="textNoShape">
+                          <a:avLst/>
+                        </a:prstTxWarp>
+                        <a:noAutofit/>
+                      </wps:bodyPr>
+                    </wps:wsp>
+                  </a:graphicData>
+                </a:graphic>
+                <wp14:sizeRelH relativeFrom="margin">
+                  <wp14:pctWidth>0</wp14:pctWidth>
+                </wp14:sizeRelH>
+                <wp14:sizeRelV relativeFrom="margin">
+                  <wp14:pctHeight>0</wp14:pctHeight>
+                </wp14:sizeRelV>
+              </wp:anchor>
+            </w:drawing>
+          </mc:Choice>
+          <mc:Fallback>
+            <w:pict>
+              <v:roundrect w14:anchorId="60DC17C7" id="Rectangle: Rounded Corners 47" o:spid="_x0000_s1026" style="position:absolute;left:0;text-align:left;margin-left:0;margin-top:.25pt;width:139.75pt;height:20.55pt;z-index:251730944;visibility:visible;mso-wrap-style:square;mso-width-percent:0;mso-height-percent:0;mso-wrap-distance-left:9pt;mso-wrap-distance-top:0;mso-wrap-distance-right:9pt;mso-wrap-distance-bottom:0;mso-position-horizontal:center;mso-position-horizontal-relative:margin;mso-position-vertical:absolute;mso-position-vertical-relative:text;mso-width-percent:0;mso-height-percent:0;mso-width-relative:margin;mso-height-relative:margin;v-text-anchor:middle" arcsize="10923f" o:gfxdata="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" fillcolor="#4472c4 [3204]" strokecolor="#1f3763 [1604]" strokeweight="1pt">
+                <v:fill opacity="24158f"/>
+                <v:stroke joinstyle="miter"/>
+                <v:textbox inset="1mm,1mm,1mm,1mm">
+                  <w:txbxContent>
+                    <w:p>
+                      <w:pPr>
+                        <w:jc w:val="center"/>
+                      </w:pPr>
+                      <w:r>
+                        <w:t>Display Controls</w:t>
+                      </w:r>
+                    </w:p>
+                  </w:txbxContent>
+                </v:textbox>
+                <w10:wrap anchorx="margin"/>
+              </v:roundrect>
+            </w:pict>
+          </mc:Fallback>
+        </mc:AlternateContent>
+      </w:r>
+      <w:r>
+        <w:rPr>
+          <w:noProof/>
+        </w:rPr>
+        <mc:AlternateContent>
+          <mc:Choice Requires="wps">
+            <w:drawing>
+              <wp:anchor distT="0" distB="0" distL="114300" distR="114300" simplePos="0" relativeHeight="251732992" behindDoc="0" locked="0" layoutInCell="1" allowOverlap="1" wp14:anchorId="5C66B15A" wp14:editId="6AAEA46E">
+                <wp:simplePos x="0" y="0"/>
+                <wp:positionH relativeFrom="margin">
+                  <wp:align>left</wp:align>
+                </wp:positionH>
+                <wp:positionV relativeFrom="paragraph">
+                  <wp:posOffset>2527663</wp:posOffset>
+                </wp:positionV>
+                <wp:extent cx="614045" cy="549729"/>
+                <wp:effectExtent l="0" t="0" r="14605" b="22225"/>
+                <wp:wrapNone/>
+                <wp:docPr id="48" name="Rectangle: Rounded Corners 48"/>
+                <wp:cNvGraphicFramePr/>
+                <a:graphic xmlns:a="http://schemas.openxmlformats.org/drawingml/2006/main">
+                  <a:graphicData uri="http://schemas.microsoft.com/office/word/2010/wordprocessingShape">
+                    <wps:wsp>
+                      <wps:cNvSpPr/>
+                      <wps:spPr>
+                        <a:xfrm>
+                          <a:off x="0" y="0"/>
+                          <a:ext cx="614045" cy="549729"/>
+                        </a:xfrm>
+                        <a:prstGeom prst="roundRect">
+                          <a:avLst/>
+                        </a:prstGeom>
+                        <a:solidFill>
+                          <a:schemeClr val="accent1">
+                            <a:alpha val="37000"/>
+                          </a:schemeClr>
+                        </a:solidFill>
+                      </wps:spPr>
+                      <wps:style>
+                        <a:lnRef idx="2">
+                          <a:schemeClr val="accent1">
+                            <a:shade val="50000"/>
+                          </a:schemeClr>
+                        </a:lnRef>
+                        <a:fillRef idx="1">
+                          <a:schemeClr val="accent1"/>
+                        </a:fillRef>
+                        <a:effectRef idx="0">
+                          <a:schemeClr val="accent1"/>
+                        </a:effectRef>
+                        <a:fontRef idx="minor">
+                          <a:schemeClr val="lt1"/>
+                        </a:fontRef>
+                      </wps:style>
+                      <wps:txbx>
+                        <w:txbxContent>
+                          <w:p>
+                            <w:pPr>
+                              <w:jc w:val="center"/>
+                              <w:rPr>
+                                <w:sz w:val="22"/>
+                              </w:rPr>
+                            </w:pPr>
+                            <w:r>
+                              <w:rPr>
+                                <w:sz w:val="22"/>
+                              </w:rPr>
+                              <w:t>Action Buttons</w:t>
+                            </w:r>
+                          </w:p>
+                        </w:txbxContent>
+                      </wps:txbx>
+                      <wps:bodyPr rot="0" spcFirstLastPara="0" vertOverflow="overflow" horzOverflow="overflow" vert="horz" wrap="square" lIns="36000" tIns="36000" rIns="36000" bIns="36000" numCol="1" spcCol="0" rtlCol="0" fromWordArt="0" anchor="ctr" anchorCtr="0" forceAA="0" compatLnSpc="1">
+                        <a:prstTxWarp prst="textNoShape">
+                          <a:avLst/>
+                        </a:prstTxWarp>
+                        <a:noAutofit/>
+                      </wps:bodyPr>
+                    </wps:wsp>
+                  </a:graphicData>
+                </a:graphic>
+                <wp14:sizeRelH relativeFrom="margin">
+                  <wp14:pctWidth>0</wp14:pctWidth>
+                </wp14:sizeRelH>
+                <wp14:sizeRelV relativeFrom="margin">
+                  <wp14:pctHeight>0</wp14:pctHeight>
+                </wp14:sizeRelV>
+              </wp:anchor>
+            </w:drawing>
+          </mc:Choice>
+          <mc:Fallback>
+            <w:pict>
+              <v:roundrect w14:anchorId="5C66B15A" id="Rectangle: Rounded Corners 48" o:spid="_x0000_s1027" style="position:absolute;left:0;text-align:left;margin-left:0;margin-top:199.05pt;width:48.35pt;height:43.3pt;z-index:251732992;visibility:visible;mso-wrap-style:square;mso-width-percent:0;mso-height-percent:0;mso-wrap-distance-left:9pt;mso-wrap-distance-top:0;mso-wrap-distance-right:9pt;mso-wrap-distance-bottom:0;mso-position-horizontal:left;mso-position-horizontal-relative:margin;mso-position-vertical:absolute;mso-position-vertical-relative:text;mso-width-percent:0;mso-height-percent:0;mso-width-relative:margin;mso-height-relative:margin;v-text-anchor:middle" arcsize="10923f" o:gfxdata="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" fillcolor="#4472c4 [3204]" strokecolor="#1f3763 [1604]" strokeweight="1pt">
+                <v:fill opacity="24158f"/>
+                <v:stroke joinstyle="miter"/>
+                <v:textbox inset="1mm,1mm,1mm,1mm">
+                  <w:txbxContent>
+                    <w:p>
+                      <w:pPr>
+                        <w:jc w:val="center"/>
+                        <w:rPr>
+                          <w:sz w:val="22"/>
+                        </w:rPr>
+                      </w:pPr>
+                      <w:r>
+                        <w:rPr>
+                          <w:sz w:val="22"/>
+                        </w:rPr>
+                        <w:t>Action Buttons</w:t>
+                      </w:r>
+                    </w:p>
+                  </w:txbxContent>
+                </v:textbox>
+                <w10:wrap anchorx="margin"/>
+              </v:roundrect>
+            </w:pict>
+          </mc:Fallback>
+        </mc:AlternateContent>
+      </w:r>
+      <w:r>
+        <w:rPr>
+          <w:noProof/>
+        </w:rPr>
+        <mc:AlternateContent>
+          <mc:Choice Requires="wps">
+            <w:drawing>
+              <wp:anchor distT="0" distB="0" distL="114300" distR="114300" simplePos="0" relativeHeight="251735040" behindDoc="0" locked="0" layoutInCell="1" allowOverlap="1" wp14:anchorId="691AD4CE" wp14:editId="4562E49D">
+                <wp:simplePos x="0" y="0"/>
+                <wp:positionH relativeFrom="margin">
+                  <wp:align>left</wp:align>
+                </wp:positionH>
+                <wp:positionV relativeFrom="paragraph">
+                  <wp:posOffset>722177</wp:posOffset>
+                </wp:positionV>
+                <wp:extent cx="614045" cy="484142"/>
+                <wp:effectExtent l="0" t="0" r="14605" b="11430"/>
+                <wp:wrapNone/>
+                <wp:docPr id="50" name="Rectangle: Rounded Corners 50"/>
+                <wp:cNvGraphicFramePr/>
+                <a:graphic xmlns:a="http://schemas.openxmlformats.org/drawingml/2006/main">
+                  <a:graphicData uri="http://schemas.microsoft.com/office/word/2010/wordprocessingShape">
+                    <wps:wsp>
+                      <wps:cNvSpPr/>
+                      <wps:spPr>
+                        <a:xfrm>
+                          <a:off x="0" y="0"/>
+                          <a:ext cx="614045" cy="484142"/>
+                        </a:xfrm>
+                        <a:prstGeom prst="roundRect">
+                          <a:avLst/>
+                        </a:prstGeom>
+                        <a:solidFill>
+                          <a:schemeClr val="accent1">
+                            <a:alpha val="37000"/>
+                          </a:schemeClr>
+                        </a:solidFill>
+                      </wps:spPr>
+                      <wps:style>
+                        <a:lnRef idx="2">
+                          <a:schemeClr val="accent1">
+                            <a:shade val="50000"/>
+                          </a:schemeClr>
+                        </a:lnRef>
+                        <a:fillRef idx="1">
+                          <a:schemeClr val="accent1"/>
+                        </a:fillRef>
+                        <a:effectRef idx="0">
+                          <a:schemeClr val="accent1"/>
+                        </a:effectRef>
+                        <a:fontRef idx="minor">
+                          <a:schemeClr val="lt1"/>
+                        </a:fontRef>
+                      </wps:style>
+                      <wps:txbx>
+                        <w:txbxContent>
+                          <w:p>
+                            <w:pPr>
+                              <w:jc w:val="center"/>
+                              <w:rPr>
+                                <w:sz w:val="22"/>
+                              </w:rPr>
+                            </w:pPr>
+                            <w:r>
+                              <w:rPr>
+                                <w:sz w:val="22"/>
+                              </w:rPr>
+                              <w:t>Review Panel</w:t>
+                            </w:r>
+                          </w:p>
+                        </w:txbxContent>
+                      </wps:txbx>
+                      <wps:bodyPr rot="0" spcFirstLastPara="0" vertOverflow="overflow" horzOverflow="overflow" vert="horz" wrap="square" lIns="36000" tIns="36000" rIns="36000" bIns="36000" numCol="1" spcCol="0" rtlCol="0" fromWordArt="0" anchor="ctr" anchorCtr="0" forceAA="0" compatLnSpc="1">
+                        <a:prstTxWarp prst="textNoShape">
+                          <a:avLst/>
+                        </a:prstTxWarp>
+                        <a:noAutofit/>
+                      </wps:bodyPr>
+                    </wps:wsp>
+                  </a:graphicData>
+                </a:graphic>
+                <wp14:sizeRelH relativeFrom="margin">
+                  <wp14:pctWidth>0</wp14:pctWidth>
+                </wp14:sizeRelH>
+                <wp14:sizeRelV relativeFrom="margin">
+                  <wp14:pctHeight>0</wp14:pctHeight>
+                </wp14:sizeRelV>
+              </wp:anchor>
+            </w:drawing>
+          </mc:Choice>
+          <mc:Fallback>
+            <w:pict>
+              <v:roundrect w14:anchorId="691AD4CE" id="Rectangle: Rounded Corners 50" o:spid="_x0000_s1028" style="position:absolute;left:0;text-align:left;margin-left:0;margin-top:56.85pt;width:48.35pt;height:38.1pt;z-index:251735040;visibility:visible;mso-wrap-style:square;mso-width-percent:0;mso-height-percent:0;mso-wrap-distance-left:9pt;mso-wrap-distance-top:0;mso-wrap-distance-right:9pt;mso-wrap-distance-bottom:0;mso-position-horizontal:left;mso-position-horizontal-relative:margin;mso-position-vertical:absolute;mso-position-vertical-relative:text;mso-width-percent:0;mso-height-percent:0;mso-width-relative:margin;mso-height-relative:margin;v-text-anchor:middle" arcsize="10923f" o:gfxdata="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" fillcolor="#4472c4 [3204]" strokecolor="#1f3763 [1604]" strokeweight="1pt">
+                <v:fill opacity="24158f"/>
+                <v:stroke joinstyle="miter"/>
+                <v:textbox inset="1mm,1mm,1mm,1mm">
+                  <w:txbxContent>
+                    <w:p>
+                      <w:pPr>
+                        <w:jc w:val="center"/>
+                        <w:rPr>
+                          <w:sz w:val="22"/>
+                        </w:rPr>
+                      </w:pPr>
+                      <w:r>
+                        <w:rPr>
+                          <w:sz w:val="22"/>
+                        </w:rPr>
+                        <w:t>Review Panel</w:t>
+                      </w:r>
+                    </w:p>
+                  </w:txbxContent>
+                </v:textbox>
+                <w10:wrap anchorx="margin"/>
+              </v:roundrect>
+            </w:pict>
+          </mc:Fallback>
+        </mc:AlternateContent>
+      </w:r>
+      <w:r>
+        <w:rPr>
+          <w:noProof/>
+        </w:rPr>
         <w:drawing>
           <wp:inline distT="0" distB="0" distL="0" distR="0">
-            <wp:extent cx="5731510" cy="3646805"/>
+            <wp:extent cx="5731510" cy="3132455"/>
             <wp:effectExtent l="0" t="0" r="2540" b="0"/>
-            <wp:docPr id="1" name="Picture 1" descr="Capitalism"/>
+            <wp:docPr id="13" name="Picture 13" descr="Capitalism"/>
             <wp:cNvGraphicFramePr>
               <a:graphicFrameLocks xmlns:a="http://schemas.openxmlformats.org/drawingml/2006/main" noChangeAspect="1"/>
             </wp:cNvGraphicFramePr>
@@ -495,7 +840,7 @@
               <a:graphicData uri="http://schemas.openxmlformats.org/drawingml/2006/picture">
                 <pic:pic xmlns:pic="http://schemas.openxmlformats.org/drawingml/2006/picture">
                   <pic:nvPicPr>
-                    <pic:cNvPr id="1" name="55CF5B9.tmp"/>
+                    <pic:cNvPr id="13" name="5CCC1E4.tmp"/>
                     <pic:cNvPicPr/>
                   </pic:nvPicPr>
                   <pic:blipFill>
@@ -513,7 +858,7 @@
                   <pic:spPr>
                     <a:xfrm>
                       <a:off x="0" y="0"/>
-                      <a:ext cx="5731510" cy="3646805"/>
+                      <a:ext cx="5731510" cy="3132455"/>
                     </a:xfrm>
                     <a:prstGeom prst="rect">
                       <a:avLst/>
@@ -611,7 +956,7 @@
           </mc:Choice>
           <mc:Fallback>
             <w:pict>
-              <v:roundrect id="Rectangle: Rounded Corners 46" o:spid="_x0000_s1026" style="position:absolute;left:0;text-align:left;margin-left:179.3pt;margin-top:109.35pt;width:101.55pt;height:60.8pt;z-index:251728896;visibility:visible;mso-wrap-style:square;mso-width-percent:0;mso-height-percent:0;mso-wrap-distance-left:9pt;mso-wrap-distance-top:0;mso-wrap-distance-right:9pt;mso-wrap-distance-bottom:0;mso-position-horizontal:absolute;mso-position-horizontal-relative:margin;mso-position-vertical:absolute;mso-position-vertical-relative:text;mso-width-percent:0;mso-height-percent:0;mso-width-relative:margin;mso-height-relative:margin;v-text-anchor:middle" arcsize="10923f" o:gfxdata="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" fillcolor="#4472c4 [3204]" strokecolor="#1f3763 [1604]" strokeweight="1pt">
+              <v:roundrect id="Rectangle: Rounded Corners 46" o:spid="_x0000_s1029" style="position:absolute;left:0;text-align:left;margin-left:179.3pt;margin-top:109.35pt;width:101.55pt;height:60.8pt;z-index:251728896;visibility:visible;mso-wrap-style:square;mso-width-percent:0;mso-height-percent:0;mso-wrap-distance-left:9pt;mso-wrap-distance-top:0;mso-wrap-distance-right:9pt;mso-wrap-distance-bottom:0;mso-position-horizontal:absolute;mso-position-horizontal-relative:margin;mso-position-vertical:absolute;mso-position-vertical-relative:text;mso-width-percent:0;mso-height-percent:0;mso-width-relative:margin;mso-height-relative:margin;v-text-anchor:middle" arcsize="10923f" o:gfxdata="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" fillcolor="#4472c4 [3204]" strokecolor="#1f3763 [1604]" strokeweight="1pt">
                 <v:fill opacity="24158f"/>
                 <v:stroke joinstyle="miter"/>
                 <v:textbox>
@@ -632,351 +977,6 @@
           </mc:Fallback>
         </mc:AlternateContent>
       </w:r>
-      <w:r>
-        <w:rPr>
-          <w:noProof/>
-        </w:rPr>
-        <mc:AlternateContent>
-          <mc:Choice Requires="wps">
-            <w:drawing>
-              <wp:anchor distT="0" distB="0" distL="114300" distR="114300" simplePos="0" relativeHeight="251730944" behindDoc="0" locked="0" layoutInCell="1" allowOverlap="1" wp14:anchorId="60DC17C7" wp14:editId="76891165">
-                <wp:simplePos x="0" y="0"/>
-                <wp:positionH relativeFrom="margin">
-                  <wp:posOffset>2097741</wp:posOffset>
-                </wp:positionH>
-                <wp:positionV relativeFrom="paragraph">
-                  <wp:posOffset>52235</wp:posOffset>
-                </wp:positionV>
-                <wp:extent cx="1775012" cy="261258"/>
-                <wp:effectExtent l="0" t="0" r="15875" b="24765"/>
-                <wp:wrapNone/>
-                <wp:docPr id="47" name="Rectangle: Rounded Corners 47"/>
-                <wp:cNvGraphicFramePr/>
-                <a:graphic xmlns:a="http://schemas.openxmlformats.org/drawingml/2006/main">
-                  <a:graphicData uri="http://schemas.microsoft.com/office/word/2010/wordprocessingShape">
-                    <wps:wsp>
-                      <wps:cNvSpPr/>
-                      <wps:spPr>
-                        <a:xfrm>
-                          <a:off x="0" y="0"/>
-                          <a:ext cx="1775012" cy="261258"/>
-                        </a:xfrm>
-                        <a:prstGeom prst="roundRect">
-                          <a:avLst/>
-                        </a:prstGeom>
-                        <a:solidFill>
-                          <a:schemeClr val="accent1">
-                            <a:alpha val="37000"/>
-                          </a:schemeClr>
-                        </a:solidFill>
-                      </wps:spPr>
-                      <wps:style>
-                        <a:lnRef idx="2">
-                          <a:schemeClr val="accent1">
-                            <a:shade val="50000"/>
-                          </a:schemeClr>
-                        </a:lnRef>
-                        <a:fillRef idx="1">
-                          <a:schemeClr val="accent1"/>
-                        </a:fillRef>
-                        <a:effectRef idx="0">
-                          <a:schemeClr val="accent1"/>
-                        </a:effectRef>
-                        <a:fontRef idx="minor">
-                          <a:schemeClr val="lt1"/>
-                        </a:fontRef>
-                      </wps:style>
-                      <wps:txbx>
-                        <w:txbxContent>
-                          <w:p>
-                            <w:pPr>
-                              <w:jc w:val="center"/>
-                            </w:pPr>
-                            <w:r>
-                              <w:t>Display Controls</w:t>
-                            </w:r>
-                          </w:p>
-                        </w:txbxContent>
-                      </wps:txbx>
-                      <wps:bodyPr rot="0" spcFirstLastPara="0" vertOverflow="overflow" horzOverflow="overflow" vert="horz" wrap="square" lIns="36000" tIns="36000" rIns="36000" bIns="36000" numCol="1" spcCol="0" rtlCol="0" fromWordArt="0" anchor="ctr" anchorCtr="0" forceAA="0" compatLnSpc="1">
-                        <a:prstTxWarp prst="textNoShape">
-                          <a:avLst/>
-                        </a:prstTxWarp>
-                        <a:noAutofit/>
-                      </wps:bodyPr>
-                    </wps:wsp>
-                  </a:graphicData>
-                </a:graphic>
-                <wp14:sizeRelH relativeFrom="margin">
-                  <wp14:pctWidth>0</wp14:pctWidth>
-                </wp14:sizeRelH>
-                <wp14:sizeRelV relativeFrom="margin">
-                  <wp14:pctHeight>0</wp14:pctHeight>
-                </wp14:sizeRelV>
-              </wp:anchor>
-            </w:drawing>
-          </mc:Choice>
-          <mc:Fallback>
-            <w:pict>
-              <v:roundrect w14:anchorId="60DC17C7" id="Rectangle: Rounded Corners 47" o:spid="_x0000_s1027" style="position:absolute;left:0;text-align:left;margin-left:165.2pt;margin-top:4.1pt;width:139.75pt;height:20.55pt;z-index:251730944;visibility:visible;mso-wrap-style:square;mso-width-percent:0;mso-height-percent:0;mso-wrap-distance-left:9pt;mso-wrap-distance-top:0;mso-wrap-distance-right:9pt;mso-wrap-distance-bottom:0;mso-position-horizontal:absolute;mso-position-horizontal-relative:margin;mso-position-vertical:absolute;mso-position-vertical-relative:text;mso-width-percent:0;mso-height-percent:0;mso-width-relative:margin;mso-height-relative:margin;v-text-anchor:middle" arcsize="10923f" o:gfxdata="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" fillcolor="#4472c4 [3204]" strokecolor="#1f3763 [1604]" strokeweight="1pt">
-                <v:fill opacity="24158f"/>
-                <v:stroke joinstyle="miter"/>
-                <v:textbox inset="1mm,1mm,1mm,1mm">
-                  <w:txbxContent>
-                    <w:p>
-                      <w:pPr>
-                        <w:jc w:val="center"/>
-                      </w:pPr>
-                      <w:r>
-                        <w:t>Display Controls</w:t>
-                      </w:r>
-                    </w:p>
-                  </w:txbxContent>
-                </v:textbox>
-                <w10:wrap anchorx="margin"/>
-              </v:roundrect>
-            </w:pict>
-          </mc:Fallback>
-        </mc:AlternateContent>
-      </w:r>
-      <w:r>
-        <w:rPr>
-          <w:noProof/>
-        </w:rPr>
-        <mc:AlternateContent>
-          <mc:Choice Requires="wps">
-            <w:drawing>
-              <wp:anchor distT="0" distB="0" distL="114300" distR="114300" simplePos="0" relativeHeight="251735040" behindDoc="0" locked="0" layoutInCell="1" allowOverlap="1" wp14:anchorId="691AD4CE" wp14:editId="4562E49D">
-                <wp:simplePos x="0" y="0"/>
-                <wp:positionH relativeFrom="margin">
-                  <wp:posOffset>42262</wp:posOffset>
-                </wp:positionH>
-                <wp:positionV relativeFrom="paragraph">
-                  <wp:posOffset>829876</wp:posOffset>
-                </wp:positionV>
-                <wp:extent cx="614461" cy="699247"/>
-                <wp:effectExtent l="0" t="0" r="14605" b="24765"/>
-                <wp:wrapNone/>
-                <wp:docPr id="50" name="Rectangle: Rounded Corners 50"/>
-                <wp:cNvGraphicFramePr/>
-                <a:graphic xmlns:a="http://schemas.openxmlformats.org/drawingml/2006/main">
-                  <a:graphicData uri="http://schemas.microsoft.com/office/word/2010/wordprocessingShape">
-                    <wps:wsp>
-                      <wps:cNvSpPr/>
-                      <wps:spPr>
-                        <a:xfrm>
-                          <a:off x="0" y="0"/>
-                          <a:ext cx="614461" cy="699247"/>
-                        </a:xfrm>
-                        <a:prstGeom prst="roundRect">
-                          <a:avLst/>
-                        </a:prstGeom>
-                        <a:solidFill>
-                          <a:schemeClr val="accent1">
-                            <a:alpha val="37000"/>
-                          </a:schemeClr>
-                        </a:solidFill>
-                      </wps:spPr>
-                      <wps:style>
-                        <a:lnRef idx="2">
-                          <a:schemeClr val="accent1">
-                            <a:shade val="50000"/>
-                          </a:schemeClr>
-                        </a:lnRef>
-                        <a:fillRef idx="1">
-                          <a:schemeClr val="accent1"/>
-                        </a:fillRef>
-                        <a:effectRef idx="0">
-                          <a:schemeClr val="accent1"/>
-                        </a:effectRef>
-                        <a:fontRef idx="minor">
-                          <a:schemeClr val="lt1"/>
-                        </a:fontRef>
-                      </wps:style>
-                      <wps:txbx>
-                        <w:txbxContent>
-                          <w:p>
-                            <w:pPr>
-                              <w:jc w:val="center"/>
-                              <w:rPr>
-                                <w:sz w:val="22"/>
-                              </w:rPr>
-                            </w:pPr>
-                            <w:r>
-                              <w:rPr>
-                                <w:sz w:val="22"/>
-                              </w:rPr>
-                              <w:t>Review Panel</w:t>
-                            </w:r>
-                          </w:p>
-                        </w:txbxContent>
-                      </wps:txbx>
-                      <wps:bodyPr rot="0" spcFirstLastPara="0" vertOverflow="overflow" horzOverflow="overflow" vert="horz" wrap="square" lIns="36000" tIns="36000" rIns="36000" bIns="36000" numCol="1" spcCol="0" rtlCol="0" fromWordArt="0" anchor="ctr" anchorCtr="0" forceAA="0" compatLnSpc="1">
-                        <a:prstTxWarp prst="textNoShape">
-                          <a:avLst/>
-                        </a:prstTxWarp>
-                        <a:noAutofit/>
-                      </wps:bodyPr>
-                    </wps:wsp>
-                  </a:graphicData>
-                </a:graphic>
-                <wp14:sizeRelH relativeFrom="margin">
-                  <wp14:pctWidth>0</wp14:pctWidth>
-                </wp14:sizeRelH>
-                <wp14:sizeRelV relativeFrom="margin">
-                  <wp14:pctHeight>0</wp14:pctHeight>
-                </wp14:sizeRelV>
-              </wp:anchor>
-            </w:drawing>
-          </mc:Choice>
-          <mc:Fallback>
-            <w:pict>
-              <v:roundrect w14:anchorId="691AD4CE" id="Rectangle: Rounded Corners 50" o:spid="_x0000_s1028" style="position:absolute;left:0;text-align:left;margin-left:3.35pt;margin-top:65.35pt;width:48.4pt;height:55.05pt;z-index:251735040;visibility:visible;mso-wrap-style:square;mso-width-percent:0;mso-height-percent:0;mso-wrap-distance-left:9pt;mso-wrap-distance-top:0;mso-wrap-distance-right:9pt;mso-wrap-distance-bottom:0;mso-position-horizontal:absolute;mso-position-horizontal-relative:margin;mso-position-vertical:absolute;mso-position-vertical-relative:text;mso-width-percent:0;mso-height-percent:0;mso-width-relative:margin;mso-height-relative:margin;v-text-anchor:middle" arcsize="10923f" o:gfxdata="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" fillcolor="#4472c4 [3204]" strokecolor="#1f3763 [1604]" strokeweight="1pt">
-                <v:fill opacity="24158f"/>
-                <v:stroke joinstyle="miter"/>
-                <v:textbox inset="1mm,1mm,1mm,1mm">
-                  <w:txbxContent>
-                    <w:p>
-                      <w:pPr>
-                        <w:jc w:val="center"/>
-                        <w:rPr>
-                          <w:sz w:val="22"/>
-                        </w:rPr>
-                      </w:pPr>
-                      <w:r>
-                        <w:rPr>
-                          <w:sz w:val="22"/>
-                        </w:rPr>
-                        <w:t>Review Panel</w:t>
-                      </w:r>
-                    </w:p>
-                  </w:txbxContent>
-                </v:textbox>
-                <w10:wrap anchorx="margin"/>
-              </v:roundrect>
-            </w:pict>
-          </mc:Fallback>
-        </mc:AlternateContent>
-      </w:r>
-      <w:r>
-        <w:rPr>
-          <w:noProof/>
-        </w:rPr>
-        <mc:AlternateContent>
-          <mc:Choice Requires="wps">
-            <w:drawing>
-              <wp:anchor distT="0" distB="0" distL="114300" distR="114300" simplePos="0" relativeHeight="251732992" behindDoc="0" locked="0" layoutInCell="1" allowOverlap="1" wp14:anchorId="5C66B15A" wp14:editId="6AAEA46E">
-                <wp:simplePos x="0" y="0"/>
-                <wp:positionH relativeFrom="margin">
-                  <wp:posOffset>23052</wp:posOffset>
-                </wp:positionH>
-                <wp:positionV relativeFrom="paragraph">
-                  <wp:posOffset>2865595</wp:posOffset>
-                </wp:positionV>
-                <wp:extent cx="614461" cy="699247"/>
-                <wp:effectExtent l="0" t="0" r="14605" b="24765"/>
-                <wp:wrapNone/>
-                <wp:docPr id="48" name="Rectangle: Rounded Corners 48"/>
-                <wp:cNvGraphicFramePr/>
-                <a:graphic xmlns:a="http://schemas.openxmlformats.org/drawingml/2006/main">
-                  <a:graphicData uri="http://schemas.microsoft.com/office/word/2010/wordprocessingShape">
-                    <wps:wsp>
-                      <wps:cNvSpPr/>
-                      <wps:spPr>
-                        <a:xfrm>
-                          <a:off x="0" y="0"/>
-                          <a:ext cx="614461" cy="699247"/>
-                        </a:xfrm>
-                        <a:prstGeom prst="roundRect">
-                          <a:avLst/>
-                        </a:prstGeom>
-                        <a:solidFill>
-                          <a:schemeClr val="accent1">
-                            <a:alpha val="37000"/>
-                          </a:schemeClr>
-                        </a:solidFill>
-                      </wps:spPr>
-                      <wps:style>
-                        <a:lnRef idx="2">
-                          <a:schemeClr val="accent1">
-                            <a:shade val="50000"/>
-                          </a:schemeClr>
-                        </a:lnRef>
-                        <a:fillRef idx="1">
-                          <a:schemeClr val="accent1"/>
-                        </a:fillRef>
-                        <a:effectRef idx="0">
-                          <a:schemeClr val="accent1"/>
-                        </a:effectRef>
-                        <a:fontRef idx="minor">
-                          <a:schemeClr val="lt1"/>
-                        </a:fontRef>
-                      </wps:style>
-                      <wps:txbx>
-                        <w:txbxContent>
-                          <w:p>
-                            <w:pPr>
-                              <w:jc w:val="center"/>
-                              <w:rPr>
-                                <w:sz w:val="22"/>
-                              </w:rPr>
-                            </w:pPr>
-                            <w:r>
-                              <w:rPr>
-                                <w:sz w:val="22"/>
-                              </w:rPr>
-                              <w:t>Action Buttons</w:t>
-                            </w:r>
-                          </w:p>
-                        </w:txbxContent>
-                      </wps:txbx>
-                      <wps:bodyPr rot="0" spcFirstLastPara="0" vertOverflow="overflow" horzOverflow="overflow" vert="horz" wrap="square" lIns="36000" tIns="36000" rIns="36000" bIns="36000" numCol="1" spcCol="0" rtlCol="0" fromWordArt="0" anchor="ctr" anchorCtr="0" forceAA="0" compatLnSpc="1">
-                        <a:prstTxWarp prst="textNoShape">
-                          <a:avLst/>
-                        </a:prstTxWarp>
-                        <a:noAutofit/>
-                      </wps:bodyPr>
-                    </wps:wsp>
-                  </a:graphicData>
-                </a:graphic>
-                <wp14:sizeRelH relativeFrom="margin">
-                  <wp14:pctWidth>0</wp14:pctWidth>
-                </wp14:sizeRelH>
-                <wp14:sizeRelV relativeFrom="margin">
-                  <wp14:pctHeight>0</wp14:pctHeight>
-                </wp14:sizeRelV>
-              </wp:anchor>
-            </w:drawing>
-          </mc:Choice>
-          <mc:Fallback>
-            <w:pict>
-              <v:roundrect w14:anchorId="5C66B15A" id="Rectangle: Rounded Corners 48" o:spid="_x0000_s1029" style="position:absolute;left:0;text-align:left;margin-left:1.8pt;margin-top:225.65pt;width:48.4pt;height:55.05pt;z-index:251732992;visibility:visible;mso-wrap-style:square;mso-width-percent:0;mso-height-percent:0;mso-wrap-distance-left:9pt;mso-wrap-distance-top:0;mso-wrap-distance-right:9pt;mso-wrap-distance-bottom:0;mso-position-horizontal:absolute;mso-position-horizontal-relative:margin;mso-position-vertical:absolute;mso-position-vertical-relative:text;mso-width-percent:0;mso-height-percent:0;mso-width-relative:margin;mso-height-relative:margin;v-text-anchor:middle" arcsize="10923f" o:gfxdata="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" fillcolor="#4472c4 [3204]" strokecolor="#1f3763 [1604]" strokeweight="1pt">
-                <v:fill opacity="24158f"/>
-                <v:stroke joinstyle="miter"/>
-                <v:textbox inset="1mm,1mm,1mm,1mm">
-                  <w:txbxContent>
-                    <w:p>
-                      <w:pPr>
-                        <w:jc w:val="center"/>
-                        <w:rPr>
-                          <w:sz w:val="22"/>
-                        </w:rPr>
-                      </w:pPr>
-                      <w:r>
-                        <w:rPr>
-                          <w:sz w:val="22"/>
-                        </w:rPr>
-                        <w:t>Action Buttons</w:t>
-                      </w:r>
-                    </w:p>
-                  </w:txbxContent>
-                </v:textbox>
-                <w10:wrap anchorx="margin"/>
-              </v:roundrect>
-            </w:pict>
-          </mc:Fallback>
-        </mc:AlternateContent>
-      </w:r>
     </w:p>
     <w:p>
       <w:pPr>
@@ -985,40 +985,40 @@
       </w:pPr>
       <w:bookmarkStart w:id="0" w:name="_Ref501881936"/>
       <w:r>
+        <w:t xml:space="preserve">Figure </w:t>
+      </w:r>
+      <w:r>
+        <w:fldChar w:fldCharType="begin"/>
+      </w:r>
+      <w:r>
+        <w:instrText xml:space="preserve"> SEQ Figure \* ARABIC </w:instrText>
+      </w:r>
+      <w:r>
+        <w:fldChar w:fldCharType="separate"/>
+      </w:r>
+      <w:r>
+        <w:rPr>
+          <w:noProof/>
+        </w:rPr>
+        <w:t>1</w:t>
+      </w:r>
+      <w:r>
+        <w:rPr>
+          <w:noProof/>
+        </w:rPr>
+        <w:fldChar w:fldCharType="end"/>
+      </w:r>
+      <w:bookmarkEnd w:id="0"/>
+      <w:r>
+        <w:t>: the opening screen</w:t>
+      </w:r>
+    </w:p>
+    <w:p>
+      <w:pPr>
+        <w:pStyle w:val="Heading2"/>
+      </w:pPr>
+      <w:r>
         <w:lastRenderedPageBreak/>
-        <w:t xml:space="preserve">Figure </w:t>
-      </w:r>
-      <w:r>
-        <w:fldChar w:fldCharType="begin"/>
-      </w:r>
-      <w:r>
-        <w:instrText xml:space="preserve"> SEQ Figure \* ARABIC </w:instrText>
-      </w:r>
-      <w:r>
-        <w:fldChar w:fldCharType="separate"/>
-      </w:r>
-      <w:r>
-        <w:rPr>
-          <w:noProof/>
-        </w:rPr>
-        <w:t>1</w:t>
-      </w:r>
-      <w:r>
-        <w:rPr>
-          <w:noProof/>
-        </w:rPr>
-        <w:fldChar w:fldCharType="end"/>
-      </w:r>
-      <w:bookmarkEnd w:id="0"/>
-      <w:r>
-        <w:t>: the opening screen</w:t>
-      </w:r>
-    </w:p>
-    <w:p>
-      <w:pPr>
-        <w:pStyle w:val="Heading2"/>
-      </w:pPr>
-      <w:r>
         <w:t xml:space="preserve">How do you run the </w:t>
       </w:r>
       <w:r>
@@ -2091,31 +2091,27 @@
       </w:r>
     </w:p>
     <w:p>
-      <w:r>
+      <w:pPr>
+        <w:pStyle w:val="Tip"/>
+      </w:pPr>
+      <w:r>
+        <w:rPr>
+          <w:noProof/>
+        </w:rPr>
         <w:lastRenderedPageBreak/>
-        <w:t>In this simple case the economy reproduces ‘perfectly’ – it is the same</w:t>
-      </w:r>
-      <w:r>
-        <w:t>,</w:t>
-      </w:r>
-      <w:r>
-        <w:t xml:space="preserve"> after pressing the ‘one period’ button, as it was before. Some variables have been calculated that we didn’t know at the outset, such as the rates of profit, or supply and demand. But everyone owns exactly the same at the end of each period as they did at the beginning. Economists say such an economy is in ‘equilibrium’ and base their theories on it. As more commonly stated, they assume the market is perfect.</w:t>
-      </w:r>
-    </w:p>
-    <w:p>
-      <w:pPr>
-        <w:spacing w:after="0"/>
-        <w:jc w:val="center"/>
-      </w:pPr>
-      <w:r>
-        <w:rPr>
-          <w:noProof/>
-        </w:rPr>
         <w:drawing>
-          <wp:inline distT="0" distB="0" distL="0" distR="0">
-            <wp:extent cx="5731510" cy="3646805"/>
-            <wp:effectExtent l="0" t="0" r="2540" b="0"/>
-            <wp:docPr id="14" name="Picture 14" descr="Capitalism"/>
+          <wp:anchor distT="0" distB="0" distL="114300" distR="114300" simplePos="0" relativeHeight="251751424" behindDoc="0" locked="0" layoutInCell="1" allowOverlap="1" wp14:anchorId="0A48C5FC">
+            <wp:simplePos x="0" y="0"/>
+            <wp:positionH relativeFrom="column">
+              <wp:posOffset>0</wp:posOffset>
+            </wp:positionH>
+            <wp:positionV relativeFrom="paragraph">
+              <wp:posOffset>32657</wp:posOffset>
+            </wp:positionV>
+            <wp:extent cx="399600" cy="399600"/>
+            <wp:effectExtent l="0" t="0" r="635" b="0"/>
+            <wp:wrapSquare wrapText="bothSides"/>
+            <wp:docPr id="37" name="Graphic 37" descr="Right Pointing Backhand Index "/>
             <wp:cNvGraphicFramePr>
               <a:graphicFrameLocks xmlns:a="http://schemas.openxmlformats.org/drawingml/2006/main" noChangeAspect="1"/>
             </wp:cNvGraphicFramePr>
@@ -2123,11 +2119,98 @@
               <a:graphicData uri="http://schemas.openxmlformats.org/drawingml/2006/picture">
                 <pic:pic xmlns:pic="http://schemas.openxmlformats.org/drawingml/2006/picture">
                   <pic:nvPicPr>
-                    <pic:cNvPr id="14" name="55CF21E.tmp"/>
+                    <pic:cNvPr id="22" name="Download?provider=MicrosoftIcon&amp;fileName=RightPointingBackhandIndex.svg"/>
                     <pic:cNvPicPr/>
                   </pic:nvPicPr>
                   <pic:blipFill>
-                    <a:blip r:embed="rId24" cstate="print">
+                    <a:blip r:embed="rId24">
+                      <a:extLst>
+                        <a:ext uri="{28A0092B-C50C-407E-A947-70E740481C1C}">
+                          <a14:useLocalDpi xmlns:a14="http://schemas.microsoft.com/office/drawing/2010/main" val="0"/>
+                        </a:ext>
+                        <a:ext uri="{96DAC541-7B7A-43D3-8B79-37D633B846F1}">
+                          <asvg:svgBlip xmlns:asvg="http://schemas.microsoft.com/office/drawing/2016/SVG/main" r:embed="rId25"/>
+                        </a:ext>
+                      </a:extLst>
+                    </a:blip>
+                    <a:stretch>
+                      <a:fillRect/>
+                    </a:stretch>
+                  </pic:blipFill>
+                  <pic:spPr>
+                    <a:xfrm>
+                      <a:off x="0" y="0"/>
+                      <a:ext cx="399600" cy="399600"/>
+                    </a:xfrm>
+                    <a:prstGeom prst="rect">
+                      <a:avLst/>
+                    </a:prstGeom>
+                  </pic:spPr>
+                </pic:pic>
+              </a:graphicData>
+            </a:graphic>
+          </wp:anchor>
+        </w:drawing>
+      </w:r>
+      <w:r>
+        <w:t xml:space="preserve">Just above the action buttons, you will see a small checkbox marked ‘deltas’. Try checking it. The </w:t>
+      </w:r>
+      <w:r>
+        <w:t xml:space="preserve">red </w:t>
+      </w:r>
+      <w:r>
+        <w:t>numbers will now display the size of the change</w:t>
+      </w:r>
+      <w:r>
+        <w:t>, instead of their new value. You should see a small ‘</w:t>
+      </w:r>
+      <w:r>
+        <w:rPr>
+          <w:rFonts w:cstheme="minorHAnsi"/>
+        </w:rPr>
+        <w:t>±</w:t>
+      </w:r>
+      <w:r>
+        <w:t>’ sign in front of them, to draw attention to this.</w:t>
+      </w:r>
+    </w:p>
+    <w:p>
+      <w:r>
+        <w:t>In this simple case the economy reproduces ‘perfectly’ – it is the same</w:t>
+      </w:r>
+      <w:r>
+        <w:t>,</w:t>
+      </w:r>
+      <w:r>
+        <w:t xml:space="preserve"> after pressing the ‘one period’ button, as it was before. Some variables have been calculated that we didn’t know at the outset, such as the rates of profit, or supply and demand. But everyone owns exactly the same at the end of each period as they did at the beginning. Economists say such an economy is in ‘equilibrium’ and base their theories on it. As more commonly stated, they assume the market is perfect.</w:t>
+      </w:r>
+    </w:p>
+    <w:p>
+      <w:pPr>
+        <w:spacing w:after="0"/>
+        <w:jc w:val="center"/>
+      </w:pPr>
+      <w:r>
+        <w:rPr>
+          <w:noProof/>
+        </w:rPr>
+        <w:drawing>
+          <wp:inline distT="0" distB="0" distL="0" distR="0">
+            <wp:extent cx="5731510" cy="3132455"/>
+            <wp:effectExtent l="0" t="0" r="2540" b="0"/>
+            <wp:docPr id="19" name="Picture 19" descr="Capitalism"/>
+            <wp:cNvGraphicFramePr>
+              <a:graphicFrameLocks xmlns:a="http://schemas.openxmlformats.org/drawingml/2006/main" noChangeAspect="1"/>
+            </wp:cNvGraphicFramePr>
+            <a:graphic xmlns:a="http://schemas.openxmlformats.org/drawingml/2006/main">
+              <a:graphicData uri="http://schemas.openxmlformats.org/drawingml/2006/picture">
+                <pic:pic xmlns:pic="http://schemas.openxmlformats.org/drawingml/2006/picture">
+                  <pic:nvPicPr>
+                    <pic:cNvPr id="19" name="5CC4B44.tmp"/>
+                    <pic:cNvPicPr/>
+                  </pic:nvPicPr>
+                  <pic:blipFill>
+                    <a:blip r:embed="rId26" cstate="print">
                       <a:extLst>
                         <a:ext uri="{28A0092B-C50C-407E-A947-70E740481C1C}">
                           <a14:useLocalDpi xmlns:a14="http://schemas.microsoft.com/office/drawing/2010/main" val="0"/>
@@ -2141,7 +2224,7 @@
                   <pic:spPr>
                     <a:xfrm>
                       <a:off x="0" y="0"/>
-                      <a:ext cx="5731510" cy="3646805"/>
+                      <a:ext cx="5731510" cy="3132455"/>
                     </a:xfrm>
                     <a:prstGeom prst="rect">
                       <a:avLst/>
@@ -2190,56 +2273,6 @@
       </w:r>
     </w:p>
     <w:p>
-      <w:r>
-        <w:t xml:space="preserve">This may seem like a crude simplification, and it is – but almost all modern economic theory is wedded to the assumption that real economies work like this. This is why they cannot explain what happens. </w:t>
-      </w:r>
-    </w:p>
-    <w:p>
-      <w:r>
-        <w:t xml:space="preserve">The Capitalism App, in contrast and in common with Marx and Keynes, uses a completely different approach, called </w:t>
-      </w:r>
-      <w:hyperlink r:id="rId25" w:history="1">
-        <w:r>
-          <w:rPr>
-            <w:rStyle w:val="Hyperlink"/>
-          </w:rPr>
-          <w:t>Temporalism</w:t>
-        </w:r>
-      </w:hyperlink>
-      <w:r>
-        <w:t xml:space="preserve">, which is much closer to the normal approach of the natural sciences; It tracks </w:t>
-      </w:r>
-      <w:r>
-        <w:t xml:space="preserve">how the economy moves from one state to another – </w:t>
-      </w:r>
-      <w:r>
-        <w:t xml:space="preserve">without ever assuming that, in doing so, the economy will reproduce itself. That is why it can understand crisis, which is what happens when the economy fails to reproduce. However, first things first. The next step is to </w:t>
-      </w:r>
-      <w:r>
-        <w:t>learn</w:t>
-      </w:r>
-      <w:r>
-        <w:t xml:space="preserve"> </w:t>
-      </w:r>
-      <w:r>
-        <w:t xml:space="preserve">how </w:t>
-      </w:r>
-      <w:r>
-        <w:t xml:space="preserve">the App </w:t>
-      </w:r>
-      <w:r>
-        <w:t>works by studying this simple case.</w:t>
-      </w:r>
-    </w:p>
-    <w:p>
-      <w:pPr>
-        <w:pStyle w:val="Heading2"/>
-      </w:pPr>
-      <w:r>
-        <w:t>The action buttons</w:t>
-      </w:r>
-    </w:p>
-    <w:p>
       <w:pPr>
         <w:pStyle w:val="Tip"/>
         <w:ind w:left="720"/>
@@ -2250,7 +2283,7 @@
           <w:noProof/>
         </w:rPr>
         <w:drawing>
-          <wp:anchor distT="0" distB="0" distL="114300" distR="114300" simplePos="0" relativeHeight="251697152" behindDoc="0" locked="0" layoutInCell="1" allowOverlap="0" wp14:anchorId="1BA95415" wp14:editId="4A0B6F03">
+          <wp:anchor distT="0" distB="0" distL="114300" distR="114300" simplePos="0" relativeHeight="251750400" behindDoc="0" locked="0" layoutInCell="1" allowOverlap="0" wp14:anchorId="4CA681AA" wp14:editId="2AC93060">
             <wp:simplePos x="0" y="0"/>
             <wp:positionH relativeFrom="column">
               <wp:posOffset>0</wp:posOffset>
@@ -2273,13 +2306,13 @@
                     <pic:cNvPicPr/>
                   </pic:nvPicPr>
                   <pic:blipFill>
-                    <a:blip r:embed="rId26">
+                    <a:blip r:embed="rId24">
                       <a:extLst>
                         <a:ext uri="{28A0092B-C50C-407E-A947-70E740481C1C}">
                           <a14:useLocalDpi xmlns:a14="http://schemas.microsoft.com/office/drawing/2010/main" val="0"/>
                         </a:ext>
                         <a:ext uri="{96DAC541-7B7A-43D3-8B79-37D633B846F1}">
-                          <asvg:svgBlip xmlns:asvg="http://schemas.microsoft.com/office/drawing/2016/SVG/main" r:embed="rId27"/>
+                          <asvg:svgBlip xmlns:asvg="http://schemas.microsoft.com/office/drawing/2016/SVG/main" r:embed="rId25"/>
                         </a:ext>
                       </a:extLst>
                     </a:blip>
@@ -2314,133 +2347,44 @@
     </w:p>
     <w:p>
       <w:r>
-        <w:t xml:space="preserve">Note that once you have pressed the Exchange button, it is disabled, and the Production button is enabled. Conceptually – but see later – the economy has finished trading and is ready to produce. Press the Production button. You will now see the screen exhibited in </w:t>
-      </w:r>
-      <w:r>
-        <w:fldChar w:fldCharType="begin"/>
-      </w:r>
-      <w:r>
-        <w:instrText xml:space="preserve"> REF _Ref501958398 \h </w:instrText>
-      </w:r>
-      <w:r>
-        <w:fldChar w:fldCharType="separate"/>
-      </w:r>
-      <w:r>
-        <w:t xml:space="preserve">Figure </w:t>
-      </w:r>
-      <w:r>
-        <w:rPr>
-          <w:noProof/>
-        </w:rPr>
-        <w:t>4</w:t>
-      </w:r>
-      <w:r>
-        <w:fldChar w:fldCharType="end"/>
-      </w:r>
-      <w:r>
-        <w:t>. Finally, press the Distribution button, to return to the start of the next circuit.</w:t>
+        <w:t xml:space="preserve">This may seem like a crude simplification, and it is – but almost all modern economic theory is wedded to the assumption that real economies work like this. This is why they cannot explain what happens. </w:t>
+      </w:r>
+    </w:p>
+    <w:p>
+      <w:r>
+        <w:t xml:space="preserve">The Capitalism App, in contrast and in common with Marx and Keynes, uses a completely different approach, called </w:t>
+      </w:r>
+      <w:hyperlink r:id="rId27" w:history="1">
+        <w:r>
+          <w:rPr>
+            <w:rStyle w:val="Hyperlink"/>
+          </w:rPr>
+          <w:t>Temporalism</w:t>
+        </w:r>
+      </w:hyperlink>
+      <w:r>
+        <w:t xml:space="preserve">, which is much closer to the normal approach of the natural sciences; It tracks </w:t>
+      </w:r>
+      <w:r>
+        <w:t xml:space="preserve">how the economy moves from one state to another – </w:t>
+      </w:r>
+      <w:r>
+        <w:t xml:space="preserve">without ever assuming that, in doing so, the economy will reproduce itself. That is why it can understand crisis, which is what happens when the economy fails to reproduce. However, first things first. The next step is to </w:t>
+      </w:r>
+      <w:r>
+        <w:t>learn</w:t>
       </w:r>
       <w:r>
         <w:t xml:space="preserve"> </w:t>
       </w:r>
       <w:r>
-        <w:t>Note that in this simple case, nothing has changed – that’s why it’s called ‘reproduction’.</w:t>
-      </w:r>
-    </w:p>
-    <w:p>
-      <w:pPr>
-        <w:spacing w:after="0"/>
-        <w:jc w:val="center"/>
-      </w:pPr>
-      <w:r>
-        <w:rPr>
-          <w:noProof/>
-        </w:rPr>
-        <w:lastRenderedPageBreak/>
-        <w:drawing>
-          <wp:inline distT="0" distB="0" distL="0" distR="0">
-            <wp:extent cx="5731510" cy="3646805"/>
-            <wp:effectExtent l="0" t="0" r="2540" b="0"/>
-            <wp:docPr id="15" name="Picture 15" descr="Capitalism"/>
-            <wp:cNvGraphicFramePr>
-              <a:graphicFrameLocks xmlns:a="http://schemas.openxmlformats.org/drawingml/2006/main" noChangeAspect="1"/>
-            </wp:cNvGraphicFramePr>
-            <a:graphic xmlns:a="http://schemas.openxmlformats.org/drawingml/2006/main">
-              <a:graphicData uri="http://schemas.openxmlformats.org/drawingml/2006/picture">
-                <pic:pic xmlns:pic="http://schemas.openxmlformats.org/drawingml/2006/picture">
-                  <pic:nvPicPr>
-                    <pic:cNvPr id="15" name="55C6760.tmp"/>
-                    <pic:cNvPicPr/>
-                  </pic:nvPicPr>
-                  <pic:blipFill>
-                    <a:blip r:embed="rId28" cstate="print">
-                      <a:extLst>
-                        <a:ext uri="{28A0092B-C50C-407E-A947-70E740481C1C}">
-                          <a14:useLocalDpi xmlns:a14="http://schemas.microsoft.com/office/drawing/2010/main" val="0"/>
-                        </a:ext>
-                      </a:extLst>
-                    </a:blip>
-                    <a:stretch>
-                      <a:fillRect/>
-                    </a:stretch>
-                  </pic:blipFill>
-                  <pic:spPr>
-                    <a:xfrm>
-                      <a:off x="0" y="0"/>
-                      <a:ext cx="5731510" cy="3646805"/>
-                    </a:xfrm>
-                    <a:prstGeom prst="rect">
-                      <a:avLst/>
-                    </a:prstGeom>
-                  </pic:spPr>
-                </pic:pic>
-              </a:graphicData>
-            </a:graphic>
-          </wp:inline>
-        </w:drawing>
-      </w:r>
-    </w:p>
-    <w:p>
-      <w:pPr>
-        <w:pStyle w:val="Caption"/>
-        <w:jc w:val="center"/>
-      </w:pPr>
-      <w:bookmarkStart w:id="3" w:name="_Ref501958398"/>
-      <w:r>
-        <w:t xml:space="preserve">Figure </w:t>
-      </w:r>
-      <w:r>
-        <w:fldChar w:fldCharType="begin"/>
-      </w:r>
-      <w:r>
-        <w:instrText xml:space="preserve"> SEQ Figure \* ARABIC </w:instrText>
-      </w:r>
-      <w:r>
-        <w:fldChar w:fldCharType="separate"/>
-      </w:r>
-      <w:r>
-        <w:rPr>
-          <w:noProof/>
-        </w:rPr>
-        <w:t>4</w:t>
-      </w:r>
-      <w:r>
-        <w:rPr>
-          <w:noProof/>
-        </w:rPr>
-        <w:fldChar w:fldCharType="end"/>
-      </w:r>
-      <w:bookmarkEnd w:id="3"/>
-      <w:r>
-        <w:t xml:space="preserve"> After pressing the production button</w:t>
-      </w:r>
-    </w:p>
-    <w:p>
-      <w:pPr>
-        <w:pStyle w:val="Heading2"/>
-      </w:pPr>
-      <w:r>
-        <w:t>Digging deeper: the action detail buttons</w:t>
+        <w:t xml:space="preserve">how </w:t>
+      </w:r>
+      <w:r>
+        <w:t xml:space="preserve">the App </w:t>
+      </w:r>
+      <w:r>
+        <w:t>works by studying this simple case.</w:t>
       </w:r>
     </w:p>
     <w:p>
@@ -2454,7 +2398,7 @@
           <w:noProof/>
         </w:rPr>
         <w:drawing>
-          <wp:anchor distT="0" distB="0" distL="114300" distR="114300" simplePos="0" relativeHeight="251737088" behindDoc="0" locked="0" layoutInCell="1" allowOverlap="0" wp14:anchorId="086E689C" wp14:editId="0EAFD123">
+          <wp:anchor distT="0" distB="0" distL="114300" distR="114300" simplePos="0" relativeHeight="251755520" behindDoc="0" locked="0" layoutInCell="1" allowOverlap="0" wp14:anchorId="1BC997A7" wp14:editId="1FCB98AC">
             <wp:simplePos x="0" y="0"/>
             <wp:positionH relativeFrom="column">
               <wp:posOffset>0</wp:posOffset>
@@ -2477,13 +2421,13 @@
                     <pic:cNvPicPr/>
                   </pic:nvPicPr>
                   <pic:blipFill>
-                    <a:blip r:embed="rId26">
+                    <a:blip r:embed="rId24">
                       <a:extLst>
                         <a:ext uri="{28A0092B-C50C-407E-A947-70E740481C1C}">
                           <a14:useLocalDpi xmlns:a14="http://schemas.microsoft.com/office/drawing/2010/main" val="0"/>
                         </a:ext>
                         <a:ext uri="{96DAC541-7B7A-43D3-8B79-37D633B846F1}">
-                          <asvg:svgBlip xmlns:asvg="http://schemas.microsoft.com/office/drawing/2016/SVG/main" r:embed="rId27"/>
+                          <asvg:svgBlip xmlns:asvg="http://schemas.microsoft.com/office/drawing/2016/SVG/main" r:embed="rId25"/>
                         </a:ext>
                       </a:extLst>
                     </a:blip>
@@ -2523,14 +2467,23 @@
       </w:r>
     </w:p>
     <w:p>
-      <w:r>
-        <w:t xml:space="preserve">To the left of each action button is a small triangle, the ’expansion icon’ (see </w:t>
+      <w:pPr>
+        <w:pStyle w:val="Heading2"/>
+      </w:pPr>
+      <w:r>
+        <w:lastRenderedPageBreak/>
+        <w:t>The action buttons</w:t>
+      </w:r>
+    </w:p>
+    <w:p>
+      <w:r>
+        <w:t xml:space="preserve">Note that once you have pressed the Exchange button, it is disabled, and the Production button is enabled. Conceptually – but see later – the economy has finished trading and is ready to produce. Press the Production button. You will now see the screen exhibited in </w:t>
       </w:r>
       <w:r>
         <w:fldChar w:fldCharType="begin"/>
       </w:r>
       <w:r>
-        <w:instrText xml:space="preserve"> REF _Ref501884150 \h </w:instrText>
+        <w:instrText xml:space="preserve"> REF _Ref501958398 \h </w:instrText>
       </w:r>
       <w:r>
         <w:fldChar w:fldCharType="separate"/>
@@ -2542,130 +2495,35 @@
         <w:rPr>
           <w:noProof/>
         </w:rPr>
-        <w:t>2</w:t>
+        <w:t>4</w:t>
       </w:r>
       <w:r>
         <w:fldChar w:fldCharType="end"/>
       </w:r>
       <w:r>
-        <w:t xml:space="preserve">). Click on the triangle next to the Exchange button. The display ‘expands’ much like the directory tree in Windows Explorer. It should now look like </w:t>
-      </w:r>
-      <w:r>
-        <w:fldChar w:fldCharType="begin"/>
-      </w:r>
-      <w:r>
-        <w:instrText xml:space="preserve"> REF _Ref501969927 \h </w:instrText>
-      </w:r>
-      <w:r>
-        <w:fldChar w:fldCharType="separate"/>
-      </w:r>
-      <w:r>
-        <w:t xml:space="preserve">Figure </w:t>
-      </w:r>
+        <w:t>. Finally, press the Distribution button, to return to the start of the next circuit.</w:t>
+      </w:r>
+      <w:r>
+        <w:t xml:space="preserve"> </w:t>
+      </w:r>
+      <w:r>
+        <w:t>Note that in this simple case, nothing has changed – that’s why it’s called ‘reproduction’.</w:t>
+      </w:r>
+    </w:p>
+    <w:p>
+      <w:pPr>
+        <w:spacing w:after="0"/>
+        <w:jc w:val="center"/>
+      </w:pPr>
       <w:r>
         <w:rPr>
           <w:noProof/>
         </w:rPr>
-        <w:t>5</w:t>
-      </w:r>
-      <w:r>
-        <w:fldChar w:fldCharType="end"/>
-      </w:r>
-      <w:r>
-        <w:t xml:space="preserve">. Click again and it will contract, looking like </w:t>
-      </w:r>
-      <w:r>
-        <w:fldChar w:fldCharType="begin"/>
-      </w:r>
-      <w:r>
-        <w:instrText xml:space="preserve"> REF _Ref501884150 \h </w:instrText>
-      </w:r>
-      <w:r>
-        <w:fldChar w:fldCharType="separate"/>
-      </w:r>
-      <w:r>
-        <w:t xml:space="preserve">Figure </w:t>
-      </w:r>
-      <w:r>
-        <w:rPr>
-          <w:noProof/>
-        </w:rPr>
-        <w:t>2</w:t>
-      </w:r>
-      <w:r>
-        <w:fldChar w:fldCharType="end"/>
-      </w:r>
-      <w:r>
-        <w:t xml:space="preserve"> again. Click it again to return to the fuller display in </w:t>
-      </w:r>
-      <w:r>
-        <w:fldChar w:fldCharType="begin"/>
-      </w:r>
-      <w:r>
-        <w:instrText xml:space="preserve"> REF _Ref501969927 \h </w:instrText>
-      </w:r>
-      <w:r>
-        <w:fldChar w:fldCharType="separate"/>
-      </w:r>
-      <w:r>
-        <w:t xml:space="preserve">Figure </w:t>
-      </w:r>
-      <w:r>
-        <w:rPr>
-          <w:noProof/>
-        </w:rPr>
-        <w:t>5</w:t>
-      </w:r>
-      <w:r>
-        <w:fldChar w:fldCharType="end"/>
-      </w:r>
-      <w:r>
-        <w:t>.</w:t>
-      </w:r>
-    </w:p>
-    <w:p>
-      <w:r>
-        <w:t xml:space="preserve">The buttons labelled ‘Supply’, ’Demand’ and so on provide a logical breakdown of the trading phase of the circuit into smaller components that show how the overall calculation is done. Press each in turn and observe how the screen changes. The explanation is given later – at this stage, you are just finding out how to use the simulation (and you can skip ahead if this part seems obvious). When you have carried out the last step called ‘Trade’, the screen should look like </w:t>
-      </w:r>
-      <w:r>
-        <w:fldChar w:fldCharType="begin"/>
-      </w:r>
-      <w:r>
-        <w:instrText xml:space="preserve"> REF _Ref501899568 \h </w:instrText>
-      </w:r>
-      <w:r>
-        <w:fldChar w:fldCharType="separate"/>
-      </w:r>
-      <w:r>
-        <w:t xml:space="preserve">Figure </w:t>
-      </w:r>
-      <w:r>
-        <w:rPr>
-          <w:noProof/>
-        </w:rPr>
-        <w:t>3</w:t>
-      </w:r>
-      <w:r>
-        <w:fldChar w:fldCharType="end"/>
-      </w:r>
-      <w:r>
-        <w:t>, as if you had simply pressed the ‘Exchange’ button. This is because the Exchange button simply carries out the four actions you just stepped through one by one.</w:t>
-      </w:r>
-    </w:p>
-    <w:p>
-      <w:pPr>
-        <w:pStyle w:val="NormalNoSpace"/>
-        <w:jc w:val="center"/>
-      </w:pPr>
-      <w:r>
-        <w:rPr>
-          <w:noProof/>
-        </w:rPr>
         <w:drawing>
-          <wp:inline distT="0" distB="0" distL="0" distR="0" wp14:anchorId="2FB85C1F" wp14:editId="4EB2DC57">
-            <wp:extent cx="984879" cy="1370927"/>
-            <wp:effectExtent l="0" t="0" r="6350" b="1270"/>
-            <wp:docPr id="5" name="Picture 5" descr="Screen Clipping"/>
+          <wp:inline distT="0" distB="0" distL="0" distR="0">
+            <wp:extent cx="5731510" cy="3132455"/>
+            <wp:effectExtent l="0" t="0" r="2540" b="0"/>
+            <wp:docPr id="39" name="Picture 39" descr="Capitalism"/>
             <wp:cNvGraphicFramePr>
               <a:graphicFrameLocks xmlns:a="http://schemas.openxmlformats.org/drawingml/2006/main" noChangeAspect="1"/>
             </wp:cNvGraphicFramePr>
@@ -2673,7 +2531,204 @@
               <a:graphicData uri="http://schemas.openxmlformats.org/drawingml/2006/picture">
                 <pic:pic xmlns:pic="http://schemas.openxmlformats.org/drawingml/2006/picture">
                   <pic:nvPicPr>
-                    <pic:cNvPr id="5" name="4E88823.tmp"/>
+                    <pic:cNvPr id="39" name="5CC36A4.tmp"/>
+                    <pic:cNvPicPr/>
+                  </pic:nvPicPr>
+                  <pic:blipFill>
+                    <a:blip r:embed="rId28" cstate="print">
+                      <a:extLst>
+                        <a:ext uri="{28A0092B-C50C-407E-A947-70E740481C1C}">
+                          <a14:useLocalDpi xmlns:a14="http://schemas.microsoft.com/office/drawing/2010/main" val="0"/>
+                        </a:ext>
+                      </a:extLst>
+                    </a:blip>
+                    <a:stretch>
+                      <a:fillRect/>
+                    </a:stretch>
+                  </pic:blipFill>
+                  <pic:spPr>
+                    <a:xfrm>
+                      <a:off x="0" y="0"/>
+                      <a:ext cx="5731510" cy="3132455"/>
+                    </a:xfrm>
+                    <a:prstGeom prst="rect">
+                      <a:avLst/>
+                    </a:prstGeom>
+                  </pic:spPr>
+                </pic:pic>
+              </a:graphicData>
+            </a:graphic>
+          </wp:inline>
+        </w:drawing>
+      </w:r>
+    </w:p>
+    <w:p>
+      <w:pPr>
+        <w:pStyle w:val="Caption"/>
+        <w:jc w:val="center"/>
+      </w:pPr>
+      <w:bookmarkStart w:id="3" w:name="_Ref501958398"/>
+      <w:r>
+        <w:t xml:space="preserve">Figure </w:t>
+      </w:r>
+      <w:r>
+        <w:fldChar w:fldCharType="begin"/>
+      </w:r>
+      <w:r>
+        <w:instrText xml:space="preserve"> SEQ Figure \* ARABIC </w:instrText>
+      </w:r>
+      <w:r>
+        <w:fldChar w:fldCharType="separate"/>
+      </w:r>
+      <w:r>
+        <w:rPr>
+          <w:noProof/>
+        </w:rPr>
+        <w:t>4</w:t>
+      </w:r>
+      <w:r>
+        <w:rPr>
+          <w:noProof/>
+        </w:rPr>
+        <w:fldChar w:fldCharType="end"/>
+      </w:r>
+      <w:bookmarkEnd w:id="3"/>
+      <w:r>
+        <w:t xml:space="preserve"> After pressing the production button</w:t>
+      </w:r>
+    </w:p>
+    <w:p>
+      <w:pPr>
+        <w:pStyle w:val="Heading2"/>
+      </w:pPr>
+      <w:r>
+        <w:t>Digging deeper: the action detail buttons</w:t>
+      </w:r>
+    </w:p>
+    <w:p>
+      <w:r>
+        <w:t xml:space="preserve">To the left of each action button is a small triangle, the ’expansion icon’ (see </w:t>
+      </w:r>
+      <w:r>
+        <w:fldChar w:fldCharType="begin"/>
+      </w:r>
+      <w:r>
+        <w:instrText xml:space="preserve"> REF _Ref501884150 \h </w:instrText>
+      </w:r>
+      <w:r>
+        <w:fldChar w:fldCharType="separate"/>
+      </w:r>
+      <w:r>
+        <w:t xml:space="preserve">Figure </w:t>
+      </w:r>
+      <w:r>
+        <w:rPr>
+          <w:noProof/>
+        </w:rPr>
+        <w:t>2</w:t>
+      </w:r>
+      <w:r>
+        <w:fldChar w:fldCharType="end"/>
+      </w:r>
+      <w:r>
+        <w:t xml:space="preserve">). Click on the triangle next to the Exchange button. The display ‘expands’ much like the directory tree in Windows Explorer. It should now look like </w:t>
+      </w:r>
+      <w:r>
+        <w:fldChar w:fldCharType="begin"/>
+      </w:r>
+      <w:r>
+        <w:instrText xml:space="preserve"> REF _Ref501969927 \h </w:instrText>
+      </w:r>
+      <w:r>
+        <w:fldChar w:fldCharType="separate"/>
+      </w:r>
+      <w:r>
+        <w:t xml:space="preserve">Figure </w:t>
+      </w:r>
+      <w:r>
+        <w:rPr>
+          <w:noProof/>
+        </w:rPr>
+        <w:t>5</w:t>
+      </w:r>
+      <w:r>
+        <w:fldChar w:fldCharType="end"/>
+      </w:r>
+      <w:r>
+        <w:t xml:space="preserve">. Click again and it will contract, looking like </w:t>
+      </w:r>
+      <w:r>
+        <w:fldChar w:fldCharType="begin"/>
+      </w:r>
+      <w:r>
+        <w:instrText xml:space="preserve"> REF _Ref501884150 \h </w:instrText>
+      </w:r>
+      <w:r>
+        <w:fldChar w:fldCharType="separate"/>
+      </w:r>
+      <w:r>
+        <w:t xml:space="preserve">Figure </w:t>
+      </w:r>
+      <w:r>
+        <w:rPr>
+          <w:noProof/>
+        </w:rPr>
+        <w:t>2</w:t>
+      </w:r>
+      <w:r>
+        <w:fldChar w:fldCharType="end"/>
+      </w:r>
+      <w:r>
+        <w:t xml:space="preserve"> again. Click it again to return to the fuller display in </w:t>
+      </w:r>
+      <w:r>
+        <w:fldChar w:fldCharType="begin"/>
+      </w:r>
+      <w:r>
+        <w:instrText xml:space="preserve"> REF _Ref501969927 \h </w:instrText>
+      </w:r>
+      <w:r>
+        <w:fldChar w:fldCharType="separate"/>
+      </w:r>
+      <w:r>
+        <w:t xml:space="preserve">Figure </w:t>
+      </w:r>
+      <w:r>
+        <w:rPr>
+          <w:noProof/>
+        </w:rPr>
+        <w:t>5</w:t>
+      </w:r>
+      <w:r>
+        <w:fldChar w:fldCharType="end"/>
+      </w:r>
+      <w:r>
+        <w:t>.</w:t>
+      </w:r>
+    </w:p>
+    <w:p>
+      <w:pPr>
+        <w:pStyle w:val="NormalNoSpace"/>
+        <w:jc w:val="center"/>
+      </w:pPr>
+      <w:bookmarkStart w:id="4" w:name="_Ref501969927"/>
+      <w:r>
+        <w:rPr>
+          <w:noProof/>
+        </w:rPr>
+        <w:drawing>
+          <wp:inline distT="0" distB="0" distL="0" distR="0">
+            <wp:extent cx="1322185" cy="1653683"/>
+            <wp:effectExtent l="0" t="0" r="0" b="3810"/>
+            <wp:docPr id="44" name="Picture 44" descr="Screen Clipping"/>
+            <wp:cNvGraphicFramePr>
+              <a:graphicFrameLocks xmlns:a="http://schemas.openxmlformats.org/drawingml/2006/main" noChangeAspect="1"/>
+            </wp:cNvGraphicFramePr>
+            <a:graphic xmlns:a="http://schemas.openxmlformats.org/drawingml/2006/main">
+              <a:graphicData uri="http://schemas.openxmlformats.org/drawingml/2006/picture">
+                <pic:pic xmlns:pic="http://schemas.openxmlformats.org/drawingml/2006/picture">
+                  <pic:nvPicPr>
+                    <pic:cNvPr id="44" name="5CC3856.tmp"/>
                     <pic:cNvPicPr/>
                   </pic:nvPicPr>
                   <pic:blipFill>
@@ -2691,7 +2746,7 @@
                   <pic:spPr>
                     <a:xfrm>
                       <a:off x="0" y="0"/>
-                      <a:ext cx="996196" cy="1386680"/>
+                      <a:ext cx="1322185" cy="1653683"/>
                     </a:xfrm>
                     <a:prstGeom prst="rect">
                       <a:avLst/>
@@ -2703,7 +2758,6 @@
           </wp:inline>
         </w:drawing>
       </w:r>
-      <w:bookmarkStart w:id="4" w:name="_Ref501969927"/>
     </w:p>
     <w:p>
       <w:pPr>
@@ -2741,7 +2795,39 @@
     </w:p>
     <w:p>
       <w:r>
+        <w:t xml:space="preserve">The buttons labelled ‘Supply’, ’Demand’ and so on provide a logical breakdown of the trading phase of the circuit into smaller components that show how the overall calculation is done. Press each in turn and observe how the screen changes. The explanation is given later – at this stage, you are just finding out how to use the simulation (and you can skip ahead if this part seems obvious). When you have carried out the last step called ‘Trade’, the screen should </w:t>
+      </w:r>
+      <w:r>
         <w:lastRenderedPageBreak/>
+        <w:t xml:space="preserve">look like </w:t>
+      </w:r>
+      <w:r>
+        <w:fldChar w:fldCharType="begin"/>
+      </w:r>
+      <w:r>
+        <w:instrText xml:space="preserve"> REF _Ref501899568 \h </w:instrText>
+      </w:r>
+      <w:r>
+        <w:fldChar w:fldCharType="separate"/>
+      </w:r>
+      <w:r>
+        <w:t xml:space="preserve">Figure </w:t>
+      </w:r>
+      <w:r>
+        <w:rPr>
+          <w:noProof/>
+        </w:rPr>
+        <w:t>3</w:t>
+      </w:r>
+      <w:r>
+        <w:fldChar w:fldCharType="end"/>
+      </w:r>
+      <w:r>
+        <w:t>, as if you had simply pressed the ‘Exchange’ button. This is because the Exchange button simply carries out the four actions you just stepped through one by one.</w:t>
+      </w:r>
+    </w:p>
+    <w:p>
+      <w:r>
         <w:t>You can satisfy yourself that the Produce and Distribute buttons each have two sub-actions, and that at the end of the very last sub-action (‘Accumulate’), one whole circuit is complete.</w:t>
       </w:r>
     </w:p>
@@ -2785,13 +2871,13 @@
                     <pic:cNvPicPr/>
                   </pic:nvPicPr>
                   <pic:blipFill>
-                    <a:blip r:embed="rId26">
+                    <a:blip r:embed="rId24">
                       <a:extLst>
                         <a:ext uri="{28A0092B-C50C-407E-A947-70E740481C1C}">
                           <a14:useLocalDpi xmlns:a14="http://schemas.microsoft.com/office/drawing/2010/main" val="0"/>
                         </a:ext>
                         <a:ext uri="{96DAC541-7B7A-43D3-8B79-37D633B846F1}">
-                          <asvg:svgBlip xmlns:asvg="http://schemas.microsoft.com/office/drawing/2016/SVG/main" r:embed="rId27"/>
+                          <asvg:svgBlip xmlns:asvg="http://schemas.microsoft.com/office/drawing/2016/SVG/main" r:embed="rId25"/>
                         </a:ext>
                       </a:extLst>
                     </a:blip>
@@ -3266,6 +3352,7 @@
         <w:pStyle w:val="Heading2"/>
       </w:pPr>
       <w:r>
+        <w:lastRenderedPageBreak/>
         <w:t>Studying the action as it happens: the log tree window</w:t>
       </w:r>
     </w:p>
@@ -3276,8 +3363,8 @@
         <w:tblLook w:val="04A0" w:firstRow="1" w:lastRow="0" w:firstColumn="1" w:lastColumn="0" w:noHBand="0" w:noVBand="1"/>
       </w:tblPr>
       <w:tblGrid>
-        <w:gridCol w:w="4539"/>
-        <w:gridCol w:w="4477"/>
+        <w:gridCol w:w="4270"/>
+        <w:gridCol w:w="4746"/>
       </w:tblGrid>
       <w:tr>
         <w:tc>
@@ -3297,9 +3384,9 @@
               </w:rPr>
               <w:drawing>
                 <wp:inline distT="0" distB="0" distL="0" distR="0">
-                  <wp:extent cx="2867034" cy="1771170"/>
-                  <wp:effectExtent l="0" t="0" r="0" b="635"/>
-                  <wp:docPr id="16" name="Picture 16" descr="Screen Clipping"/>
+                  <wp:extent cx="1910987" cy="1872671"/>
+                  <wp:effectExtent l="0" t="0" r="0" b="0"/>
+                  <wp:docPr id="45" name="Picture 45" descr="Screen Clipping"/>
                   <wp:cNvGraphicFramePr>
                     <a:graphicFrameLocks xmlns:a="http://schemas.openxmlformats.org/drawingml/2006/main" noChangeAspect="1"/>
                   </wp:cNvGraphicFramePr>
@@ -3307,7 +3394,7 @@
                     <a:graphicData uri="http://schemas.openxmlformats.org/drawingml/2006/picture">
                       <pic:pic xmlns:pic="http://schemas.openxmlformats.org/drawingml/2006/picture">
                         <pic:nvPicPr>
-                          <pic:cNvPr id="16" name="55C412D.tmp"/>
+                          <pic:cNvPr id="45" name="5CCB16A.tmp"/>
                           <pic:cNvPicPr/>
                         </pic:nvPicPr>
                         <pic:blipFill>
@@ -3325,7 +3412,7 @@
                         <pic:spPr>
                           <a:xfrm>
                             <a:off x="0" y="0"/>
-                            <a:ext cx="2876906" cy="1777269"/>
+                            <a:ext cx="1921892" cy="1883357"/>
                           </a:xfrm>
                           <a:prstGeom prst="rect">
                             <a:avLst/>
@@ -3350,9 +3437,9 @@
               </w:rPr>
               <w:drawing>
                 <wp:inline distT="0" distB="0" distL="0" distR="0">
-                  <wp:extent cx="2826945" cy="1655889"/>
-                  <wp:effectExtent l="0" t="0" r="0" b="1905"/>
-                  <wp:docPr id="18" name="Picture 18" descr="Screen Clipping"/>
+                  <wp:extent cx="2870425" cy="2092968"/>
+                  <wp:effectExtent l="0" t="0" r="6350" b="2540"/>
+                  <wp:docPr id="51" name="Picture 51" descr="Screen Clipping"/>
                   <wp:cNvGraphicFramePr>
                     <a:graphicFrameLocks xmlns:a="http://schemas.openxmlformats.org/drawingml/2006/main" noChangeAspect="1"/>
                   </wp:cNvGraphicFramePr>
@@ -3360,7 +3447,7 @@
                     <a:graphicData uri="http://schemas.openxmlformats.org/drawingml/2006/picture">
                       <pic:pic xmlns:pic="http://schemas.openxmlformats.org/drawingml/2006/picture">
                         <pic:nvPicPr>
-                          <pic:cNvPr id="18" name="55C1A29.tmp"/>
+                          <pic:cNvPr id="51" name="5CC30FE.tmp"/>
                           <pic:cNvPicPr/>
                         </pic:nvPicPr>
                         <pic:blipFill>
@@ -3378,7 +3465,7 @@
                         <pic:spPr>
                           <a:xfrm>
                             <a:off x="0" y="0"/>
-                            <a:ext cx="2835159" cy="1660700"/>
+                            <a:ext cx="2905147" cy="2118285"/>
                           </a:xfrm>
                           <a:prstGeom prst="rect">
                             <a:avLst/>
@@ -3464,14 +3551,28 @@
         <w:t xml:space="preserve"> pops up</w:t>
       </w:r>
       <w:r>
-        <w:t xml:space="preserve">. Click on the expansion icon (the little triangle) next to ‘registering </w:t>
-      </w:r>
-      <w:r>
-        <w:lastRenderedPageBreak/>
-        <w:t xml:space="preserve">supply’. This branch of the log tree expands to show two lines of text coloured red, each with its own expansion icon. Click on the first. The log tree </w:t>
-      </w:r>
-      <w:r>
-        <w:t xml:space="preserve">expands one more time and </w:t>
+        <w:t>. Click on the expansion icon (the little triangle) next to ‘</w:t>
+      </w:r>
+      <w:r>
+        <w:t>Demand</w:t>
+      </w:r>
+      <w:r>
+        <w:t>’</w:t>
+      </w:r>
+      <w:r>
+        <w:t xml:space="preserve"> in that window</w:t>
+      </w:r>
+      <w:r>
+        <w:t xml:space="preserve">. This branch of the log tree expands to show two lines of text coloured red, each with its own expansion icon. Click on the first. The log tree </w:t>
+      </w:r>
+      <w:r>
+        <w:t xml:space="preserve">expands </w:t>
+      </w:r>
+      <w:r>
+        <w:t xml:space="preserve">again </w:t>
+      </w:r>
+      <w:r>
+        <w:t xml:space="preserve">and </w:t>
       </w:r>
       <w:r>
         <w:t xml:space="preserve">should now look like the second window in </w:t>
@@ -3504,7 +3605,19 @@
         <w:t xml:space="preserve"> </w:t>
       </w:r>
       <w:r>
-        <w:t>The log window shows you, blow by blow, the calculations that the simulation has made – who bought what from whom, how much they paid for it, and so on.</w:t>
+        <w:t xml:space="preserve">The log window shows you, blow by blow, the calculations that the simulation has made – </w:t>
+      </w:r>
+      <w:r>
+        <w:t xml:space="preserve">what was produced, </w:t>
+      </w:r>
+      <w:r>
+        <w:t xml:space="preserve">who bought </w:t>
+      </w:r>
+      <w:r>
+        <w:t>it</w:t>
+      </w:r>
+      <w:r>
+        <w:t>, how much they paid for it, and so on.</w:t>
       </w:r>
     </w:p>
     <w:p>
@@ -3575,7 +3688,13 @@
         </w:drawing>
       </w:r>
       <w:r>
-        <w:t>Unlike successive periods, sub-actions like ‘supply’ do not refer to activities that take place one after another. Rather, they show logical steps in the calculation.</w:t>
+        <w:t>Unlike successive periods, sub-actions like ‘</w:t>
+      </w:r>
+      <w:r>
+        <w:t>demand</w:t>
+      </w:r>
+      <w:r>
+        <w:t>’ do not refer to activities that take place one after another. Rather, they show logical steps in the calculation.</w:t>
       </w:r>
     </w:p>
     <w:p>
@@ -3752,7 +3871,11 @@
         <w:t>tabbed</w:t>
       </w:r>
       <w:r>
-        <w:t xml:space="preserve">. The tabs are the little labels above the tables panel, which look like the plastic tabs on filing cabinets. There are actually two sets of tables, but you can only see one at a time. Click on the ‘Stocks’ tab; the results, shown in </w:t>
+        <w:t xml:space="preserve">. The tabs are the little labels above the tables panel, which look like the plastic tabs on filing cabinets. There are actually two sets of tables, but you can only </w:t>
+      </w:r>
+      <w:r>
+        <w:lastRenderedPageBreak/>
+        <w:t xml:space="preserve">see one at a time. Click on the ‘Stocks’ tab; the results, shown in </w:t>
       </w:r>
       <w:r>
         <w:fldChar w:fldCharType="begin"/>
@@ -3791,9 +3914,9 @@
         </w:rPr>
         <w:drawing>
           <wp:inline distT="0" distB="0" distL="0" distR="0">
-            <wp:extent cx="4871677" cy="2532452"/>
-            <wp:effectExtent l="0" t="0" r="5715" b="1270"/>
-            <wp:docPr id="57" name="Picture 57" descr="Screen Clipping"/>
+            <wp:extent cx="5731510" cy="3132455"/>
+            <wp:effectExtent l="0" t="0" r="2540" b="0"/>
+            <wp:docPr id="53" name="Picture 53" descr="Capitalism"/>
             <wp:cNvGraphicFramePr>
               <a:graphicFrameLocks xmlns:a="http://schemas.openxmlformats.org/drawingml/2006/main" noChangeAspect="1"/>
             </wp:cNvGraphicFramePr>
@@ -3801,7 +3924,7 @@
               <a:graphicData uri="http://schemas.openxmlformats.org/drawingml/2006/picture">
                 <pic:pic xmlns:pic="http://schemas.openxmlformats.org/drawingml/2006/picture">
                   <pic:nvPicPr>
-                    <pic:cNvPr id="57" name="C98352E.tmp"/>
+                    <pic:cNvPr id="53" name="5CC1489.tmp"/>
                     <pic:cNvPicPr/>
                   </pic:nvPicPr>
                   <pic:blipFill>
@@ -3819,7 +3942,7 @@
                   <pic:spPr>
                     <a:xfrm>
                       <a:off x="0" y="0"/>
-                      <a:ext cx="4878432" cy="2535963"/>
+                      <a:ext cx="5731510" cy="3132455"/>
                     </a:xfrm>
                     <a:prstGeom prst="rect">
                       <a:avLst/>
@@ -3869,181 +3992,181 @@
     </w:p>
     <w:p>
       <w:r>
+        <w:t>Each entry represents a stock of some commodity which is owned by someone. A commodity is anything that is produced to be sold – it can be a consumption good like food, clothing, or housing, or it can be a means of production, such as machinery, iron, or electricity. It can also be a service, such as labour power – the capacity to work.</w:t>
+      </w:r>
+    </w:p>
+    <w:p>
+      <w:r>
+        <w:t>Stocks can be measured in three ways: their quantity, their price, and their value. These are explained more fully, later in this guide and in the glossary. For now, check out the ‘show stocks as’ buttons in the review panel, and the two buttons marked ‘#values’ and ‘#prices’ in the display controls.</w:t>
+      </w:r>
+    </w:p>
+    <w:p>
+      <w:r>
+        <w:t xml:space="preserve">Returning to our review of the stock tables; the top table shows </w:t>
+      </w:r>
+      <w:r>
+        <w:rPr>
+          <w:i/>
+        </w:rPr>
+        <w:t>s</w:t>
+      </w:r>
+      <w:r>
+        <w:rPr>
+          <w:i/>
+        </w:rPr>
+        <w:t>ales stocks</w:t>
+      </w:r>
+      <w:r>
+        <w:t xml:space="preserve"> or inventory which are available for purchase. Each row shows one type of commodity or </w:t>
+      </w:r>
+      <w:r>
+        <w:rPr>
+          <w:i/>
+        </w:rPr>
+        <w:t>u</w:t>
+      </w:r>
+      <w:r>
+        <w:rPr>
+          <w:i/>
+        </w:rPr>
+        <w:t xml:space="preserve">se </w:t>
+      </w:r>
+      <w:r>
+        <w:rPr>
+          <w:i/>
+        </w:rPr>
+        <w:t>v</w:t>
+      </w:r>
+      <w:r>
+        <w:rPr>
+          <w:i/>
+        </w:rPr>
+        <w:t>alue</w:t>
+      </w:r>
+      <w:r>
+        <w:t xml:space="preserve">. It also shows who </w:t>
+      </w:r>
+      <w:r>
+        <w:t>owns</w:t>
+      </w:r>
+      <w:r>
+        <w:rPr>
+          <w:i/>
+        </w:rPr>
+        <w:t xml:space="preserve"> </w:t>
+      </w:r>
+      <w:r>
+        <w:t xml:space="preserve">the </w:t>
+      </w:r>
+      <w:proofErr w:type="gramStart"/>
+      <w:r>
+        <w:t>stock, and</w:t>
+      </w:r>
+      <w:proofErr w:type="gramEnd"/>
+      <w:r>
+        <w:t xml:space="preserve"> is hence entitled to sell it. This also constitutes the supply of the commodity.</w:t>
+      </w:r>
+    </w:p>
+    <w:p>
+      <w:pPr>
+        <w:pStyle w:val="Heading2"/>
+      </w:pPr>
+      <w:r>
+        <w:t>Ownership, class and industry</w:t>
+      </w:r>
+    </w:p>
+    <w:p>
+      <w:r>
+        <w:t xml:space="preserve">Capitalism is a system based on private property. Each stock is </w:t>
+      </w:r>
+      <w:r>
+        <w:t>owned</w:t>
+      </w:r>
+      <w:r>
+        <w:rPr>
+          <w:i/>
+        </w:rPr>
+        <w:t xml:space="preserve"> </w:t>
+      </w:r>
+      <w:r>
+        <w:t xml:space="preserve">by some ‘legal person’ who may either be an individual or a corporate body such as a business or the government. Any group </w:t>
+      </w:r>
+      <w:r>
+        <w:t xml:space="preserve">or </w:t>
+      </w:r>
+      <w:r>
+        <w:rPr>
+          <w:i/>
+        </w:rPr>
+        <w:t>class</w:t>
+      </w:r>
+      <w:r>
+        <w:t xml:space="preserve"> </w:t>
+      </w:r>
+      <w:r>
+        <w:t xml:space="preserve">of legal persons can also ‘own’ a stock – for example, the banks own a lot of money. Two such groups are a key feature of the simulation: </w:t>
+      </w:r>
+      <w:r>
+        <w:rPr>
+          <w:i/>
+        </w:rPr>
+        <w:t>S</w:t>
+      </w:r>
+      <w:r>
+        <w:rPr>
+          <w:i/>
+        </w:rPr>
+        <w:t>ocial classes</w:t>
+      </w:r>
+      <w:r>
+        <w:t xml:space="preserve"> are groups of people such as workers, industrialists, bankers or landowners, whose income depends on owning a particular kind of property. </w:t>
+      </w:r>
+      <w:r>
+        <w:rPr>
+          <w:i/>
+        </w:rPr>
+        <w:t>Branches of production</w:t>
+      </w:r>
+      <w:r>
+        <w:rPr>
+          <w:i/>
+        </w:rPr>
+        <w:t xml:space="preserve">, </w:t>
+      </w:r>
+      <w:r>
+        <w:t xml:space="preserve">sometimes known </w:t>
+      </w:r>
+      <w:r>
+        <w:t xml:space="preserve">as sectors or </w:t>
+      </w:r>
+      <w:r>
+        <w:t>industries</w:t>
+      </w:r>
+      <w:r>
+        <w:rPr>
+          <w:i/>
+        </w:rPr>
+        <w:t xml:space="preserve">, </w:t>
+      </w:r>
+      <w:r>
+        <w:t>are groups of businesses or public bodies such as farmers, manufacturers, or hospitals</w:t>
+      </w:r>
+      <w:r>
+        <w:t xml:space="preserve">, that produce a particular </w:t>
+      </w:r>
+      <w:r>
+        <w:t>use value</w:t>
+      </w:r>
+      <w:r>
+        <w:t>.</w:t>
+      </w:r>
+    </w:p>
+    <w:p>
+      <w:pPr>
+        <w:pStyle w:val="Heading2"/>
+      </w:pPr>
+      <w:r>
         <w:lastRenderedPageBreak/>
-        <w:t>Each entry represents a stock of some commodity which is owned by someone. A commodity is anything that is produced to be sold – it can be a consumption good like food, clothing, or housing, or it can be a means of production, such as machinery, iron, or electricity. It can also be a service, such as labour power – the capacity to work.</w:t>
-      </w:r>
-    </w:p>
-    <w:p>
-      <w:r>
-        <w:t>Stocks can be measured in three ways: their quantity, their price, and their value. These are explained more fully, later in this guide and in the glossary. For now, check out the ‘show stocks as’ buttons in the review panel, and the two buttons marked ‘#values’ and ‘#prices’ in the display controls.</w:t>
-      </w:r>
-    </w:p>
-    <w:p>
-      <w:r>
-        <w:t xml:space="preserve">Returning to our review of the stock tables; the top table shows </w:t>
-      </w:r>
-      <w:r>
-        <w:rPr>
-          <w:i/>
-        </w:rPr>
-        <w:t>s</w:t>
-      </w:r>
-      <w:r>
-        <w:rPr>
-          <w:i/>
-        </w:rPr>
-        <w:t>ales stocks</w:t>
-      </w:r>
-      <w:r>
-        <w:t xml:space="preserve"> or inventory which are available for purchase. Each row shows one type of commodity or </w:t>
-      </w:r>
-      <w:r>
-        <w:rPr>
-          <w:i/>
-        </w:rPr>
-        <w:t>u</w:t>
-      </w:r>
-      <w:r>
-        <w:rPr>
-          <w:i/>
-        </w:rPr>
-        <w:t xml:space="preserve">se </w:t>
-      </w:r>
-      <w:r>
-        <w:rPr>
-          <w:i/>
-        </w:rPr>
-        <w:t>v</w:t>
-      </w:r>
-      <w:r>
-        <w:rPr>
-          <w:i/>
-        </w:rPr>
-        <w:t>alue</w:t>
-      </w:r>
-      <w:r>
-        <w:t xml:space="preserve">. It also shows who </w:t>
-      </w:r>
-      <w:r>
-        <w:t>owns</w:t>
-      </w:r>
-      <w:r>
-        <w:rPr>
-          <w:i/>
-        </w:rPr>
-        <w:t xml:space="preserve"> </w:t>
-      </w:r>
-      <w:r>
-        <w:t xml:space="preserve">the </w:t>
-      </w:r>
-      <w:proofErr w:type="gramStart"/>
-      <w:r>
-        <w:t>stock, and</w:t>
-      </w:r>
-      <w:proofErr w:type="gramEnd"/>
-      <w:r>
-        <w:t xml:space="preserve"> is hence entitled to sell it. This also constitutes the supply of the commodity.</w:t>
-      </w:r>
-    </w:p>
-    <w:p>
-      <w:pPr>
-        <w:pStyle w:val="Heading2"/>
-      </w:pPr>
-      <w:r>
-        <w:t>Ownership, class and industry</w:t>
-      </w:r>
-    </w:p>
-    <w:p>
-      <w:r>
-        <w:t xml:space="preserve">Capitalism is a system based on private property. Each stock is </w:t>
-      </w:r>
-      <w:r>
-        <w:t>owned</w:t>
-      </w:r>
-      <w:r>
-        <w:rPr>
-          <w:i/>
-        </w:rPr>
-        <w:t xml:space="preserve"> </w:t>
-      </w:r>
-      <w:r>
-        <w:t xml:space="preserve">by some ‘legal person’ who may either be an individual or a corporate body such as a business or the government. Any group </w:t>
-      </w:r>
-      <w:r>
-        <w:t xml:space="preserve">or </w:t>
-      </w:r>
-      <w:r>
-        <w:rPr>
-          <w:i/>
-        </w:rPr>
-        <w:t>class</w:t>
-      </w:r>
-      <w:r>
-        <w:t xml:space="preserve"> </w:t>
-      </w:r>
-      <w:r>
-        <w:t xml:space="preserve">of legal persons can also ‘own’ a stock – for example, the banks own a lot of money. Two such groups are a key feature of the simulation: </w:t>
-      </w:r>
-      <w:r>
-        <w:rPr>
-          <w:i/>
-        </w:rPr>
-        <w:t>S</w:t>
-      </w:r>
-      <w:r>
-        <w:rPr>
-          <w:i/>
-        </w:rPr>
-        <w:t>ocial classes</w:t>
-      </w:r>
-      <w:r>
-        <w:t xml:space="preserve"> are groups of people such as workers, industrialists, bankers or landowners, whose income depends on owning a particular kind of property. </w:t>
-      </w:r>
-      <w:r>
-        <w:rPr>
-          <w:i/>
-        </w:rPr>
-        <w:t>Branches of production</w:t>
-      </w:r>
-      <w:r>
-        <w:rPr>
-          <w:i/>
-        </w:rPr>
-        <w:t xml:space="preserve">, </w:t>
-      </w:r>
-      <w:r>
-        <w:t xml:space="preserve">sometimes known </w:t>
-      </w:r>
-      <w:r>
-        <w:t xml:space="preserve">as sectors or </w:t>
-      </w:r>
-      <w:r>
-        <w:t>industries</w:t>
-      </w:r>
-      <w:r>
-        <w:rPr>
-          <w:i/>
-        </w:rPr>
-        <w:t xml:space="preserve">, </w:t>
-      </w:r>
-      <w:r>
-        <w:t>are groups of businesses or public bodies such as farmers, manufacturers, or hospitals</w:t>
-      </w:r>
-      <w:r>
-        <w:t xml:space="preserve">, that produce a particular </w:t>
-      </w:r>
-      <w:r>
-        <w:t>use value</w:t>
-      </w:r>
-      <w:r>
-        <w:t>.</w:t>
-      </w:r>
-    </w:p>
-    <w:p>
-      <w:pPr>
-        <w:pStyle w:val="Heading2"/>
-      </w:pPr>
-      <w:r>
         <w:t>Productive stocks, sales stocks, money stocks and consumption stocks</w:t>
       </w:r>
     </w:p>
@@ -4370,7 +4493,6 @@
         <w:pStyle w:val="Heading2"/>
       </w:pPr>
       <w:r>
-        <w:lastRenderedPageBreak/>
         <w:t>The main tables</w:t>
       </w:r>
     </w:p>
@@ -4506,7 +4628,13 @@
         <w:t xml:space="preserve"> but</w:t>
       </w:r>
       <w:r>
-        <w:t xml:space="preserve"> you’ll need to put some work in: </w:t>
+        <w:t xml:space="preserve"> </w:t>
+      </w:r>
+      <w:r>
+        <w:t xml:space="preserve">it will call for </w:t>
+      </w:r>
+      <w:r>
+        <w:t xml:space="preserve">some work: </w:t>
       </w:r>
       <w:r>
         <w:t xml:space="preserve">join </w:t>
@@ -4514,132 +4642,134 @@
       <w:r>
         <w:t xml:space="preserve">the App </w:t>
       </w:r>
+      <w:r>
+        <w:t>Community and</w:t>
+      </w:r>
+      <w:r>
+        <w:t xml:space="preserve"> help develop the plugins.</w:t>
+      </w:r>
+    </w:p>
+    <w:p>
+      <w:r>
+        <w:t xml:space="preserve">Below the </w:t>
+      </w:r>
+      <w:r>
+        <w:t>commodities</w:t>
+      </w:r>
+      <w:r>
+        <w:t xml:space="preserve"> table are two views of the </w:t>
+      </w:r>
+      <w:r>
+        <w:t>branches</w:t>
+      </w:r>
+      <w:r>
+        <w:t xml:space="preserve">. </w:t>
+      </w:r>
+      <w:r>
+        <w:t xml:space="preserve">The </w:t>
+      </w:r>
+      <w:r>
+        <w:rPr>
+          <w:i/>
+        </w:rPr>
+        <w:t xml:space="preserve">Industry Accounts </w:t>
+      </w:r>
+      <w:r>
+        <w:t xml:space="preserve">table </w:t>
+      </w:r>
+      <w:r>
+        <w:t xml:space="preserve">shows </w:t>
+      </w:r>
+      <w:r>
+        <w:t xml:space="preserve">how </w:t>
+      </w:r>
+      <w:r>
+        <w:t>profit</w:t>
+      </w:r>
+      <w:r>
+        <w:t xml:space="preserve"> is made up</w:t>
+      </w:r>
+      <w:r>
+        <w:t xml:space="preserve">. It shows what the </w:t>
+      </w:r>
+      <w:r>
+        <w:t xml:space="preserve">branch </w:t>
+      </w:r>
+      <w:r>
+        <w:t>has to sell (</w:t>
+      </w:r>
+      <w:r>
+        <w:t xml:space="preserve">its sales </w:t>
+      </w:r>
+      <w:r>
+        <w:t xml:space="preserve">inventory), and the inputs it uses for production. After that comes </w:t>
+      </w:r>
+      <w:r>
+        <w:t xml:space="preserve">its </w:t>
+      </w:r>
+      <w:r>
+        <w:t>money capital, and finally the total of all the above which is the ‘capital advanced’ – the total needed for the circuit to function. The profit, of which more later, is simply the difference between the capital advanced to the circuit before and after production starts, and the profit rate is the ratio of profit to capital advanced.</w:t>
+      </w:r>
+    </w:p>
+    <w:p>
+      <w:r>
+        <w:t xml:space="preserve">The </w:t>
+      </w:r>
+      <w:r>
+        <w:rPr>
+          <w:i/>
+        </w:rPr>
+        <w:t xml:space="preserve">Industry Production </w:t>
+      </w:r>
+      <w:r>
+        <w:t xml:space="preserve">table shows how each branch of production makes its product. It consumes </w:t>
+      </w:r>
+      <w:r>
+        <w:rPr>
+          <w:i/>
+        </w:rPr>
+        <w:t xml:space="preserve">inputs – </w:t>
+      </w:r>
+      <w:r>
+        <w:t xml:space="preserve">raw materials, machinery, and labour - to make </w:t>
+      </w:r>
+      <w:r>
+        <w:rPr>
+          <w:i/>
+        </w:rPr>
+        <w:t>output</w:t>
+      </w:r>
+      <w:r>
+        <w:rPr>
+          <w:i/>
+        </w:rPr>
+        <w:t xml:space="preserve">. </w:t>
+      </w:r>
+      <w:r>
+        <w:t xml:space="preserve">The output column is what it would produce, if it could acquire all the inputs it needs. Since producers can’t </w:t>
+      </w:r>
+      <w:r>
+        <w:lastRenderedPageBreak/>
+        <w:t xml:space="preserve">always lay their hands on everything (because of disparities between supply and demand), the actual output is </w:t>
+      </w:r>
+      <w:r>
+        <w:rPr>
+          <w:i/>
+        </w:rPr>
+        <w:t>constrained.</w:t>
+      </w:r>
+      <w:r>
+        <w:t xml:space="preserve"> </w:t>
+      </w:r>
+      <w:r>
+        <w:t xml:space="preserve">Output will also be constrained if the producer doesn’t have enough money. In later versions of the App, credit and debt will be introduced; </w:t>
+      </w:r>
       <w:proofErr w:type="gramStart"/>
       <w:r>
-        <w:t>Community, and</w:t>
+        <w:t>however</w:t>
       </w:r>
       <w:proofErr w:type="gramEnd"/>
       <w:r>
-        <w:t xml:space="preserve"> help develop the relevant plugins.</w:t>
-      </w:r>
-    </w:p>
-    <w:p>
-      <w:r>
-        <w:t xml:space="preserve">Below the </w:t>
-      </w:r>
-      <w:r>
-        <w:t>commodities</w:t>
-      </w:r>
-      <w:r>
-        <w:t xml:space="preserve"> table are two views of the </w:t>
-      </w:r>
-      <w:r>
-        <w:t>branches</w:t>
-      </w:r>
-      <w:r>
-        <w:t xml:space="preserve">. </w:t>
-      </w:r>
-      <w:r>
-        <w:t xml:space="preserve">The </w:t>
-      </w:r>
-      <w:r>
-        <w:rPr>
-          <w:i/>
-        </w:rPr>
-        <w:t xml:space="preserve">Industry Accounts </w:t>
-      </w:r>
-      <w:r>
-        <w:t xml:space="preserve">table </w:t>
-      </w:r>
-      <w:r>
-        <w:t xml:space="preserve">shows </w:t>
-      </w:r>
-      <w:r>
-        <w:t xml:space="preserve">how </w:t>
-      </w:r>
-      <w:r>
-        <w:t>profit</w:t>
-      </w:r>
-      <w:r>
-        <w:t xml:space="preserve"> is made up</w:t>
-      </w:r>
-      <w:r>
-        <w:t xml:space="preserve">. It shows what the </w:t>
-      </w:r>
-      <w:r>
-        <w:t xml:space="preserve">branch </w:t>
-      </w:r>
-      <w:r>
-        <w:t>has to sell (</w:t>
-      </w:r>
-      <w:r>
-        <w:t xml:space="preserve">its sales </w:t>
-      </w:r>
-      <w:r>
-        <w:t xml:space="preserve">inventory), and the inputs it uses for production. After that comes </w:t>
-      </w:r>
-      <w:r>
-        <w:t xml:space="preserve">its </w:t>
-      </w:r>
-      <w:r>
-        <w:t>money capital, and finally the total of all the above which is the ‘capital advanced’ – the total needed for the circuit to function. The profit, of which more later, is simply the difference between the capital advanced to the circuit before and after production starts, and the profit rate is the ratio of profit to capital advanced.</w:t>
-      </w:r>
-    </w:p>
-    <w:p>
-      <w:r>
-        <w:t xml:space="preserve">The </w:t>
-      </w:r>
-      <w:r>
-        <w:rPr>
-          <w:i/>
-        </w:rPr>
-        <w:t xml:space="preserve">Industry Production </w:t>
-      </w:r>
-      <w:r>
-        <w:t xml:space="preserve">table shows how each branch of production makes its product. It consumes </w:t>
-      </w:r>
-      <w:r>
-        <w:rPr>
-          <w:i/>
-        </w:rPr>
-        <w:t xml:space="preserve">inputs – </w:t>
-      </w:r>
-      <w:r>
-        <w:t xml:space="preserve">raw materials, machinery, and labour - to make </w:t>
-      </w:r>
-      <w:r>
-        <w:rPr>
-          <w:i/>
-        </w:rPr>
-        <w:t>output</w:t>
-      </w:r>
-      <w:r>
-        <w:rPr>
-          <w:i/>
-        </w:rPr>
-        <w:t xml:space="preserve">. </w:t>
-      </w:r>
-      <w:r>
-        <w:t xml:space="preserve">The output column is what it would produce, if it could acquire all the inputs it needs. Since producers can’t always lay their hands on everything (because of disparities between supply and demand), the actual output is </w:t>
-      </w:r>
-      <w:r>
-        <w:rPr>
-          <w:i/>
-        </w:rPr>
-        <w:t>constrained.</w:t>
-      </w:r>
-      <w:r>
-        <w:t xml:space="preserve"> </w:t>
-      </w:r>
-      <w:r>
-        <w:t xml:space="preserve">Output will also be constrained if the producer doesn’t have enough money. In later versions of the App, credit and debt will be introduced; </w:t>
-      </w:r>
-      <w:proofErr w:type="gramStart"/>
-      <w:r>
-        <w:t>however</w:t>
-      </w:r>
-      <w:proofErr w:type="gramEnd"/>
-      <w:r>
         <w:t xml:space="preserve"> neither in real life, nor in the App, can anybody create debt without somebody else owning that debt and agreeing to do so, and without the conditions of the loan being agreed and recorded as the relevant flows.</w:t>
       </w:r>
     </w:p>
@@ -4647,6 +4777,112 @@
       <w:pPr>
         <w:jc w:val="center"/>
       </w:pPr>
+      <w:r>
+        <w:rPr>
+          <w:noProof/>
+        </w:rPr>
+        <mc:AlternateContent>
+          <mc:Choice Requires="wps">
+            <w:drawing>
+              <wp:anchor distT="0" distB="0" distL="114300" distR="114300" simplePos="0" relativeHeight="251744256" behindDoc="0" locked="0" layoutInCell="1" allowOverlap="1" wp14:anchorId="782F6648" wp14:editId="4D73CA6C">
+                <wp:simplePos x="0" y="0"/>
+                <wp:positionH relativeFrom="margin">
+                  <wp:posOffset>1847215</wp:posOffset>
+                </wp:positionH>
+                <wp:positionV relativeFrom="paragraph">
+                  <wp:posOffset>2159998</wp:posOffset>
+                </wp:positionV>
+                <wp:extent cx="1897956" cy="291994"/>
+                <wp:effectExtent l="0" t="0" r="26670" b="13335"/>
+                <wp:wrapNone/>
+                <wp:docPr id="62" name="Rectangle: Rounded Corners 62"/>
+                <wp:cNvGraphicFramePr/>
+                <a:graphic xmlns:a="http://schemas.openxmlformats.org/drawingml/2006/main">
+                  <a:graphicData uri="http://schemas.microsoft.com/office/word/2010/wordprocessingShape">
+                    <wps:wsp>
+                      <wps:cNvSpPr/>
+                      <wps:spPr>
+                        <a:xfrm>
+                          <a:off x="0" y="0"/>
+                          <a:ext cx="1897956" cy="291994"/>
+                        </a:xfrm>
+                        <a:prstGeom prst="roundRect">
+                          <a:avLst/>
+                        </a:prstGeom>
+                        <a:solidFill>
+                          <a:schemeClr val="accent1">
+                            <a:alpha val="32000"/>
+                          </a:schemeClr>
+                        </a:solidFill>
+                      </wps:spPr>
+                      <wps:style>
+                        <a:lnRef idx="2">
+                          <a:schemeClr val="accent1">
+                            <a:shade val="50000"/>
+                          </a:schemeClr>
+                        </a:lnRef>
+                        <a:fillRef idx="1">
+                          <a:schemeClr val="accent1"/>
+                        </a:fillRef>
+                        <a:effectRef idx="0">
+                          <a:schemeClr val="accent1"/>
+                        </a:effectRef>
+                        <a:fontRef idx="minor">
+                          <a:schemeClr val="lt1"/>
+                        </a:fontRef>
+                      </wps:style>
+                      <wps:txbx>
+                        <w:txbxContent>
+                          <w:p>
+                            <w:pPr>
+                              <w:spacing w:after="0"/>
+                              <w:jc w:val="center"/>
+                            </w:pPr>
+                            <w:r>
+                              <w:t>Social Classes</w:t>
+                            </w:r>
+                          </w:p>
+                        </w:txbxContent>
+                      </wps:txbx>
+                      <wps:bodyPr rot="0" spcFirstLastPara="0" vertOverflow="overflow" horzOverflow="overflow" vert="horz" wrap="square" lIns="91440" tIns="0" rIns="91440" bIns="0" numCol="1" spcCol="0" rtlCol="0" fromWordArt="0" anchor="ctr" anchorCtr="0" forceAA="0" compatLnSpc="1">
+                        <a:prstTxWarp prst="textNoShape">
+                          <a:avLst/>
+                        </a:prstTxWarp>
+                        <a:noAutofit/>
+                      </wps:bodyPr>
+                    </wps:wsp>
+                  </a:graphicData>
+                </a:graphic>
+                <wp14:sizeRelV relativeFrom="margin">
+                  <wp14:pctHeight>0</wp14:pctHeight>
+                </wp14:sizeRelV>
+              </wp:anchor>
+            </w:drawing>
+          </mc:Choice>
+          <mc:Fallback>
+            <w:pict>
+              <v:roundrect w14:anchorId="782F6648" id="Rectangle: Rounded Corners 62" o:spid="_x0000_s1037" style="position:absolute;left:0;text-align:left;margin-left:145.45pt;margin-top:170.1pt;width:149.45pt;height:23pt;z-index:251744256;visibility:visible;mso-wrap-style:square;mso-height-percent:0;mso-wrap-distance-left:9pt;mso-wrap-distance-top:0;mso-wrap-distance-right:9pt;mso-wrap-distance-bottom:0;mso-position-horizontal:absolute;mso-position-horizontal-relative:margin;mso-position-vertical:absolute;mso-position-vertical-relative:text;mso-height-percent:0;mso-height-relative:margin;v-text-anchor:middle" arcsize="10923f" o:gfxdata="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" fillcolor="#4472c4 [3204]" strokecolor="#1f3763 [1604]" strokeweight="1pt">
+                <v:fill opacity="21074f"/>
+                <v:stroke joinstyle="miter"/>
+                <v:textbox inset=",0,,0">
+                  <w:txbxContent>
+                    <w:p>
+                      <w:pPr>
+                        <w:spacing w:after="0"/>
+                        <w:jc w:val="center"/>
+                      </w:pPr>
+                      <w:r>
+                        <w:t>Social Classes</w:t>
+                      </w:r>
+                    </w:p>
+                  </w:txbxContent>
+                </v:textbox>
+                <w10:wrap anchorx="margin"/>
+              </v:roundrect>
+            </w:pict>
+          </mc:Fallback>
+        </mc:AlternateContent>
+      </w:r>
       <w:r>
         <w:rPr>
           <w:noProof/>
@@ -4727,7 +4963,7 @@
           </mc:Choice>
           <mc:Fallback>
             <w:pict>
-              <v:roundrect id="Rectangle: Rounded Corners 59" o:spid="_x0000_s1037" style="position:absolute;left:0;text-align:left;margin-left:0;margin-top:41.9pt;width:149.4pt;height:25.7pt;z-index:251738112;visibility:visible;mso-wrap-style:square;mso-wrap-distance-left:9pt;mso-wrap-distance-top:0;mso-wrap-distance-right:9pt;mso-wrap-distance-bottom:0;mso-position-horizontal:center;mso-position-horizontal-relative:margin;mso-position-vertical:absolute;mso-position-vertical-relative:text;v-text-anchor:middle" arcsize="10923f" o:gfxdata="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" fillcolor="#4472c4 [3204]" strokecolor="#1f3763 [1604]" strokeweight="1pt">
+              <v:roundrect id="Rectangle: Rounded Corners 59" o:spid="_x0000_s1038" style="position:absolute;left:0;text-align:left;margin-left:0;margin-top:41.9pt;width:149.4pt;height:25.7pt;z-index:251738112;visibility:visible;mso-wrap-style:square;mso-wrap-distance-left:9pt;mso-wrap-distance-top:0;mso-wrap-distance-right:9pt;mso-wrap-distance-bottom:0;mso-position-horizontal:center;mso-position-horizontal-relative:margin;mso-position-vertical:absolute;mso-position-vertical-relative:text;v-text-anchor:middle" arcsize="10923f" o:gfxdata="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" fillcolor="#4472c4 [3204]" strokecolor="#1f3763 [1604]" strokeweight="1pt">
                 <v:fill opacity="21074f"/>
                 <v:stroke joinstyle="miter"/>
                 <v:textbox>
@@ -4832,7 +5068,7 @@
           </mc:Choice>
           <mc:Fallback>
             <w:pict>
-              <v:roundrect w14:anchorId="2A9886AA" id="Rectangle: Rounded Corners 60" o:spid="_x0000_s1038" style="position:absolute;left:0;text-align:left;margin-left:145.2pt;margin-top:87.65pt;width:149.45pt;height:25.7pt;z-index:251740160;visibility:visible;mso-wrap-style:square;mso-wrap-distance-left:9pt;mso-wrap-distance-top:0;mso-wrap-distance-right:9pt;mso-wrap-distance-bottom:0;mso-position-horizontal:absolute;mso-position-horizontal-relative:text;mso-position-vertical:absolute;mso-position-vertical-relative:text;v-text-anchor:middle" arcsize="10923f" o:gfxdata="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" fillcolor="#4472c4 [3204]" strokecolor="#1f3763 [1604]" strokeweight="1pt">
+              <v:roundrect w14:anchorId="2A9886AA" id="Rectangle: Rounded Corners 60" o:spid="_x0000_s1039" style="position:absolute;left:0;text-align:left;margin-left:145.2pt;margin-top:87.65pt;width:149.45pt;height:25.7pt;z-index:251740160;visibility:visible;mso-wrap-style:square;mso-wrap-distance-left:9pt;mso-wrap-distance-top:0;mso-wrap-distance-right:9pt;mso-wrap-distance-bottom:0;mso-position-horizontal:absolute;mso-position-horizontal-relative:text;mso-position-vertical:absolute;mso-position-vertical-relative:text;v-text-anchor:middle" arcsize="10923f" o:gfxdata="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" fillcolor="#4472c4 [3204]" strokecolor="#1f3763 [1604]" strokeweight="1pt">
                 <v:fill opacity="21074f"/>
                 <v:stroke joinstyle="miter"/>
                 <v:textbox>
@@ -4940,7 +5176,7 @@
           </mc:Choice>
           <mc:Fallback>
             <w:pict>
-              <v:roundrect w14:anchorId="2A9886AA" id="Rectangle: Rounded Corners 61" o:spid="_x0000_s1039" style="position:absolute;left:0;text-align:left;margin-left:147.75pt;margin-top:134.2pt;width:149.4pt;height:22.95pt;z-index:251742208;visibility:visible;mso-wrap-style:square;mso-height-percent:0;mso-wrap-distance-left:9pt;mso-wrap-distance-top:0;mso-wrap-distance-right:9pt;mso-wrap-distance-bottom:0;mso-position-horizontal:absolute;mso-position-horizontal-relative:margin;mso-position-vertical:absolute;mso-position-vertical-relative:text;mso-height-percent:0;mso-height-relative:margin;v-text-anchor:middle" arcsize="10923f" o:gfxdata="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" fillcolor="#4472c4 [3204]" strokecolor="#1f3763 [1604]" strokeweight="1pt">
+              <v:roundrect w14:anchorId="2A9886AA" id="Rectangle: Rounded Corners 61" o:spid="_x0000_s1040" style="position:absolute;left:0;text-align:left;margin-left:147.75pt;margin-top:134.2pt;width:149.4pt;height:22.95pt;z-index:251742208;visibility:visible;mso-wrap-style:square;mso-height-percent:0;mso-wrap-distance-left:9pt;mso-wrap-distance-top:0;mso-wrap-distance-right:9pt;mso-wrap-distance-bottom:0;mso-position-horizontal:absolute;mso-position-horizontal-relative:margin;mso-position-vertical:absolute;mso-position-vertical-relative:text;mso-height-percent:0;mso-height-relative:margin;v-text-anchor:middle" arcsize="10923f" o:gfxdata="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" fillcolor="#4472c4 [3204]" strokecolor="#1f3763 [1604]" strokeweight="1pt">
                 <v:fill opacity="21074f"/>
                 <v:stroke joinstyle="miter"/>
                 <v:textbox inset=",0,,0">
@@ -4966,117 +5202,11 @@
         <w:rPr>
           <w:noProof/>
         </w:rPr>
-        <mc:AlternateContent>
-          <mc:Choice Requires="wps">
-            <w:drawing>
-              <wp:anchor distT="0" distB="0" distL="114300" distR="114300" simplePos="0" relativeHeight="251744256" behindDoc="0" locked="0" layoutInCell="1" allowOverlap="1" wp14:anchorId="782F6648" wp14:editId="4D73CA6C">
-                <wp:simplePos x="0" y="0"/>
-                <wp:positionH relativeFrom="margin">
-                  <wp:posOffset>1847759</wp:posOffset>
-                </wp:positionH>
-                <wp:positionV relativeFrom="paragraph">
-                  <wp:posOffset>2116455</wp:posOffset>
-                </wp:positionV>
-                <wp:extent cx="1897956" cy="291994"/>
-                <wp:effectExtent l="0" t="0" r="26670" b="13335"/>
-                <wp:wrapNone/>
-                <wp:docPr id="62" name="Rectangle: Rounded Corners 62"/>
-                <wp:cNvGraphicFramePr/>
-                <a:graphic xmlns:a="http://schemas.openxmlformats.org/drawingml/2006/main">
-                  <a:graphicData uri="http://schemas.microsoft.com/office/word/2010/wordprocessingShape">
-                    <wps:wsp>
-                      <wps:cNvSpPr/>
-                      <wps:spPr>
-                        <a:xfrm>
-                          <a:off x="0" y="0"/>
-                          <a:ext cx="1897956" cy="291994"/>
-                        </a:xfrm>
-                        <a:prstGeom prst="roundRect">
-                          <a:avLst/>
-                        </a:prstGeom>
-                        <a:solidFill>
-                          <a:schemeClr val="accent1">
-                            <a:alpha val="32000"/>
-                          </a:schemeClr>
-                        </a:solidFill>
-                      </wps:spPr>
-                      <wps:style>
-                        <a:lnRef idx="2">
-                          <a:schemeClr val="accent1">
-                            <a:shade val="50000"/>
-                          </a:schemeClr>
-                        </a:lnRef>
-                        <a:fillRef idx="1">
-                          <a:schemeClr val="accent1"/>
-                        </a:fillRef>
-                        <a:effectRef idx="0">
-                          <a:schemeClr val="accent1"/>
-                        </a:effectRef>
-                        <a:fontRef idx="minor">
-                          <a:schemeClr val="lt1"/>
-                        </a:fontRef>
-                      </wps:style>
-                      <wps:txbx>
-                        <w:txbxContent>
-                          <w:p>
-                            <w:pPr>
-                              <w:spacing w:after="0"/>
-                              <w:jc w:val="center"/>
-                            </w:pPr>
-                            <w:r>
-                              <w:t>Social Classes</w:t>
-                            </w:r>
-                          </w:p>
-                        </w:txbxContent>
-                      </wps:txbx>
-                      <wps:bodyPr rot="0" spcFirstLastPara="0" vertOverflow="overflow" horzOverflow="overflow" vert="horz" wrap="square" lIns="91440" tIns="0" rIns="91440" bIns="0" numCol="1" spcCol="0" rtlCol="0" fromWordArt="0" anchor="ctr" anchorCtr="0" forceAA="0" compatLnSpc="1">
-                        <a:prstTxWarp prst="textNoShape">
-                          <a:avLst/>
-                        </a:prstTxWarp>
-                        <a:noAutofit/>
-                      </wps:bodyPr>
-                    </wps:wsp>
-                  </a:graphicData>
-                </a:graphic>
-                <wp14:sizeRelV relativeFrom="margin">
-                  <wp14:pctHeight>0</wp14:pctHeight>
-                </wp14:sizeRelV>
-              </wp:anchor>
-            </w:drawing>
-          </mc:Choice>
-          <mc:Fallback>
-            <w:pict>
-              <v:roundrect w14:anchorId="782F6648" id="Rectangle: Rounded Corners 62" o:spid="_x0000_s1040" style="position:absolute;left:0;text-align:left;margin-left:145.5pt;margin-top:166.65pt;width:149.45pt;height:23pt;z-index:251744256;visibility:visible;mso-wrap-style:square;mso-height-percent:0;mso-wrap-distance-left:9pt;mso-wrap-distance-top:0;mso-wrap-distance-right:9pt;mso-wrap-distance-bottom:0;mso-position-horizontal:absolute;mso-position-horizontal-relative:margin;mso-position-vertical:absolute;mso-position-vertical-relative:text;mso-height-percent:0;mso-height-relative:margin;v-text-anchor:middle" arcsize="10923f" o:gfxdata="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" fillcolor="#4472c4 [3204]" strokecolor="#1f3763 [1604]" strokeweight="1pt">
-                <v:fill opacity="21074f"/>
-                <v:stroke joinstyle="miter"/>
-                <v:textbox inset=",0,,0">
-                  <w:txbxContent>
-                    <w:p>
-                      <w:pPr>
-                        <w:spacing w:after="0"/>
-                        <w:jc w:val="center"/>
-                      </w:pPr>
-                      <w:r>
-                        <w:t>Social Classes</w:t>
-                      </w:r>
-                    </w:p>
-                  </w:txbxContent>
-                </v:textbox>
-                <w10:wrap anchorx="margin"/>
-              </v:roundrect>
-            </w:pict>
-          </mc:Fallback>
-        </mc:AlternateContent>
-      </w:r>
-      <w:r>
-        <w:rPr>
-          <w:noProof/>
-        </w:rPr>
         <w:drawing>
           <wp:inline distT="0" distB="0" distL="0" distR="0">
-            <wp:extent cx="4810205" cy="2470652"/>
-            <wp:effectExtent l="0" t="0" r="0" b="6350"/>
-            <wp:docPr id="20" name="Picture 20" descr="Screen Clipping"/>
+            <wp:extent cx="5731510" cy="2506345"/>
+            <wp:effectExtent l="0" t="0" r="2540" b="8255"/>
+            <wp:docPr id="54" name="Picture 54" descr="Screen Clipping"/>
             <wp:cNvGraphicFramePr>
               <a:graphicFrameLocks xmlns:a="http://schemas.openxmlformats.org/drawingml/2006/main" noChangeAspect="1"/>
             </wp:cNvGraphicFramePr>
@@ -5084,7 +5214,7 @@
               <a:graphicData uri="http://schemas.openxmlformats.org/drawingml/2006/picture">
                 <pic:pic xmlns:pic="http://schemas.openxmlformats.org/drawingml/2006/picture">
                   <pic:nvPicPr>
-                    <pic:cNvPr id="20" name="55C6803.tmp"/>
+                    <pic:cNvPr id="54" name="5CCB7BA.tmp"/>
                     <pic:cNvPicPr/>
                   </pic:nvPicPr>
                   <pic:blipFill>
@@ -5102,7 +5232,7 @@
                   <pic:spPr>
                     <a:xfrm>
                       <a:off x="0" y="0"/>
-                      <a:ext cx="4818699" cy="2475015"/>
+                      <a:ext cx="5731510" cy="2506345"/>
                     </a:xfrm>
                     <a:prstGeom prst="rect">
                       <a:avLst/>
@@ -5152,7 +5282,6 @@
         <w:rPr>
           <w:lang w:val="en-US"/>
         </w:rPr>
-        <w:lastRenderedPageBreak/>
         <w:t xml:space="preserve">Finally, the </w:t>
       </w:r>
       <w:r>
@@ -5264,6 +5393,7 @@
         <w:pStyle w:val="Heading3"/>
       </w:pPr>
       <w:r>
+        <w:lastRenderedPageBreak/>
         <w:t>Keeping track of trade: stock-flow consistency for prices</w:t>
       </w:r>
     </w:p>
@@ -5337,11 +5467,7 @@
         <w:t xml:space="preserve"> </w:t>
       </w:r>
       <w:r>
-        <w:t xml:space="preserve">There is a caveat </w:t>
-      </w:r>
-      <w:r>
-        <w:lastRenderedPageBreak/>
-        <w:t xml:space="preserve">however, discussed in more detail when we consider value. If prices </w:t>
+        <w:t xml:space="preserve">There is a caveat however, discussed in more detail when we consider value. If prices </w:t>
       </w:r>
       <w:r>
         <w:t xml:space="preserve">themselves </w:t>
@@ -5473,7 +5599,11 @@
     </w:p>
     <w:p>
       <w:r>
-        <w:t xml:space="preserve">Standard accounting practices treat such changes as flows. If you were a business, the $300 would appear on your profit-and-loss account as a write-down – a loss to the business. Your balance sheet would show you as $300 worse off. Conversely, if you had been lucky enough to buy a barrel of oil for $40 and its price went up to $80, this would show as an inflow of $40 on the profit and loss, leading to an increase of $40 in your net worth on the balance sheet. </w:t>
+        <w:t xml:space="preserve">Standard accounting practices treat such changes as flows. If you were a business, the $300 would appear on your profit-and-loss account as a write-down – a loss to the business. Your balance sheet would show you as $300 worse off. Conversely, if you had been lucky enough </w:t>
+      </w:r>
+      <w:r>
+        <w:lastRenderedPageBreak/>
+        <w:t xml:space="preserve">to buy a barrel of oil for $40 and its price went up to $80, this would show as an inflow of $40 on the profit and loss, leading to an increase of $40 in your net worth on the balance sheet. </w:t>
       </w:r>
       <w:r>
         <w:rPr>
@@ -5564,178 +5694,170 @@
         <w:t xml:space="preserve">concept of </w:t>
       </w:r>
       <w:r>
-        <w:t xml:space="preserve">value and if they didn’t, they wouldn’t be able to speak of value-added tax, or </w:t>
+        <w:t>value and if they didn’t, they wouldn’t be able to speak of value-added tax, or value-added in the national accounts. A value</w:t>
+      </w:r>
+      <w:r>
+        <w:t xml:space="preserve"> concept</w:t>
+      </w:r>
+      <w:r>
+        <w:t xml:space="preserve"> of some kind arises as soon as </w:t>
+      </w:r>
+      <w:r>
+        <w:t xml:space="preserve">we seek </w:t>
+      </w:r>
+      <w:r>
+        <w:t xml:space="preserve">to distinguish </w:t>
+      </w:r>
+      <w:r>
+        <w:rPr>
+          <w:i/>
+        </w:rPr>
+        <w:t>production</w:t>
+      </w:r>
+      <w:r>
+        <w:t xml:space="preserve">, in which some ‘thing’ or ‘substance’ is made, </w:t>
+      </w:r>
+      <w:r>
+        <w:t xml:space="preserve">from </w:t>
+      </w:r>
+      <w:r>
+        <w:rPr>
+          <w:i/>
+        </w:rPr>
+        <w:t xml:space="preserve">exchange </w:t>
+      </w:r>
+      <w:r>
+        <w:t>in which the produced stuff is passed from owner to owner.</w:t>
+      </w:r>
+    </w:p>
+    <w:p>
+      <w:r>
+        <w:t>Most economists don’t go any further than supposing, in some quite vague way, that we can measure the ‘quantity’ of the product without any difficulty, so all we need to know is the price and quantity of every stock</w:t>
+      </w:r>
+      <w:r>
+        <w:t xml:space="preserve">. </w:t>
+      </w:r>
+      <w:r>
+        <w:t xml:space="preserve">They then immediately confront serious logical difficulties such as the ‘index number’ problem which arises because most measures of physical magnitude are not </w:t>
+      </w:r>
+      <w:r>
+        <w:rPr>
+          <w:i/>
+        </w:rPr>
+        <w:t>additive</w:t>
+      </w:r>
+      <w:r>
+        <w:t xml:space="preserve">; you cannot add one tomato to two potatoes and say we have three </w:t>
+      </w:r>
+      <w:proofErr w:type="spellStart"/>
+      <w:r>
+        <w:t>totatos</w:t>
+      </w:r>
+      <w:proofErr w:type="spellEnd"/>
+      <w:r>
+        <w:t xml:space="preserve">, or three </w:t>
+      </w:r>
+      <w:proofErr w:type="spellStart"/>
+      <w:r>
+        <w:t>pomatoes</w:t>
+      </w:r>
+      <w:proofErr w:type="spellEnd"/>
+      <w:r>
+        <w:t xml:space="preserve">. This leads to </w:t>
+      </w:r>
+      <w:r>
+        <w:t xml:space="preserve">quite </w:t>
+      </w:r>
+      <w:r>
+        <w:t xml:space="preserve">serious mistakes when a ‘deflator’ intended for one basket of goods </w:t>
+      </w:r>
+      <w:r>
+        <w:t xml:space="preserve">is used </w:t>
+      </w:r>
+      <w:r>
+        <w:t xml:space="preserve">to </w:t>
+      </w:r>
+      <w:r>
+        <w:t xml:space="preserve">estimate </w:t>
+      </w:r>
+      <w:r>
+        <w:t>the quantity of a different basket</w:t>
+      </w:r>
+      <w:r>
+        <w:t xml:space="preserve">, for example when authors estimate the wage share by dividing real GDP by real wages, yielding completely misleading results. </w:t>
+      </w:r>
+    </w:p>
+    <w:p>
+      <w:r>
+        <w:t>Another approach, most often associated with Piero Sraffa but more generally termed Linear Production Theory, is to suppose that output always contains the same proportions of everything</w:t>
+      </w:r>
+      <w:r>
+        <w:t>, and worse still, that these proportions are not determined by what the economy is actually doing, but by what it would have to do, in order to reproduce perfectly (which is why the Linear Production Approach is wedded to the equilibrium approach.</w:t>
+      </w:r>
+      <w:r>
+        <w:t xml:space="preserve"> </w:t>
+      </w:r>
+    </w:p>
+    <w:p>
+      <w:r>
+        <w:t>Among many problems, this is more or less useless for studying real economies which not only do not reproduce perfectly, but which produce in proportions far removed from the idealised ‘baskets’ of Linear Production Theory.</w:t>
+      </w:r>
+    </w:p>
+    <w:p>
+      <w:r>
+        <w:t xml:space="preserve">TSSI scholars term </w:t>
+      </w:r>
+      <w:r>
+        <w:t xml:space="preserve">such ideas </w:t>
+      </w:r>
+      <w:r>
+        <w:rPr>
+          <w:i/>
+        </w:rPr>
+        <w:t>physicalis</w:t>
+      </w:r>
+      <w:r>
+        <w:rPr>
+          <w:i/>
+        </w:rPr>
+        <w:t xml:space="preserve">m: </w:t>
+      </w:r>
+      <w:r>
+        <w:t xml:space="preserve">they </w:t>
+      </w:r>
+      <w:r>
+        <w:t xml:space="preserve">confuse the physical </w:t>
+      </w:r>
+      <w:r>
+        <w:t xml:space="preserve">or material </w:t>
+      </w:r>
+      <w:r>
+        <w:t>properties of the commodity with the activities that produce it.</w:t>
+      </w:r>
+      <w:r>
+        <w:t xml:space="preserve"> To be consistent, a</w:t>
+      </w:r>
+      <w:r>
+        <w:t xml:space="preserve"> value concept </w:t>
+      </w:r>
+      <w:r>
+        <w:t xml:space="preserve">needs to </w:t>
+      </w:r>
+      <w:r>
+        <w:t xml:space="preserve">separate production from exchange </w:t>
+      </w:r>
+      <w:r>
+        <w:t xml:space="preserve">in such a way </w:t>
+      </w:r>
+      <w:r>
+        <w:t xml:space="preserve">that </w:t>
+      </w:r>
+      <w:r>
+        <w:t xml:space="preserve">exchange can only ‘move around’ the </w:t>
       </w:r>
       <w:r>
         <w:lastRenderedPageBreak/>
-        <w:t>value-added in the national accounts. A value</w:t>
-      </w:r>
-      <w:r>
-        <w:t xml:space="preserve"> concept</w:t>
-      </w:r>
-      <w:r>
-        <w:t xml:space="preserve"> of some kind arises as soon as </w:t>
-      </w:r>
-      <w:r>
-        <w:t xml:space="preserve">we seek </w:t>
-      </w:r>
-      <w:r>
-        <w:t xml:space="preserve">to distinguish </w:t>
-      </w:r>
-      <w:r>
-        <w:rPr>
-          <w:i/>
-        </w:rPr>
-        <w:t>production</w:t>
-      </w:r>
-      <w:r>
-        <w:t xml:space="preserve">, in which some ‘thing’ or ‘substance’ is made, </w:t>
-      </w:r>
-      <w:r>
-        <w:t xml:space="preserve">from </w:t>
-      </w:r>
-      <w:r>
-        <w:rPr>
-          <w:i/>
-        </w:rPr>
-        <w:t xml:space="preserve">exchange </w:t>
-      </w:r>
-      <w:r>
-        <w:t>in which the produced stuff is passed from owner to owner.</w:t>
-      </w:r>
-    </w:p>
-    <w:p>
-      <w:r>
-        <w:t>Most economists don’t go any further than supposing, in some quite vague way, that we can measure the ‘quantity’ of the product without any difficulty, so all we need to know is the price and quantity of every stock</w:t>
-      </w:r>
-      <w:r>
-        <w:t xml:space="preserve">. </w:t>
-      </w:r>
-      <w:r>
-        <w:t xml:space="preserve">They then immediately confront serious logical difficulties such as the ‘index number’ problem which arises because most measures of physical magnitude are not </w:t>
-      </w:r>
-      <w:r>
-        <w:rPr>
-          <w:i/>
-        </w:rPr>
-        <w:t>additive</w:t>
-      </w:r>
-      <w:r>
-        <w:t xml:space="preserve">; you cannot add one tomato to two potatoes and say we have three </w:t>
-      </w:r>
-      <w:proofErr w:type="spellStart"/>
-      <w:r>
-        <w:t>totatos</w:t>
-      </w:r>
-      <w:proofErr w:type="spellEnd"/>
-      <w:r>
-        <w:t xml:space="preserve">, or three </w:t>
-      </w:r>
-      <w:proofErr w:type="spellStart"/>
-      <w:r>
-        <w:t>pomatoes</w:t>
-      </w:r>
-      <w:proofErr w:type="spellEnd"/>
-      <w:r>
-        <w:t xml:space="preserve">. This leads to </w:t>
-      </w:r>
-      <w:r>
-        <w:t xml:space="preserve">quite </w:t>
-      </w:r>
-      <w:r>
-        <w:t xml:space="preserve">serious mistakes when a ‘deflator’ intended for one basket of goods </w:t>
-      </w:r>
-      <w:r>
-        <w:t xml:space="preserve">is used </w:t>
-      </w:r>
-      <w:r>
-        <w:t xml:space="preserve">to </w:t>
-      </w:r>
-      <w:r>
-        <w:t xml:space="preserve">estimate </w:t>
-      </w:r>
-      <w:r>
-        <w:t>the quantity of a different basket</w:t>
-      </w:r>
-      <w:r>
-        <w:t xml:space="preserve">, for example when authors estimate the wage share by dividing real GDP by real wages, yielding completely misleading results. </w:t>
-      </w:r>
-    </w:p>
-    <w:p>
-      <w:r>
-        <w:t>Another approach, most often associated with Piero Sraffa but more generally termed Linear Production Theory, is to suppose that output always contains the same proportions of everything</w:t>
-      </w:r>
-      <w:r>
-        <w:t>, and worse still, that these proportions are not determined by what the economy is actually doing, but by what it would have to do, in order to reproduce perfectly (which is why the Linear Production Approach is wedded to the equilibrium approach.</w:t>
-      </w:r>
-      <w:r>
-        <w:t xml:space="preserve"> </w:t>
-      </w:r>
-    </w:p>
-    <w:p>
-      <w:r>
-        <w:t>Among many problems, this is more or less useless for studying real economies which not only do not reproduce perfectly, but which produce in proportions far removed from the idealised ‘baskets’ of Linear Production Theory.</w:t>
-      </w:r>
-    </w:p>
-    <w:p>
-      <w:r>
-        <w:t xml:space="preserve">TSSI scholars term </w:t>
-      </w:r>
-      <w:r>
-        <w:t xml:space="preserve">such ideas </w:t>
-      </w:r>
-      <w:r>
-        <w:rPr>
-          <w:i/>
-        </w:rPr>
-        <w:t>physicalis</w:t>
-      </w:r>
-      <w:r>
-        <w:rPr>
-          <w:i/>
-        </w:rPr>
-        <w:t xml:space="preserve">m: </w:t>
-      </w:r>
-      <w:r>
-        <w:t xml:space="preserve">they </w:t>
-      </w:r>
-      <w:r>
-        <w:t xml:space="preserve">confuse the physical </w:t>
-      </w:r>
-      <w:r>
-        <w:t xml:space="preserve">or material </w:t>
-      </w:r>
-      <w:r>
-        <w:t>properties of the commodity with the activities that produce it.</w:t>
-      </w:r>
-      <w:r>
-        <w:t xml:space="preserve"> To be consistent, a</w:t>
-      </w:r>
-      <w:r>
-        <w:t xml:space="preserve"> value concept </w:t>
-      </w:r>
-      <w:r>
-        <w:t xml:space="preserve">needs to </w:t>
-      </w:r>
-      <w:r>
-        <w:t xml:space="preserve">separate production from exchange </w:t>
-      </w:r>
-      <w:r>
-        <w:t xml:space="preserve">in such a way </w:t>
-      </w:r>
-      <w:r>
-        <w:t xml:space="preserve">that </w:t>
-      </w:r>
-      <w:r>
-        <w:t xml:space="preserve">exchange can only ‘move around’ the substance of </w:t>
-      </w:r>
-      <w:proofErr w:type="gramStart"/>
-      <w:r>
-        <w:t>production, and</w:t>
-      </w:r>
-      <w:proofErr w:type="gramEnd"/>
-      <w:r>
-        <w:t xml:space="preserve"> cannot create it</w:t>
+        <w:t>substance of production and cannot create it</w:t>
       </w:r>
       <w:r>
         <w:t xml:space="preserve">. This </w:t>
@@ -5799,13 +5921,13 @@
                     <pic:cNvPicPr/>
                   </pic:nvPicPr>
                   <pic:blipFill>
-                    <a:blip r:embed="rId26" cstate="print">
+                    <a:blip r:embed="rId24" cstate="print">
                       <a:extLst>
                         <a:ext uri="{28A0092B-C50C-407E-A947-70E740481C1C}">
                           <a14:useLocalDpi xmlns:a14="http://schemas.microsoft.com/office/drawing/2010/main" val="0"/>
                         </a:ext>
                         <a:ext uri="{96DAC541-7B7A-43D3-8B79-37D633B846F1}">
-                          <asvg:svgBlip xmlns:asvg="http://schemas.microsoft.com/office/drawing/2016/SVG/main" r:embed="rId27"/>
+                          <asvg:svgBlip xmlns:asvg="http://schemas.microsoft.com/office/drawing/2016/SVG/main" r:embed="rId25"/>
                         </a:ext>
                       </a:extLst>
                     </a:blip>
@@ -5917,7 +6039,6 @@
         <w:t xml:space="preserve"> You can find out </w:t>
       </w:r>
       <w:r>
-        <w:lastRenderedPageBreak/>
         <w:t xml:space="preserve">about more </w:t>
       </w:r>
       <w:r>
@@ -6172,21 +6293,7 @@
             <w:rStyle w:val="Hyperlink"/>
             <w:i/>
           </w:rPr>
-          <w:t>Monetary Expression of La</w:t>
-        </w:r>
-        <w:r>
-          <w:rPr>
-            <w:rStyle w:val="Hyperlink"/>
-            <w:i/>
-          </w:rPr>
-          <w:t>b</w:t>
-        </w:r>
-        <w:r>
-          <w:rPr>
-            <w:rStyle w:val="Hyperlink"/>
-            <w:i/>
-          </w:rPr>
-          <w:t>our Time</w:t>
+          <w:t>Monetary Expression of Labour Time</w:t>
         </w:r>
       </w:hyperlink>
       <w:r>
@@ -6482,17 +6589,12 @@
         <w:pStyle w:val="Tip"/>
       </w:pPr>
       <w:r>
-        <w:t>The</w:t>
-      </w:r>
-      <w:r>
-        <w:t xml:space="preserve"> symbols </w:t>
-      </w:r>
-      <w:r>
-        <w:t>can be customized. Switch to project 5 to see an example.</w:t>
-      </w:r>
-    </w:p>
-    <w:p>
-      <w:r>
+        <w:t>The symbols can be customized. Switch to project 5 to see an example.</w:t>
+      </w:r>
+    </w:p>
+    <w:p>
+      <w:r>
+        <w:lastRenderedPageBreak/>
         <w:t xml:space="preserve">In </w:t>
       </w:r>
       <w:r>
@@ -6816,7 +6918,6 @@
     </w:p>
     <w:p>
       <w:r>
-        <w:lastRenderedPageBreak/>
         <w:t xml:space="preserve">Press </w:t>
       </w:r>
       <w:r>
@@ -6961,8 +7062,6 @@
       <w:r>
         <w:t>, and the currency(extrinsic) expression displayed</w:t>
       </w:r>
-      <w:bookmarkStart w:id="11" w:name="_GoBack"/>
-      <w:bookmarkEnd w:id="11"/>
     </w:p>
     <w:p>
       <w:pPr>
@@ -7139,7 +7238,11 @@
         <w:t>9</w:t>
       </w:r>
       <w:r>
-        <w:t>0,000. The new average value of steel is $</w:t>
+        <w:t xml:space="preserve">0,000. The </w:t>
+      </w:r>
+      <w:r>
+        <w:lastRenderedPageBreak/>
+        <w:t>new average value of steel is $</w:t>
       </w:r>
       <w:r>
         <w:t>7.50 per ton</w:t>
@@ -7388,62 +7491,191 @@
         <w:t xml:space="preserve"> </w:t>
       </w:r>
       <w:r>
-        <w:t xml:space="preserve">Suppose all the oil in the economy is worth $1,000,000, and the price of oil halves. Clearly, anyone who owns oil is worse off. The value they own has halved. These losses of value have to be treated as flows. </w:t>
-      </w:r>
+        <w:t>Suppose all the oil in the economy is worth $1,000,000, and the price of oil halves. Clearly, anyone who owns oil is worse off. The value they own has halved. These losses of value have to be treated as flows. Where has the lost $500,000 gone? To take the simplest case, let’s suppose the stocks of steel in the economy had a value of $500,000 and that, at the same time that the price of oil halved, the price of steel doubled, and no other prices change.</w:t>
+      </w:r>
+    </w:p>
+    <w:p>
+      <w:r>
+        <w:t>I</w:t>
+      </w:r>
+      <w:r>
+        <w:t xml:space="preserve">t’s </w:t>
+      </w:r>
+      <w:r>
+        <w:t xml:space="preserve">quite </w:t>
+      </w:r>
+      <w:r>
+        <w:t xml:space="preserve">easy to </w:t>
+      </w:r>
+      <w:r>
+        <w:t xml:space="preserve">see </w:t>
+      </w:r>
+      <w:r>
+        <w:t>what has happened: the $500,000 lost to the oil-owners has been gained by the steel-owners. Or, in terms of stocks and flows, there has been a flow of $500,000 from oil-owners to steel-owners.</w:t>
+      </w:r>
+    </w:p>
+    <w:p>
+      <w:r>
+        <w:t>In general, any set of changes in relative prices will bring about flows in value, from one stock to another, which equal out to zero. This is what we mean by saying exchange is a zero-sum operation for value. It can neither add to it, nor reduce it.</w:t>
+      </w:r>
+    </w:p>
+    <w:p>
+      <w:r>
+        <w:t xml:space="preserve">But what if </w:t>
+      </w:r>
+      <w:r>
+        <w:rPr>
+          <w:i/>
+        </w:rPr>
+        <w:t xml:space="preserve">all </w:t>
+      </w:r>
+      <w:r>
+        <w:t>prices rise or fall? Suppose in the above example that with no relative price changes, everything goes up by 10%. The Oil has gone up to $1,100,000, the steel to $550,000 and the linen to $2</w:t>
+      </w:r>
+      <w:r>
+        <w:t>75</w:t>
+      </w:r>
+      <w:r>
+        <w:t>,000. The total has gone up by $175,000. If this is to represent an acquisition of value, where did it come from?</w:t>
+      </w:r>
+      <w:r>
+        <w:t xml:space="preserve"> </w:t>
+      </w:r>
+      <w:r>
+        <w:t>It is here that the double expression of value helps us. When prices rise, this establishes a new MELT. Measured in hours, value has not been created. Measured in money, value only appears to have been created; all that has really happened is that the same number of hours are now expressed in 10% more money.</w:t>
+      </w:r>
+    </w:p>
+    <w:p>
+      <w:pPr>
+        <w:pStyle w:val="Heading3"/>
+      </w:pPr>
+      <w:r>
+        <w:t>Does money have a value, and does it matter?</w:t>
+      </w:r>
+    </w:p>
+    <w:p>
+      <w:r>
+        <w:t>A glance at money stocks</w:t>
+      </w:r>
+      <w:r>
+        <w:t xml:space="preserve"> table</w:t>
+      </w:r>
+      <w:r>
+        <w:t xml:space="preserve"> shows that </w:t>
+      </w:r>
+      <w:r>
+        <w:t>they are recorded as having a price, a quantity – and a value. This requires some explanation.</w:t>
+      </w:r>
+    </w:p>
+    <w:p>
+      <w:r>
+        <w:t>The quantity is the simplest measure; it is the face value of the money, which is printed on it. If a bank owns $10,000,000 in dollar bills, then the quantity of money in its hands is 10,000.</w:t>
+      </w:r>
+    </w:p>
+    <w:p>
       <w:r>
         <w:lastRenderedPageBreak/>
-        <w:t>Where has the lost $500,000 gone? To take the simplest case, let’s suppose the stocks of steel in the economy had a value of $500,000 and that, at the same time that the price of oil halved, the price of steel doubled, and no other prices change.</w:t>
-      </w:r>
-    </w:p>
-    <w:p>
-      <w:r>
-        <w:t>I</w:t>
-      </w:r>
-      <w:r>
-        <w:t xml:space="preserve">t’s </w:t>
-      </w:r>
-      <w:r>
-        <w:t xml:space="preserve">quite </w:t>
-      </w:r>
-      <w:r>
-        <w:t xml:space="preserve">easy to </w:t>
-      </w:r>
-      <w:r>
-        <w:t xml:space="preserve">see </w:t>
-      </w:r>
-      <w:r>
-        <w:t>what has happened: the $500,000 lost to the oil-owners has been gained by the steel-owners. Or, in terms of stocks and flows, there has been a flow of $500,000 from oil-owners to steel-owners.</w:t>
-      </w:r>
-    </w:p>
-    <w:p>
-      <w:r>
-        <w:t>In general, any set of changes in relative prices will bring about flows in value, from one stock to another, which equal out to zero. This is what we mean by saying exchange is a zero-sum operation for value. It can neither add to it, nor reduce it.</w:t>
-      </w:r>
-    </w:p>
-    <w:p>
-      <w:r>
-        <w:t xml:space="preserve">But what if </w:t>
+        <w:t>Price is more problematic: technically, money does not have a price, because it is the unit in which prices are reckoned. It makes no sense to buy a dollar with a dollar. Nevertheless, we need this magnitude to calculate magnitudes like the capital of an enterprise. If, for example, a steel</w:t>
+      </w:r>
+      <w:r>
+        <w:t xml:space="preserve"> business </w:t>
+      </w:r>
+      <w:r>
+        <w:t>has $</w:t>
+      </w:r>
+      <w:r>
+        <w:t>2</w:t>
+      </w:r>
+      <w:r>
+        <w:t xml:space="preserve">0,000 worth of iron, $10,000 worth of coal, a factory worth $100,000 </w:t>
+      </w:r>
+      <w:r>
+        <w:t>has contracted $20,000 worth of labour and also keeps $100,000 in the bank to pay bills with, its capital is more than the material costs of $20,000 + $10,000 + $100,000 + $20,000 = $150,000</w:t>
+      </w:r>
+      <w:proofErr w:type="gramStart"/>
+      <w:r>
+        <w:t xml:space="preserve">.  </w:t>
+      </w:r>
+      <w:proofErr w:type="gramEnd"/>
+      <w:r>
+        <w:t xml:space="preserve">If the capitalists only loaned the business this sum, it would be insolvent, because it couldn’t pay its bills. The actual capital advanced is $150,000 </w:t>
       </w:r>
       <w:r>
         <w:rPr>
           <w:i/>
         </w:rPr>
-        <w:t xml:space="preserve">all </w:t>
-      </w:r>
-      <w:r>
-        <w:t>prices rise or fall? Suppose in the above example that with no relative price changes, everything goes up by 10%. The Oil has gone up to $1,100,000, the steel to $550,000 and the linen to $2</w:t>
-      </w:r>
-      <w:r>
-        <w:t>75</w:t>
-      </w:r>
-      <w:r>
-        <w:t>,000. The total has gone up by $175,000. If this is to represent an acquisition of value, where did it come from?</w:t>
+        <w:t xml:space="preserve">plus </w:t>
+      </w:r>
+      <w:r>
+        <w:t>the $100,000 in working money capital, that is $250,000. Moreover, if the business makes $30,000 in profits in the year, the rate of return or profit on this capital is not 20% but 12%, being $30,000/$250,000.</w:t>
+      </w:r>
+    </w:p>
+    <w:p>
+      <w:r>
+        <w:t xml:space="preserve">Every capitalist and every accountant </w:t>
+      </w:r>
+      <w:proofErr w:type="gramStart"/>
+      <w:r>
+        <w:t>knows</w:t>
+      </w:r>
+      <w:proofErr w:type="gramEnd"/>
+      <w:r>
+        <w:t xml:space="preserve"> this, but it is, surprisingly, left out of account in most calculations of the profit rate.</w:t>
+      </w:r>
+      <w:r>
+        <w:t xml:space="preserve"> It is rather a material fact: if we leave out of account the financial, or money assets in the US economy, it looks as though the rate of profit recovered after 1980. If we include these assets, it has not stopped falling since 1968. Yet almost all writers on the profit rate unaccountably leave out this essential component of advanced capital.</w:t>
+      </w:r>
+    </w:p>
+    <w:p>
+      <w:r>
+        <w:t xml:space="preserve">This is also highly relevant to crisis, precisely because in a crisis, idle money starts to accumulate as hoards. </w:t>
+      </w:r>
+      <w:r>
+        <w:t xml:space="preserve">Whilst this has no effect on profit rates if it accumulates as currency or other non-marketable monetary instruments, once there is a market in money instruments – financialization as it is </w:t>
+      </w:r>
+      <w:r>
+        <w:t xml:space="preserve">sometimes </w:t>
+      </w:r>
+      <w:r>
+        <w:t>called – then these acquire a claim to the total profit that the economy produces, so that ever more capital accumulates in the shape of money, and correspondingly less in the shape of productive assets.</w:t>
+      </w:r>
+    </w:p>
+    <w:p>
+      <w:r>
+        <w:t xml:space="preserve">OK, this accounts for the ‘price’ of money, which is in reality a measure of the capital tied up in money. What about its value? How can something that costs little or nothing to produce nevertheless have a value? Must it actually be a commodity, such as gold? The answer is really very simple and has already been explained in essence: just as the price of a normal commodity is its ‘consumer-facing value’ – the amount of value that this commodity brings to the purchaser, in contrast with the value with which it leaves production – the value represented by a stock of money is the value it </w:t>
+      </w:r>
+      <w:r>
+        <w:rPr>
+          <w:i/>
+        </w:rPr>
+        <w:t xml:space="preserve">represents in exchange </w:t>
+      </w:r>
+      <w:r>
+        <w:t xml:space="preserve">– that is, the value of the goods for which it can be exchanged. </w:t>
+      </w:r>
+      <w:r>
+        <w:t>Its money expression is thus the face-value of the money stock, or what we have just called its price; its labour-time expression is this face-value, divided by the MELT.</w:t>
+      </w:r>
+    </w:p>
+    <w:p>
+      <w:pPr>
+        <w:pStyle w:val="Heading1"/>
+      </w:pPr>
+      <w:bookmarkStart w:id="11" w:name="_Glossary"/>
+      <w:bookmarkEnd w:id="11"/>
+      <w:r>
+        <w:t>Glossary</w:t>
       </w:r>
       <w:r>
         <w:t xml:space="preserve"> </w:t>
       </w:r>
       <w:r>
-        <w:t>It is here that the double expression of value helps us. When prices rise, this establishes a new MELT. Measured in hours, value has not been created. Measured in money, value only appears to have been created; all that has really happened is that the same number of hours are now expressed in 10% more money.</w:t>
+        <w:t>(to be completed)</w:t>
+      </w:r>
+    </w:p>
+    <w:p>
+      <w:r>
+        <w:t>This section contains some brief explanation of the terms used in this guide. They are not intended as precise definitions (for fuller discussions on their meaning, read the accompanying literature and the worked examples). Here, you will find a kind of quick reference to help you understand what the App does.</w:t>
       </w:r>
     </w:p>
     <w:p>
@@ -7451,221 +7683,185 @@
         <w:pStyle w:val="Heading3"/>
       </w:pPr>
       <w:r>
-        <w:t>Does money have a value, and does it matter?</w:t>
-      </w:r>
-    </w:p>
-    <w:p>
-      <w:r>
-        <w:t>A glance at money stocks</w:t>
-      </w:r>
-      <w:r>
-        <w:t xml:space="preserve"> table</w:t>
-      </w:r>
-      <w:r>
-        <w:t xml:space="preserve"> shows that </w:t>
-      </w:r>
-      <w:r>
-        <w:t>they are recorded as having a price, a quantity – and a value. This requires some explanation.</w:t>
-      </w:r>
-    </w:p>
-    <w:p>
-      <w:r>
-        <w:t>The quantity is the simplest measure; it is the face value of the money, which is printed on it. If a bank owns $10,000,000 in dollar bills, then the quantity of money in its hands is 10,000.</w:t>
-      </w:r>
-    </w:p>
-    <w:p>
-      <w:r>
-        <w:t>Price is more problematic: technically, money does not have a price, because it is the unit in which prices are reckoned. It makes no sense to buy a dollar with a dollar. Nevertheless, we need this magnitude to calculate magnitudes like the capital of an enterprise. If, for example, a steel</w:t>
-      </w:r>
-      <w:r>
-        <w:t xml:space="preserve"> business </w:t>
-      </w:r>
-      <w:r>
-        <w:t>has $</w:t>
-      </w:r>
-      <w:r>
-        <w:t>2</w:t>
-      </w:r>
-      <w:r>
-        <w:t xml:space="preserve">0,000 worth of iron, $10,000 worth of coal, a factory worth $100,000 </w:t>
-      </w:r>
-      <w:r>
-        <w:t>has contracted $20,000 worth of labour and also keeps $100,000 in the bank to pay bills with, its capital is more than the material costs of $20,000 + $10,000 + $100,000 + $20,000 = $150,000</w:t>
-      </w:r>
-      <w:proofErr w:type="gramStart"/>
-      <w:r>
-        <w:t xml:space="preserve">.  </w:t>
-      </w:r>
-      <w:proofErr w:type="gramEnd"/>
-      <w:r>
-        <w:t xml:space="preserve">If the capitalists only loaned the business this sum, it would be insolvent, because it couldn’t pay its bills. The actual capital advanced is $150,000 </w:t>
-      </w:r>
-      <w:r>
-        <w:rPr>
-          <w:i/>
-        </w:rPr>
-        <w:t xml:space="preserve">plus </w:t>
-      </w:r>
-      <w:r>
-        <w:t>the $100,000 in working money capital, that is $250,000. Moreover, if the business makes $30,000 in profits in the year, the rate of return or profit on this capital is not 20% but 12%, being $30,000/$250,000.</w:t>
-      </w:r>
-    </w:p>
-    <w:p>
-      <w:r>
-        <w:t xml:space="preserve">Every capitalist and every accountant </w:t>
-      </w:r>
-      <w:proofErr w:type="gramStart"/>
-      <w:r>
-        <w:t>knows</w:t>
-      </w:r>
-      <w:proofErr w:type="gramEnd"/>
-      <w:r>
-        <w:t xml:space="preserve"> this, but it is, surprisingly, left out of account in most calculations of the profit rate.</w:t>
-      </w:r>
-      <w:r>
-        <w:t xml:space="preserve"> It is rather a material fact: if we leave out of account the financial, or money assets in the US economy, it looks as though the rate of profit recovered after 1980. If we include these assets, it has not stopped falling since 1968. Yet almost all writers on the profit rate unaccountably leave out this essential component of advanced capital.</w:t>
-      </w:r>
-    </w:p>
-    <w:p>
-      <w:r>
-        <w:t xml:space="preserve">This is also highly relevant to crisis, precisely because in a crisis, idle money starts to accumulate as hoards. </w:t>
-      </w:r>
-      <w:r>
-        <w:t xml:space="preserve">Whilst this has no effect on profit rates if it accumulates as currency or other non-marketable monetary instruments, once there is a market in money instruments – financialization as it is </w:t>
-      </w:r>
-      <w:r>
-        <w:t xml:space="preserve">sometimes </w:t>
-      </w:r>
-      <w:r>
-        <w:t xml:space="preserve">called – then these acquire a claim to the total profit that </w:t>
-      </w:r>
-      <w:r>
         <w:lastRenderedPageBreak/>
-        <w:t>the economy produces, so that ever more capital accumulates in the shape of money, and correspondingly less in the shape of productive assets.</w:t>
-      </w:r>
-    </w:p>
-    <w:p>
-      <w:r>
-        <w:t xml:space="preserve">OK, this accounts for the ‘price’ of money, which is in reality a measure of the capital tied up in money. What about its value? How can something that costs little or nothing to produce nevertheless have a value? Must it actually be a commodity, such as gold? The answer is really very simple and has already been explained in essence: just as the price of a normal commodity is its ‘consumer-facing value’ – the amount of value that this commodity brings to the purchaser, in contrast with the value with which it leaves production – the value represented by a stock of money is the value it </w:t>
-      </w:r>
-      <w:r>
-        <w:rPr>
-          <w:i/>
-        </w:rPr>
-        <w:t xml:space="preserve">represents in exchange </w:t>
-      </w:r>
-      <w:r>
-        <w:t xml:space="preserve">– that is, the value of the goods for which it can be exchanged. </w:t>
-      </w:r>
-      <w:r>
-        <w:t>Its money expression is thus the face-value of the money stock, or what we have just called its price; its labour-time expression is this face-value, divided by the MELT.</w:t>
-      </w:r>
-    </w:p>
-    <w:p>
-      <w:pPr>
-        <w:pStyle w:val="Heading1"/>
-      </w:pPr>
-      <w:bookmarkStart w:id="12" w:name="_Glossary"/>
+        <w:t>Action Buttons</w:t>
+      </w:r>
+      <w:r>
+        <w:t xml:space="preserve"> </w:t>
+      </w:r>
+    </w:p>
+    <w:p>
+      <w:r>
+        <w:rPr>
+          <w:noProof/>
+        </w:rPr>
+        <w:drawing>
+          <wp:inline distT="0" distB="0" distL="0" distR="0">
+            <wp:extent cx="1447925" cy="1398391"/>
+            <wp:effectExtent l="0" t="0" r="0" b="0"/>
+            <wp:docPr id="55" name="Picture 55" descr="Screen Clipping"/>
+            <wp:cNvGraphicFramePr>
+              <a:graphicFrameLocks xmlns:a="http://schemas.openxmlformats.org/drawingml/2006/main" noChangeAspect="1"/>
+            </wp:cNvGraphicFramePr>
+            <a:graphic xmlns:a="http://schemas.openxmlformats.org/drawingml/2006/main">
+              <a:graphicData uri="http://schemas.openxmlformats.org/drawingml/2006/picture">
+                <pic:pic xmlns:pic="http://schemas.openxmlformats.org/drawingml/2006/picture">
+                  <pic:nvPicPr>
+                    <pic:cNvPr id="55" name="5CC5975.tmp"/>
+                    <pic:cNvPicPr/>
+                  </pic:nvPicPr>
+                  <pic:blipFill>
+                    <a:blip r:embed="rId53" cstate="print">
+                      <a:extLst>
+                        <a:ext uri="{28A0092B-C50C-407E-A947-70E740481C1C}">
+                          <a14:useLocalDpi xmlns:a14="http://schemas.microsoft.com/office/drawing/2010/main" val="0"/>
+                        </a:ext>
+                      </a:extLst>
+                    </a:blip>
+                    <a:stretch>
+                      <a:fillRect/>
+                    </a:stretch>
+                  </pic:blipFill>
+                  <pic:spPr>
+                    <a:xfrm>
+                      <a:off x="0" y="0"/>
+                      <a:ext cx="1447925" cy="1398391"/>
+                    </a:xfrm>
+                    <a:prstGeom prst="rect">
+                      <a:avLst/>
+                    </a:prstGeom>
+                  </pic:spPr>
+                </pic:pic>
+              </a:graphicData>
+            </a:graphic>
+          </wp:inline>
+        </w:drawing>
+      </w:r>
+    </w:p>
+    <w:p>
+      <w:r>
+        <w:t xml:space="preserve">The group of buttons on the bottom left of the window. Pressing one of these takes the simulation one step forward. </w:t>
+      </w:r>
+      <w:r>
+        <w:t>Pressing the ‘expansion triangle’ next to an action button expands it to show its component actions. This allows you to choose between taking one small step at a time or combining them in logical packages. If you want, you can press the ‘One period’ button and execute all of them, one after another</w:t>
+      </w:r>
+    </w:p>
+    <w:p>
+      <w:pPr>
+        <w:pStyle w:val="Heading3"/>
+      </w:pPr>
+      <w:r>
+        <w:t>App</w:t>
+      </w:r>
+    </w:p>
+    <w:p>
+      <w:pPr>
+        <w:pStyle w:val="Heading3"/>
+      </w:pPr>
+      <w:r>
+        <w:t>Capital</w:t>
+      </w:r>
+    </w:p>
+    <w:p>
+      <w:r>
+        <w:t>The sum of the prices of the goods owned by an industry including its productive inputs, any labour power which it has engaged, its money, and its sales inventory.</w:t>
+      </w:r>
+    </w:p>
+    <w:p>
+      <w:pPr>
+        <w:pStyle w:val="Heading3"/>
+      </w:pPr>
+      <w:r>
+        <w:t>Capitalism</w:t>
+      </w:r>
+    </w:p>
+    <w:p>
+      <w:r>
+        <w:t>Of course</w:t>
+      </w:r>
+      <w:r>
+        <w:t>,</w:t>
+      </w:r>
+      <w:r>
+        <w:t xml:space="preserve"> there are many definitions of capitalism; in this application, the key point is private ownership of production. Production is carried out in privately-owned industries with wage labour, and the owners are entitled to receive the profit from these industries</w:t>
+      </w:r>
+      <w:r>
+        <w:t>.</w:t>
+      </w:r>
+    </w:p>
+    <w:p>
+      <w:pPr>
+        <w:pStyle w:val="Heading3"/>
+      </w:pPr>
+      <w:r>
+        <w:t>Commodity</w:t>
+      </w:r>
+    </w:p>
+    <w:p>
+      <w:r>
+        <w:t xml:space="preserve">In the app, the term is loosely used to describe </w:t>
+      </w:r>
+      <w:r>
+        <w:t>a</w:t>
+      </w:r>
+      <w:r>
+        <w:t>ny useful thing that is bought and sold</w:t>
+      </w:r>
+      <w:r>
+        <w:t>. This i</w:t>
+      </w:r>
+      <w:r>
+        <w:t>nclud</w:t>
+      </w:r>
+      <w:r>
+        <w:t>es some things that may not be produced industrially, such as</w:t>
+      </w:r>
+      <w:r>
+        <w:t xml:space="preserve"> money.</w:t>
+      </w:r>
+      <w:r>
+        <w:t xml:space="preserve"> </w:t>
+      </w:r>
+    </w:p>
+    <w:p>
+      <w:pPr>
+        <w:pStyle w:val="Heading3"/>
+      </w:pPr>
+      <w:r>
+        <w:t>Extrinsic value expression</w:t>
+      </w:r>
+    </w:p>
+    <w:p>
+      <w:pPr>
+        <w:pStyle w:val="Heading3"/>
+      </w:pPr>
+      <w:r>
+        <w:t>Hoard</w:t>
+      </w:r>
+    </w:p>
+    <w:p>
+      <w:pPr>
+        <w:pStyle w:val="Heading3"/>
+      </w:pPr>
+      <w:r>
+        <w:t>Industry</w:t>
+      </w:r>
+    </w:p>
+    <w:p>
+      <w:pPr>
+        <w:pStyle w:val="Heading3"/>
+      </w:pPr>
+      <w:r>
+        <w:t>Intrinsic value expression</w:t>
+      </w:r>
+    </w:p>
+    <w:p>
+      <w:pPr>
+        <w:pStyle w:val="Heading3"/>
+      </w:pPr>
+      <w:bookmarkStart w:id="12" w:name="_Monetary_Expression_of"/>
+      <w:bookmarkStart w:id="13" w:name="MELT"/>
       <w:bookmarkEnd w:id="12"/>
-      <w:proofErr w:type="gramStart"/>
-      <w:r>
-        <w:t>Glossary</w:t>
-      </w:r>
-      <w:r>
-        <w:t>(</w:t>
-      </w:r>
-      <w:proofErr w:type="gramEnd"/>
-      <w:r>
-        <w:t>to be completed)</w:t>
-      </w:r>
-    </w:p>
-    <w:p>
-      <w:pPr>
-        <w:pStyle w:val="Heading3"/>
-      </w:pPr>
-      <w:r>
-        <w:t>Action Buttons</w:t>
-      </w:r>
-    </w:p>
-    <w:p>
-      <w:pPr>
-        <w:pStyle w:val="Heading3"/>
-      </w:pPr>
-      <w:r>
-        <w:t>App</w:t>
-      </w:r>
-    </w:p>
-    <w:p>
-      <w:pPr>
-        <w:pStyle w:val="Heading3"/>
-      </w:pPr>
-      <w:r>
-        <w:t>Branch of industry</w:t>
-      </w:r>
-    </w:p>
-    <w:p>
-      <w:pPr>
-        <w:pStyle w:val="Heading3"/>
-      </w:pPr>
-      <w:r>
-        <w:t>Capitalism</w:t>
-      </w:r>
-    </w:p>
-    <w:p>
-      <w:pPr>
-        <w:pStyle w:val="Heading3"/>
-      </w:pPr>
-      <w:r>
-        <w:t>Circuit</w:t>
-      </w:r>
-    </w:p>
-    <w:p>
-      <w:pPr>
-        <w:pStyle w:val="Heading3"/>
-      </w:pPr>
-      <w:r>
-        <w:t>Commodity</w:t>
-      </w:r>
-    </w:p>
-    <w:p>
-      <w:pPr>
-        <w:pStyle w:val="Heading3"/>
-      </w:pPr>
-      <w:r>
-        <w:t>Extrinsic value expression</w:t>
-      </w:r>
-    </w:p>
-    <w:p>
-      <w:pPr>
-        <w:pStyle w:val="Heading3"/>
-      </w:pPr>
-      <w:r>
-        <w:t>Hoard</w:t>
-      </w:r>
-    </w:p>
-    <w:p>
-      <w:pPr>
-        <w:pStyle w:val="Heading3"/>
-      </w:pPr>
-      <w:r>
-        <w:t>Industry</w:t>
-      </w:r>
-    </w:p>
-    <w:p>
-      <w:pPr>
-        <w:pStyle w:val="Heading3"/>
-      </w:pPr>
-      <w:r>
-        <w:t>Intrinsic value expression</w:t>
-      </w:r>
-    </w:p>
-    <w:p>
-      <w:pPr>
-        <w:pStyle w:val="Heading3"/>
-      </w:pPr>
-      <w:bookmarkStart w:id="13" w:name="MELT"/>
-      <w:bookmarkStart w:id="14" w:name="_Monetary_Expression_of"/>
-      <w:bookmarkEnd w:id="14"/>
       <w:r>
         <w:t>Monetary Expression of Labour Time (MELT)</w:t>
       </w:r>
@@ -7701,7 +7897,7 @@
       <w:r>
         <w:t xml:space="preserve"> </w:t>
       </w:r>
-      <w:hyperlink r:id="rId53" w:history="1">
+      <w:hyperlink r:id="rId54" w:history="1">
         <w:r>
           <w:rPr>
             <w:rStyle w:val="Hyperlink"/>
@@ -7715,6 +7911,7 @@
         <w:pStyle w:val="Heading3"/>
       </w:pPr>
       <w:r>
+        <w:lastRenderedPageBreak/>
         <w:t>Physicalist</w:t>
       </w:r>
     </w:p>
@@ -7731,6 +7928,27 @@
         <w:pStyle w:val="Heading3"/>
       </w:pPr>
       <w:r>
+        <w:t>Profit</w:t>
+      </w:r>
+    </w:p>
+    <w:p>
+      <w:r>
+        <w:t>The difference between capital before and after production has taken place, measured in price terms. The App keeps track of the profit of individual industries, of commodities (since more than one industry can produce the same commodity) and of the whole economy.</w:t>
+      </w:r>
+    </w:p>
+    <w:p>
+      <w:pPr>
+        <w:pStyle w:val="Heading3"/>
+      </w:pPr>
+      <w:r>
+        <w:t>Sales inventory</w:t>
+      </w:r>
+    </w:p>
+    <w:p>
+      <w:pPr>
+        <w:pStyle w:val="Heading3"/>
+      </w:pPr>
+      <w:r>
         <w:t>Simulation</w:t>
       </w:r>
     </w:p>
@@ -7749,14 +7967,8 @@
       <w:pPr>
         <w:pStyle w:val="Heading3"/>
       </w:pPr>
-      <w:r>
-        <w:t>Use Value</w:t>
-      </w:r>
-    </w:p>
-    <w:p>
-      <w:pPr>
-        <w:pStyle w:val="Heading3"/>
-      </w:pPr>
+      <w:bookmarkStart w:id="14" w:name="_GoBack"/>
+      <w:bookmarkEnd w:id="14"/>
       <w:r>
         <w:t>Value</w:t>
       </w:r>
@@ -7771,7 +7983,7 @@
     </w:p>
     <w:p/>
     <w:sectPr>
-      <w:footerReference w:type="default" r:id="rId54"/>
+      <w:footerReference w:type="default" r:id="rId55"/>
       <w:endnotePr>
         <w:numFmt w:val="decimal"/>
       </w:endnotePr>
@@ -7893,7 +8105,7 @@
                 <w:bCs/>
                 <w:noProof/>
               </w:rPr>
-              <w:t>16</w:t>
+              <w:t>17</w:t>
             </w:r>
             <w:r>
               <w:rPr>
@@ -7935,7 +8147,7 @@
                 <w:bCs/>
                 <w:noProof/>
               </w:rPr>
-              <w:t>16</w:t>
+              <w:t>17</w:t>
             </w:r>
             <w:r>
               <w:rPr>
@@ -8752,8 +8964,9 @@
     <w:uiPriority w:val="9"/>
     <w:unhideWhenUsed/>
     <w:qFormat/>
-    <w:rsid w:val="00A03561"/>
+    <w:rsid w:val="00E07873"/>
     <w:pPr>
+      <w:keepNext/>
       <w:keepLines/>
       <w:outlineLvl w:val="2"/>
     </w:pPr>
@@ -8976,7 +9189,7 @@
     <w:basedOn w:val="DefaultParagraphFont"/>
     <w:link w:val="Heading3"/>
     <w:uiPriority w:val="9"/>
-    <w:rsid w:val="00A03561"/>
+    <w:rsid w:val="00E07873"/>
     <w:rPr>
       <w:rFonts w:eastAsiaTheme="majorEastAsia" w:cstheme="majorBidi"/>
       <w:b/>
@@ -9479,7 +9692,6 @@
   <w:style w:type="paragraph" w:customStyle="1" w:styleId="Ti">
     <w:name w:val="Ti]"/>
     <w:basedOn w:val="Normal"/>
-    <w:qFormat/>
     <w:rsid w:val="005922CB"/>
   </w:style>
   <w:style w:type="character" w:styleId="FollowedHyperlink">
@@ -9797,7 +10009,7 @@
 </file>
 
 <file path=customXml/itemProps1.xml><?xml version="1.0" encoding="utf-8"?>
-<ds:datastoreItem xmlns:ds="http://schemas.openxmlformats.org/officeDocument/2006/customXml" ds:itemID="{E6024A90-346E-4A38-8436-87B49B6C4B46}">
+<ds:datastoreItem xmlns:ds="http://schemas.openxmlformats.org/officeDocument/2006/customXml" ds:itemID="{86A60A80-6C7B-4EDD-A60D-D74EE8D7790B}">
   <ds:schemaRefs>
     <ds:schemaRef ds:uri="http://schemas.openxmlformats.org/officeDocument/2006/bibliography"/>
   </ds:schemaRefs>

--- a/docs/User Guide.docx
+++ b/docs/User Guide.docx
@@ -21,7 +21,12 @@
         <w:t xml:space="preserve">Alan Freeman </w:t>
       </w:r>
       <w:r>
-        <w:t>16 February 2018</w:t>
+        <w:t xml:space="preserve">27 </w:t>
+      </w:r>
+      <w:bookmarkStart w:id="0" w:name="_GoBack"/>
+      <w:bookmarkEnd w:id="0"/>
+      <w:r>
+        <w:t>February 2018</w:t>
       </w:r>
     </w:p>
     <w:p>
@@ -442,44 +447,6 @@
     </w:p>
     <w:p>
       <w:r>
-        <w:t>The</w:t>
-      </w:r>
-      <w:r>
-        <w:t xml:space="preserve"> App is easy to understand and simple to use, though it contains subtleties that should not be dismissed as trivial. </w:t>
-      </w:r>
-      <w:r>
-        <w:t xml:space="preserve">It </w:t>
-      </w:r>
-      <w:r>
-        <w:t xml:space="preserve">is </w:t>
-      </w:r>
-      <w:r>
-        <w:t xml:space="preserve">the basis of a new departure in </w:t>
-      </w:r>
-      <w:r>
-        <w:t xml:space="preserve">economics </w:t>
-      </w:r>
-      <w:r>
-        <w:t xml:space="preserve">which </w:t>
-      </w:r>
-      <w:r>
-        <w:t xml:space="preserve">allows </w:t>
-      </w:r>
-      <w:r>
-        <w:t xml:space="preserve">ordinary citizens </w:t>
-      </w:r>
-      <w:r>
-        <w:t xml:space="preserve">to </w:t>
-      </w:r>
-      <w:r>
-        <w:t>understand, and govern, a system that at present governs them.</w:t>
-      </w:r>
-    </w:p>
-    <w:p>
-      <w:pPr>
-        <w:jc w:val="center"/>
-      </w:pPr>
-      <w:r>
         <w:rPr>
           <w:noProof/>
         </w:rPr>
@@ -489,13 +456,13 @@
               <wp:anchor distT="0" distB="0" distL="114300" distR="114300" simplePos="0" relativeHeight="251730944" behindDoc="0" locked="0" layoutInCell="1" allowOverlap="1" wp14:anchorId="60DC17C7" wp14:editId="76891165">
                 <wp:simplePos x="0" y="0"/>
                 <wp:positionH relativeFrom="margin">
-                  <wp:align>center</wp:align>
+                  <wp:posOffset>2381250</wp:posOffset>
                 </wp:positionH>
                 <wp:positionV relativeFrom="paragraph">
-                  <wp:posOffset>3084</wp:posOffset>
+                  <wp:posOffset>631190</wp:posOffset>
                 </wp:positionV>
-                <wp:extent cx="1775012" cy="261258"/>
-                <wp:effectExtent l="0" t="0" r="15875" b="24765"/>
+                <wp:extent cx="1322070" cy="261258"/>
+                <wp:effectExtent l="0" t="0" r="11430" b="24765"/>
                 <wp:wrapNone/>
                 <wp:docPr id="47" name="Rectangle: Rounded Corners 47"/>
                 <wp:cNvGraphicFramePr/>
@@ -506,7 +473,7 @@
                       <wps:spPr>
                         <a:xfrm>
                           <a:off x="0" y="0"/>
-                          <a:ext cx="1775012" cy="261258"/>
+                          <a:ext cx="1322070" cy="261258"/>
                         </a:xfrm>
                         <a:prstGeom prst="roundRect">
                           <a:avLst/>
@@ -565,7 +532,7 @@
           </mc:Choice>
           <mc:Fallback>
             <w:pict>
-              <v:roundrect w14:anchorId="60DC17C7" id="Rectangle: Rounded Corners 47" o:spid="_x0000_s1026" style="position:absolute;left:0;text-align:left;margin-left:0;margin-top:.25pt;width:139.75pt;height:20.55pt;z-index:251730944;visibility:visible;mso-wrap-style:square;mso-width-percent:0;mso-height-percent:0;mso-wrap-distance-left:9pt;mso-wrap-distance-top:0;mso-wrap-distance-right:9pt;mso-wrap-distance-bottom:0;mso-position-horizontal:center;mso-position-horizontal-relative:margin;mso-position-vertical:absolute;mso-position-vertical-relative:text;mso-width-percent:0;mso-height-percent:0;mso-width-relative:margin;mso-height-relative:margin;v-text-anchor:middle" arcsize="10923f" o:gfxdata="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" fillcolor="#4472c4 [3204]" strokecolor="#1f3763 [1604]" strokeweight="1pt">
+              <v:roundrect w14:anchorId="60DC17C7" id="Rectangle: Rounded Corners 47" o:spid="_x0000_s1026" style="position:absolute;left:0;text-align:left;margin-left:187.5pt;margin-top:49.7pt;width:104.1pt;height:20.55pt;z-index:251730944;visibility:visible;mso-wrap-style:square;mso-width-percent:0;mso-height-percent:0;mso-wrap-distance-left:9pt;mso-wrap-distance-top:0;mso-wrap-distance-right:9pt;mso-wrap-distance-bottom:0;mso-position-horizontal:absolute;mso-position-horizontal-relative:margin;mso-position-vertical:absolute;mso-position-vertical-relative:text;mso-width-percent:0;mso-height-percent:0;mso-width-relative:margin;mso-height-relative:margin;v-text-anchor:middle" arcsize="10923f" o:gfxdata="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" fillcolor="#4472c4 [3204]" strokecolor="#1f3763 [1604]" strokeweight="1pt">
                 <v:fill opacity="24158f"/>
                 <v:stroke joinstyle="miter"/>
                 <v:textbox inset="1mm,1mm,1mm,1mm">
@@ -586,6 +553,44 @@
           </mc:Fallback>
         </mc:AlternateContent>
       </w:r>
+      <w:r>
+        <w:t>The</w:t>
+      </w:r>
+      <w:r>
+        <w:t xml:space="preserve"> App is easy to understand and simple to use, though it contains subtleties that should not be dismissed as trivial. </w:t>
+      </w:r>
+      <w:r>
+        <w:t xml:space="preserve">It </w:t>
+      </w:r>
+      <w:r>
+        <w:t xml:space="preserve">is </w:t>
+      </w:r>
+      <w:r>
+        <w:t xml:space="preserve">the basis of a new departure in </w:t>
+      </w:r>
+      <w:r>
+        <w:t xml:space="preserve">economics </w:t>
+      </w:r>
+      <w:r>
+        <w:t xml:space="preserve">which </w:t>
+      </w:r>
+      <w:r>
+        <w:t xml:space="preserve">allows </w:t>
+      </w:r>
+      <w:r>
+        <w:t xml:space="preserve">ordinary citizens </w:t>
+      </w:r>
+      <w:r>
+        <w:t xml:space="preserve">to </w:t>
+      </w:r>
+      <w:r>
+        <w:t>understand, and govern, a system that at present governs them.</w:t>
+      </w:r>
+    </w:p>
+    <w:p>
+      <w:pPr>
+        <w:jc w:val="center"/>
+      </w:pPr>
       <w:r>
         <w:rPr>
           <w:noProof/>
@@ -832,7 +837,7 @@
           <wp:inline distT="0" distB="0" distL="0" distR="0">
             <wp:extent cx="5731510" cy="3132455"/>
             <wp:effectExtent l="0" t="0" r="2540" b="0"/>
-            <wp:docPr id="13" name="Picture 13" descr="Capitalism"/>
+            <wp:docPr id="1" name="Picture 1" descr="Capitalism"/>
             <wp:cNvGraphicFramePr>
               <a:graphicFrameLocks xmlns:a="http://schemas.openxmlformats.org/drawingml/2006/main" noChangeAspect="1"/>
             </wp:cNvGraphicFramePr>
@@ -840,7 +845,7 @@
               <a:graphicData uri="http://schemas.openxmlformats.org/drawingml/2006/picture">
                 <pic:pic xmlns:pic="http://schemas.openxmlformats.org/drawingml/2006/picture">
                   <pic:nvPicPr>
-                    <pic:cNvPr id="13" name="5CCC1E4.tmp"/>
+                    <pic:cNvPr id="1" name="E02FD6.tmp"/>
                     <pic:cNvPicPr/>
                   </pic:nvPicPr>
                   <pic:blipFill>
@@ -983,7 +988,7 @@
         <w:pStyle w:val="Caption"/>
         <w:jc w:val="center"/>
       </w:pPr>
-      <w:bookmarkStart w:id="0" w:name="_Ref501881936"/>
+      <w:bookmarkStart w:id="1" w:name="_Ref501881936"/>
       <w:r>
         <w:t xml:space="preserve">Figure </w:t>
       </w:r>
@@ -1008,7 +1013,7 @@
         </w:rPr>
         <w:fldChar w:fldCharType="end"/>
       </w:r>
-      <w:bookmarkEnd w:id="0"/>
+      <w:bookmarkEnd w:id="1"/>
       <w:r>
         <w:t>: the opening screen</w:t>
       </w:r>
@@ -1085,16 +1090,13 @@
         <w:t xml:space="preserve"> </w:t>
       </w:r>
       <w:hyperlink r:id="rId18" w:history="1">
-        <w:proofErr w:type="spellStart"/>
         <w:r>
           <w:rPr>
             <w:rStyle w:val="Hyperlink"/>
           </w:rPr>
           <w:t>github</w:t>
         </w:r>
-        <w:proofErr w:type="spellEnd"/>
       </w:hyperlink>
-      <w:proofErr w:type="gramStart"/>
       <w:r>
         <w:t>.</w:t>
       </w:r>
@@ -1102,21 +1104,17 @@
         <w:t xml:space="preserve"> </w:t>
       </w:r>
       <w:r>
+        <w:t xml:space="preserve"> You can run </w:t>
+      </w:r>
+      <w:r>
+        <w:t xml:space="preserve">it </w:t>
+      </w:r>
+      <w:r>
+        <w:t>from anywhere on your computer.</w:t>
+      </w:r>
+      <w:r>
         <w:t xml:space="preserve"> </w:t>
       </w:r>
-      <w:proofErr w:type="gramEnd"/>
-      <w:r>
-        <w:t xml:space="preserve">You can run </w:t>
-      </w:r>
-      <w:r>
-        <w:t xml:space="preserve">it </w:t>
-      </w:r>
-      <w:r>
-        <w:t>from anywhere on your computer.</w:t>
-      </w:r>
-      <w:r>
-        <w:t xml:space="preserve"> </w:t>
-      </w:r>
       <w:r>
         <w:t xml:space="preserve">The </w:t>
       </w:r>
@@ -1138,16 +1136,11 @@
       <w:r>
         <w:t>called ‘</w:t>
       </w:r>
-      <w:proofErr w:type="spellStart"/>
       <w:r>
         <w:t>C</w:t>
       </w:r>
       <w:r>
-        <w:t>apsim</w:t>
-      </w:r>
-      <w:proofErr w:type="spellEnd"/>
-      <w:r>
-        <w:t>’ in your Documents folder</w:t>
+        <w:t>apsim’ in your Documents folder</w:t>
       </w:r>
       <w:r>
         <w:t xml:space="preserve">, with </w:t>
@@ -1863,7 +1856,7 @@
         <w:pStyle w:val="Caption"/>
         <w:jc w:val="center"/>
       </w:pPr>
-      <w:bookmarkStart w:id="1" w:name="_Ref501884150"/>
+      <w:bookmarkStart w:id="2" w:name="_Ref501884150"/>
       <w:r>
         <w:t xml:space="preserve">Figure </w:t>
       </w:r>
@@ -1888,7 +1881,7 @@
         </w:rPr>
         <w:fldChar w:fldCharType="end"/>
       </w:r>
-      <w:bookmarkEnd w:id="1"/>
+      <w:bookmarkEnd w:id="2"/>
       <w:r>
         <w:rPr>
           <w:noProof/>
@@ -2198,7 +2191,7 @@
           <wp:inline distT="0" distB="0" distL="0" distR="0">
             <wp:extent cx="5731510" cy="3132455"/>
             <wp:effectExtent l="0" t="0" r="2540" b="0"/>
-            <wp:docPr id="19" name="Picture 19" descr="Capitalism"/>
+            <wp:docPr id="5" name="Picture 5" descr="Capitalism"/>
             <wp:cNvGraphicFramePr>
               <a:graphicFrameLocks xmlns:a="http://schemas.openxmlformats.org/drawingml/2006/main" noChangeAspect="1"/>
             </wp:cNvGraphicFramePr>
@@ -2206,7 +2199,7 @@
               <a:graphicData uri="http://schemas.openxmlformats.org/drawingml/2006/picture">
                 <pic:pic xmlns:pic="http://schemas.openxmlformats.org/drawingml/2006/picture">
                   <pic:nvPicPr>
-                    <pic:cNvPr id="19" name="5CC4B44.tmp"/>
+                    <pic:cNvPr id="5" name="E017F5.tmp"/>
                     <pic:cNvPicPr/>
                   </pic:nvPicPr>
                   <pic:blipFill>
@@ -2242,7 +2235,7 @@
         <w:pStyle w:val="Caption"/>
         <w:jc w:val="center"/>
       </w:pPr>
-      <w:bookmarkStart w:id="2" w:name="_Ref501899568"/>
+      <w:bookmarkStart w:id="3" w:name="_Ref501899568"/>
       <w:r>
         <w:t xml:space="preserve">Figure </w:t>
       </w:r>
@@ -2267,7 +2260,7 @@
         </w:rPr>
         <w:fldChar w:fldCharType="end"/>
       </w:r>
-      <w:bookmarkEnd w:id="2"/>
+      <w:bookmarkEnd w:id="3"/>
       <w:r>
         <w:t xml:space="preserve"> The Simulation after pressing the Exchange button</w:t>
       </w:r>
@@ -2523,7 +2516,7 @@
           <wp:inline distT="0" distB="0" distL="0" distR="0">
             <wp:extent cx="5731510" cy="3132455"/>
             <wp:effectExtent l="0" t="0" r="2540" b="0"/>
-            <wp:docPr id="39" name="Picture 39" descr="Capitalism"/>
+            <wp:docPr id="14" name="Picture 14" descr="Capitalism"/>
             <wp:cNvGraphicFramePr>
               <a:graphicFrameLocks xmlns:a="http://schemas.openxmlformats.org/drawingml/2006/main" noChangeAspect="1"/>
             </wp:cNvGraphicFramePr>
@@ -2531,7 +2524,7 @@
               <a:graphicData uri="http://schemas.openxmlformats.org/drawingml/2006/picture">
                 <pic:pic xmlns:pic="http://schemas.openxmlformats.org/drawingml/2006/picture">
                   <pic:nvPicPr>
-                    <pic:cNvPr id="39" name="5CC36A4.tmp"/>
+                    <pic:cNvPr id="14" name="E08853.tmp"/>
                     <pic:cNvPicPr/>
                   </pic:nvPicPr>
                   <pic:blipFill>
@@ -2567,7 +2560,7 @@
         <w:pStyle w:val="Caption"/>
         <w:jc w:val="center"/>
       </w:pPr>
-      <w:bookmarkStart w:id="3" w:name="_Ref501958398"/>
+      <w:bookmarkStart w:id="4" w:name="_Ref501958398"/>
       <w:r>
         <w:t xml:space="preserve">Figure </w:t>
       </w:r>
@@ -2592,7 +2585,7 @@
         </w:rPr>
         <w:fldChar w:fldCharType="end"/>
       </w:r>
-      <w:bookmarkEnd w:id="3"/>
+      <w:bookmarkEnd w:id="4"/>
       <w:r>
         <w:t xml:space="preserve"> After pressing the production button</w:t>
       </w:r>
@@ -2711,7 +2704,7 @@
         <w:pStyle w:val="NormalNoSpace"/>
         <w:jc w:val="center"/>
       </w:pPr>
-      <w:bookmarkStart w:id="4" w:name="_Ref501969927"/>
+      <w:bookmarkStart w:id="5" w:name="_Ref501969927"/>
       <w:r>
         <w:rPr>
           <w:noProof/>
@@ -2788,7 +2781,7 @@
         </w:rPr>
         <w:fldChar w:fldCharType="end"/>
       </w:r>
-      <w:bookmarkEnd w:id="4"/>
+      <w:bookmarkEnd w:id="5"/>
       <w:r>
         <w:t xml:space="preserve"> expanded trade (M-C) button</w:t>
       </w:r>
@@ -2965,7 +2958,7 @@
       <w:r>
         <w:t xml:space="preserve">At the top left of the screen is the review panel, shown in </w:t>
       </w:r>
-      <w:bookmarkStart w:id="5" w:name="_Hlk502049354"/>
+      <w:bookmarkStart w:id="6" w:name="_Hlk502049354"/>
       <w:r>
         <w:fldChar w:fldCharType="begin"/>
       </w:r>
@@ -2987,7 +2980,7 @@
       <w:r>
         <w:fldChar w:fldCharType="end"/>
       </w:r>
-      <w:bookmarkEnd w:id="5"/>
+      <w:bookmarkEnd w:id="6"/>
       <w:r>
         <w:t xml:space="preserve">. When the simulation starts, this looks like </w:t>
       </w:r>
@@ -3306,7 +3299,7 @@
         <w:pStyle w:val="Caption"/>
         <w:jc w:val="center"/>
       </w:pPr>
-      <w:bookmarkStart w:id="6" w:name="_Ref502042728"/>
+      <w:bookmarkStart w:id="7" w:name="_Ref502042728"/>
       <w:r>
         <w:t xml:space="preserve">Figure </w:t>
       </w:r>
@@ -3331,7 +3324,7 @@
         </w:rPr>
         <w:fldChar w:fldCharType="end"/>
       </w:r>
-      <w:bookmarkEnd w:id="6"/>
+      <w:bookmarkEnd w:id="7"/>
       <w:r>
         <w:t xml:space="preserve"> the review panel, expanded and unexpanded</w:t>
       </w:r>
@@ -3486,7 +3479,7 @@
         <w:pStyle w:val="Caption"/>
         <w:jc w:val="center"/>
       </w:pPr>
-      <w:bookmarkStart w:id="7" w:name="_Ref502047972"/>
+      <w:bookmarkStart w:id="8" w:name="_Ref502047972"/>
       <w:r>
         <w:t xml:space="preserve">Figure </w:t>
       </w:r>
@@ -3511,7 +3504,7 @@
         </w:rPr>
         <w:fldChar w:fldCharType="end"/>
       </w:r>
-      <w:bookmarkEnd w:id="7"/>
+      <w:bookmarkEnd w:id="8"/>
       <w:r>
         <w:t xml:space="preserve"> the log window, contracted and </w:t>
       </w:r>
@@ -3726,15 +3719,7 @@
         <w:t xml:space="preserve">they </w:t>
       </w:r>
       <w:r>
-        <w:t xml:space="preserve">tell you, without getting into too much of the theory. In the final section, I will start looking at the theory behind what we are </w:t>
-      </w:r>
-      <w:proofErr w:type="gramStart"/>
-      <w:r>
-        <w:t>doing, and</w:t>
-      </w:r>
-      <w:proofErr w:type="gramEnd"/>
-      <w:r>
-        <w:t xml:space="preserve"> introduce you to some more sophisticated simulations.</w:t>
+        <w:t>tell you, without getting into too much of the theory. In the final section, I will start looking at the theory behind what we are doing, and introduce you to some more sophisticated simulations.</w:t>
       </w:r>
     </w:p>
     <w:p>
@@ -3916,7 +3901,7 @@
           <wp:inline distT="0" distB="0" distL="0" distR="0">
             <wp:extent cx="5731510" cy="3132455"/>
             <wp:effectExtent l="0" t="0" r="2540" b="0"/>
-            <wp:docPr id="53" name="Picture 53" descr="Capitalism"/>
+            <wp:docPr id="15" name="Picture 15" descr="Capitalism"/>
             <wp:cNvGraphicFramePr>
               <a:graphicFrameLocks xmlns:a="http://schemas.openxmlformats.org/drawingml/2006/main" noChangeAspect="1"/>
             </wp:cNvGraphicFramePr>
@@ -3924,7 +3909,7 @@
               <a:graphicData uri="http://schemas.openxmlformats.org/drawingml/2006/picture">
                 <pic:pic xmlns:pic="http://schemas.openxmlformats.org/drawingml/2006/picture">
                   <pic:nvPicPr>
-                    <pic:cNvPr id="53" name="5CC1489.tmp"/>
+                    <pic:cNvPr id="15" name="E0112C.tmp"/>
                     <pic:cNvPicPr/>
                   </pic:nvPicPr>
                   <pic:blipFill>
@@ -3960,7 +3945,7 @@
         <w:pStyle w:val="Caption"/>
         <w:jc w:val="center"/>
       </w:pPr>
-      <w:bookmarkStart w:id="8" w:name="_Ref502051188"/>
+      <w:bookmarkStart w:id="9" w:name="_Ref502051188"/>
       <w:r>
         <w:t xml:space="preserve">Figure </w:t>
       </w:r>
@@ -3985,7 +3970,7 @@
         </w:rPr>
         <w:fldChar w:fldCharType="end"/>
       </w:r>
-      <w:bookmarkEnd w:id="8"/>
+      <w:bookmarkEnd w:id="9"/>
       <w:r>
         <w:t xml:space="preserve"> the stock tables</w:t>
       </w:r>
@@ -4056,15 +4041,7 @@
         <w:t xml:space="preserve"> </w:t>
       </w:r>
       <w:r>
-        <w:t xml:space="preserve">the </w:t>
-      </w:r>
-      <w:proofErr w:type="gramStart"/>
-      <w:r>
-        <w:t>stock, and</w:t>
-      </w:r>
-      <w:proofErr w:type="gramEnd"/>
-      <w:r>
-        <w:t xml:space="preserve"> is hence entitled to sell it. This also constitutes the supply of the commodity.</w:t>
+        <w:t>the stock, and is hence entitled to sell it. This also constitutes the supply of the commodity.</w:t>
       </w:r>
     </w:p>
     <w:p>
@@ -4472,15 +4449,7 @@
         <w:t xml:space="preserve"> </w:t>
       </w:r>
       <w:r>
-        <w:t xml:space="preserve">the </w:t>
-      </w:r>
-      <w:proofErr w:type="gramStart"/>
-      <w:r>
-        <w:t>capitalists</w:t>
-      </w:r>
-      <w:proofErr w:type="gramEnd"/>
-      <w:r>
-        <w:t xml:space="preserve"> own branches of production as well as stocks. This will become clearer when we study distribution.</w:t>
+        <w:t>the capitalists own branches of production as well as stocks. This will become clearer when we study distribution.</w:t>
       </w:r>
     </w:p>
     <w:p>
@@ -4762,21 +4731,220 @@
         <w:t xml:space="preserve"> </w:t>
       </w:r>
       <w:r>
-        <w:t xml:space="preserve">Output will also be constrained if the producer doesn’t have enough money. In later versions of the App, credit and debt will be introduced; </w:t>
-      </w:r>
-      <w:proofErr w:type="gramStart"/>
-      <w:r>
-        <w:t>however</w:t>
-      </w:r>
-      <w:proofErr w:type="gramEnd"/>
-      <w:r>
-        <w:t xml:space="preserve"> neither in real life, nor in the App, can anybody create debt without somebody else owning that debt and agreeing to do so, and without the conditions of the loan being agreed and recorded as the relevant flows.</w:t>
+        <w:t>Output will also be constrained if the producer doesn’t have enough money. In later versions of the App, credit and debt will be introduced; however neither in real life, nor in the App, can anybody create debt without somebody else owning that debt and agreeing to do so, and without the conditions of the loan being agreed and recorded as the relevant flows.</w:t>
       </w:r>
     </w:p>
     <w:p>
       <w:pPr>
         <w:jc w:val="center"/>
       </w:pPr>
+      <w:r>
+        <w:rPr>
+          <w:noProof/>
+        </w:rPr>
+        <mc:AlternateContent>
+          <mc:Choice Requires="wps">
+            <w:drawing>
+              <wp:anchor distT="0" distB="0" distL="114300" distR="114300" simplePos="0" relativeHeight="251738112" behindDoc="0" locked="0" layoutInCell="1" allowOverlap="1">
+                <wp:simplePos x="0" y="0"/>
+                <wp:positionH relativeFrom="margin">
+                  <wp:posOffset>1758950</wp:posOffset>
+                </wp:positionH>
+                <wp:positionV relativeFrom="paragraph">
+                  <wp:posOffset>2204085</wp:posOffset>
+                </wp:positionV>
+                <wp:extent cx="1897380" cy="326390"/>
+                <wp:effectExtent l="0" t="0" r="26670" b="16510"/>
+                <wp:wrapNone/>
+                <wp:docPr id="59" name="Rectangle: Rounded Corners 59"/>
+                <wp:cNvGraphicFramePr/>
+                <a:graphic xmlns:a="http://schemas.openxmlformats.org/drawingml/2006/main">
+                  <a:graphicData uri="http://schemas.microsoft.com/office/word/2010/wordprocessingShape">
+                    <wps:wsp>
+                      <wps:cNvSpPr/>
+                      <wps:spPr>
+                        <a:xfrm>
+                          <a:off x="0" y="0"/>
+                          <a:ext cx="1897380" cy="326390"/>
+                        </a:xfrm>
+                        <a:prstGeom prst="roundRect">
+                          <a:avLst/>
+                        </a:prstGeom>
+                        <a:solidFill>
+                          <a:schemeClr val="accent1">
+                            <a:alpha val="32000"/>
+                          </a:schemeClr>
+                        </a:solidFill>
+                      </wps:spPr>
+                      <wps:style>
+                        <a:lnRef idx="2">
+                          <a:schemeClr val="accent1">
+                            <a:shade val="50000"/>
+                          </a:schemeClr>
+                        </a:lnRef>
+                        <a:fillRef idx="1">
+                          <a:schemeClr val="accent1"/>
+                        </a:fillRef>
+                        <a:effectRef idx="0">
+                          <a:schemeClr val="accent1"/>
+                        </a:effectRef>
+                        <a:fontRef idx="minor">
+                          <a:schemeClr val="lt1"/>
+                        </a:fontRef>
+                      </wps:style>
+                      <wps:txbx>
+                        <w:txbxContent>
+                          <w:p>
+                            <w:pPr>
+                              <w:jc w:val="center"/>
+                            </w:pPr>
+                            <w:r>
+                              <w:t>Commodities</w:t>
+                            </w:r>
+                          </w:p>
+                        </w:txbxContent>
+                      </wps:txbx>
+                      <wps:bodyPr rot="0" spcFirstLastPara="0" vertOverflow="overflow" horzOverflow="overflow" vert="horz" wrap="square" lIns="91440" tIns="45720" rIns="91440" bIns="45720" numCol="1" spcCol="0" rtlCol="0" fromWordArt="0" anchor="ctr" anchorCtr="0" forceAA="0" compatLnSpc="1">
+                        <a:prstTxWarp prst="textNoShape">
+                          <a:avLst/>
+                        </a:prstTxWarp>
+                        <a:noAutofit/>
+                      </wps:bodyPr>
+                    </wps:wsp>
+                  </a:graphicData>
+                </a:graphic>
+              </wp:anchor>
+            </w:drawing>
+          </mc:Choice>
+          <mc:Fallback>
+            <w:pict>
+              <v:roundrect id="Rectangle: Rounded Corners 59" o:spid="_x0000_s1037" style="position:absolute;left:0;text-align:left;margin-left:138.5pt;margin-top:173.55pt;width:149.4pt;height:25.7pt;z-index:251738112;visibility:visible;mso-wrap-style:square;mso-wrap-distance-left:9pt;mso-wrap-distance-top:0;mso-wrap-distance-right:9pt;mso-wrap-distance-bottom:0;mso-position-horizontal:absolute;mso-position-horizontal-relative:margin;mso-position-vertical:absolute;mso-position-vertical-relative:text;v-text-anchor:middle" arcsize="10923f" o:gfxdata="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" fillcolor="#4472c4 [3204]" strokecolor="#1f3763 [1604]" strokeweight="1pt">
+                <v:fill opacity="21074f"/>
+                <v:stroke joinstyle="miter"/>
+                <v:textbox>
+                  <w:txbxContent>
+                    <w:p>
+                      <w:pPr>
+                        <w:jc w:val="center"/>
+                      </w:pPr>
+                      <w:r>
+                        <w:t>Commodities</w:t>
+                      </w:r>
+                    </w:p>
+                  </w:txbxContent>
+                </v:textbox>
+                <w10:wrap anchorx="margin"/>
+              </v:roundrect>
+            </w:pict>
+          </mc:Fallback>
+        </mc:AlternateContent>
+      </w:r>
+      <w:r>
+        <w:rPr>
+          <w:noProof/>
+        </w:rPr>
+        <mc:AlternateContent>
+          <mc:Choice Requires="wps">
+            <w:drawing>
+              <wp:anchor distT="0" distB="0" distL="114300" distR="114300" simplePos="0" relativeHeight="251742208" behindDoc="0" locked="0" layoutInCell="1" allowOverlap="1" wp14:anchorId="2A9886AA" wp14:editId="3872EC9E">
+                <wp:simplePos x="0" y="0"/>
+                <wp:positionH relativeFrom="margin">
+                  <wp:posOffset>1750695</wp:posOffset>
+                </wp:positionH>
+                <wp:positionV relativeFrom="paragraph">
+                  <wp:posOffset>998855</wp:posOffset>
+                </wp:positionV>
+                <wp:extent cx="1897380" cy="291465"/>
+                <wp:effectExtent l="0" t="0" r="26670" b="13335"/>
+                <wp:wrapNone/>
+                <wp:docPr id="61" name="Rectangle: Rounded Corners 61"/>
+                <wp:cNvGraphicFramePr/>
+                <a:graphic xmlns:a="http://schemas.openxmlformats.org/drawingml/2006/main">
+                  <a:graphicData uri="http://schemas.microsoft.com/office/word/2010/wordprocessingShape">
+                    <wps:wsp>
+                      <wps:cNvSpPr/>
+                      <wps:spPr>
+                        <a:xfrm>
+                          <a:off x="0" y="0"/>
+                          <a:ext cx="1897380" cy="291465"/>
+                        </a:xfrm>
+                        <a:prstGeom prst="roundRect">
+                          <a:avLst/>
+                        </a:prstGeom>
+                        <a:solidFill>
+                          <a:schemeClr val="accent1">
+                            <a:alpha val="32000"/>
+                          </a:schemeClr>
+                        </a:solidFill>
+                      </wps:spPr>
+                      <wps:style>
+                        <a:lnRef idx="2">
+                          <a:schemeClr val="accent1">
+                            <a:shade val="50000"/>
+                          </a:schemeClr>
+                        </a:lnRef>
+                        <a:fillRef idx="1">
+                          <a:schemeClr val="accent1"/>
+                        </a:fillRef>
+                        <a:effectRef idx="0">
+                          <a:schemeClr val="accent1"/>
+                        </a:effectRef>
+                        <a:fontRef idx="minor">
+                          <a:schemeClr val="lt1"/>
+                        </a:fontRef>
+                      </wps:style>
+                      <wps:txbx>
+                        <w:txbxContent>
+                          <w:p>
+                            <w:pPr>
+                              <w:spacing w:after="0"/>
+                              <w:jc w:val="center"/>
+                            </w:pPr>
+                            <w:r>
+                              <w:t>Industries: Production</w:t>
+                            </w:r>
+                          </w:p>
+                        </w:txbxContent>
+                      </wps:txbx>
+                      <wps:bodyPr rot="0" spcFirstLastPara="0" vertOverflow="overflow" horzOverflow="overflow" vert="horz" wrap="square" lIns="91440" tIns="0" rIns="91440" bIns="0" numCol="1" spcCol="0" rtlCol="0" fromWordArt="0" anchor="ctr" anchorCtr="0" forceAA="0" compatLnSpc="1">
+                        <a:prstTxWarp prst="textNoShape">
+                          <a:avLst/>
+                        </a:prstTxWarp>
+                        <a:noAutofit/>
+                      </wps:bodyPr>
+                    </wps:wsp>
+                  </a:graphicData>
+                </a:graphic>
+                <wp14:sizeRelV relativeFrom="margin">
+                  <wp14:pctHeight>0</wp14:pctHeight>
+                </wp14:sizeRelV>
+              </wp:anchor>
+            </w:drawing>
+          </mc:Choice>
+          <mc:Fallback>
+            <w:pict>
+              <v:roundrect w14:anchorId="2A9886AA" id="Rectangle: Rounded Corners 61" o:spid="_x0000_s1038" style="position:absolute;left:0;text-align:left;margin-left:137.85pt;margin-top:78.65pt;width:149.4pt;height:22.95pt;z-index:251742208;visibility:visible;mso-wrap-style:square;mso-height-percent:0;mso-wrap-distance-left:9pt;mso-wrap-distance-top:0;mso-wrap-distance-right:9pt;mso-wrap-distance-bottom:0;mso-position-horizontal:absolute;mso-position-horizontal-relative:margin;mso-position-vertical:absolute;mso-position-vertical-relative:text;mso-height-percent:0;mso-height-relative:margin;v-text-anchor:middle" arcsize="10923f" o:gfxdata="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" fillcolor="#4472c4 [3204]" strokecolor="#1f3763 [1604]" strokeweight="1pt">
+                <v:fill opacity="21074f"/>
+                <v:stroke joinstyle="miter"/>
+                <v:textbox inset=",0,,0">
+                  <w:txbxContent>
+                    <w:p>
+                      <w:pPr>
+                        <w:spacing w:after="0"/>
+                        <w:jc w:val="center"/>
+                      </w:pPr>
+                      <w:r>
+                        <w:t>Industries: Production</w:t>
+                      </w:r>
+                    </w:p>
+                  </w:txbxContent>
+                </v:textbox>
+                <w10:wrap anchorx="margin"/>
+              </v:roundrect>
+            </w:pict>
+          </mc:Fallback>
+        </mc:AlternateContent>
+      </w:r>
       <w:r>
         <w:rPr>
           <w:noProof/>
@@ -4787,10 +4955,10 @@
               <wp:anchor distT="0" distB="0" distL="114300" distR="114300" simplePos="0" relativeHeight="251744256" behindDoc="0" locked="0" layoutInCell="1" allowOverlap="1" wp14:anchorId="782F6648" wp14:editId="4D73CA6C">
                 <wp:simplePos x="0" y="0"/>
                 <wp:positionH relativeFrom="margin">
-                  <wp:posOffset>1847215</wp:posOffset>
+                  <wp:posOffset>1729105</wp:posOffset>
                 </wp:positionH>
                 <wp:positionV relativeFrom="paragraph">
-                  <wp:posOffset>2159998</wp:posOffset>
+                  <wp:posOffset>1530985</wp:posOffset>
                 </wp:positionV>
                 <wp:extent cx="1897956" cy="291994"/>
                 <wp:effectExtent l="0" t="0" r="26670" b="13335"/>
@@ -4861,7 +5029,7 @@
           </mc:Choice>
           <mc:Fallback>
             <w:pict>
-              <v:roundrect w14:anchorId="782F6648" id="Rectangle: Rounded Corners 62" o:spid="_x0000_s1037" style="position:absolute;left:0;text-align:left;margin-left:145.45pt;margin-top:170.1pt;width:149.45pt;height:23pt;z-index:251744256;visibility:visible;mso-wrap-style:square;mso-height-percent:0;mso-wrap-distance-left:9pt;mso-wrap-distance-top:0;mso-wrap-distance-right:9pt;mso-wrap-distance-bottom:0;mso-position-horizontal:absolute;mso-position-horizontal-relative:margin;mso-position-vertical:absolute;mso-position-vertical-relative:text;mso-height-percent:0;mso-height-relative:margin;v-text-anchor:middle" arcsize="10923f" o:gfxdata="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" fillcolor="#4472c4 [3204]" strokecolor="#1f3763 [1604]" strokeweight="1pt">
+              <v:roundrect w14:anchorId="782F6648" id="Rectangle: Rounded Corners 62" o:spid="_x0000_s1039" style="position:absolute;left:0;text-align:left;margin-left:136.15pt;margin-top:120.55pt;width:149.45pt;height:23pt;z-index:251744256;visibility:visible;mso-wrap-style:square;mso-height-percent:0;mso-wrap-distance-left:9pt;mso-wrap-distance-top:0;mso-wrap-distance-right:9pt;mso-wrap-distance-bottom:0;mso-position-horizontal:absolute;mso-position-horizontal-relative:margin;mso-position-vertical:absolute;mso-position-vertical-relative:text;mso-height-percent:0;mso-height-relative:margin;v-text-anchor:middle" arcsize="10923f" o:gfxdata="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" fillcolor="#4472c4 [3204]" strokecolor="#1f3763 [1604]" strokeweight="1pt">
                 <v:fill opacity="21074f"/>
                 <v:stroke joinstyle="miter"/>
                 <v:textbox inset=",0,,0">
@@ -4890,114 +5058,13 @@
         <mc:AlternateContent>
           <mc:Choice Requires="wps">
             <w:drawing>
-              <wp:anchor distT="0" distB="0" distL="114300" distR="114300" simplePos="0" relativeHeight="251738112" behindDoc="0" locked="0" layoutInCell="1" allowOverlap="1">
-                <wp:simplePos x="0" y="0"/>
-                <wp:positionH relativeFrom="margin">
-                  <wp:align>center</wp:align>
-                </wp:positionH>
-                <wp:positionV relativeFrom="paragraph">
-                  <wp:posOffset>532045</wp:posOffset>
-                </wp:positionV>
-                <wp:extent cx="1897380" cy="326390"/>
-                <wp:effectExtent l="0" t="0" r="26670" b="16510"/>
-                <wp:wrapNone/>
-                <wp:docPr id="59" name="Rectangle: Rounded Corners 59"/>
-                <wp:cNvGraphicFramePr/>
-                <a:graphic xmlns:a="http://schemas.openxmlformats.org/drawingml/2006/main">
-                  <a:graphicData uri="http://schemas.microsoft.com/office/word/2010/wordprocessingShape">
-                    <wps:wsp>
-                      <wps:cNvSpPr/>
-                      <wps:spPr>
-                        <a:xfrm>
-                          <a:off x="0" y="0"/>
-                          <a:ext cx="1897380" cy="326390"/>
-                        </a:xfrm>
-                        <a:prstGeom prst="roundRect">
-                          <a:avLst/>
-                        </a:prstGeom>
-                        <a:solidFill>
-                          <a:schemeClr val="accent1">
-                            <a:alpha val="32000"/>
-                          </a:schemeClr>
-                        </a:solidFill>
-                      </wps:spPr>
-                      <wps:style>
-                        <a:lnRef idx="2">
-                          <a:schemeClr val="accent1">
-                            <a:shade val="50000"/>
-                          </a:schemeClr>
-                        </a:lnRef>
-                        <a:fillRef idx="1">
-                          <a:schemeClr val="accent1"/>
-                        </a:fillRef>
-                        <a:effectRef idx="0">
-                          <a:schemeClr val="accent1"/>
-                        </a:effectRef>
-                        <a:fontRef idx="minor">
-                          <a:schemeClr val="lt1"/>
-                        </a:fontRef>
-                      </wps:style>
-                      <wps:txbx>
-                        <w:txbxContent>
-                          <w:p>
-                            <w:pPr>
-                              <w:jc w:val="center"/>
-                            </w:pPr>
-                            <w:r>
-                              <w:t>Commodities</w:t>
-                            </w:r>
-                          </w:p>
-                        </w:txbxContent>
-                      </wps:txbx>
-                      <wps:bodyPr rot="0" spcFirstLastPara="0" vertOverflow="overflow" horzOverflow="overflow" vert="horz" wrap="square" lIns="91440" tIns="45720" rIns="91440" bIns="45720" numCol="1" spcCol="0" rtlCol="0" fromWordArt="0" anchor="ctr" anchorCtr="0" forceAA="0" compatLnSpc="1">
-                        <a:prstTxWarp prst="textNoShape">
-                          <a:avLst/>
-                        </a:prstTxWarp>
-                        <a:noAutofit/>
-                      </wps:bodyPr>
-                    </wps:wsp>
-                  </a:graphicData>
-                </a:graphic>
-              </wp:anchor>
-            </w:drawing>
-          </mc:Choice>
-          <mc:Fallback>
-            <w:pict>
-              <v:roundrect id="Rectangle: Rounded Corners 59" o:spid="_x0000_s1038" style="position:absolute;left:0;text-align:left;margin-left:0;margin-top:41.9pt;width:149.4pt;height:25.7pt;z-index:251738112;visibility:visible;mso-wrap-style:square;mso-wrap-distance-left:9pt;mso-wrap-distance-top:0;mso-wrap-distance-right:9pt;mso-wrap-distance-bottom:0;mso-position-horizontal:center;mso-position-horizontal-relative:margin;mso-position-vertical:absolute;mso-position-vertical-relative:text;v-text-anchor:middle" arcsize="10923f" o:gfxdata="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" fillcolor="#4472c4 [3204]" strokecolor="#1f3763 [1604]" strokeweight="1pt">
-                <v:fill opacity="21074f"/>
-                <v:stroke joinstyle="miter"/>
-                <v:textbox>
-                  <w:txbxContent>
-                    <w:p>
-                      <w:pPr>
-                        <w:jc w:val="center"/>
-                      </w:pPr>
-                      <w:r>
-                        <w:t>Commodities</w:t>
-                      </w:r>
-                    </w:p>
-                  </w:txbxContent>
-                </v:textbox>
-                <w10:wrap anchorx="margin"/>
-              </v:roundrect>
-            </w:pict>
-          </mc:Fallback>
-        </mc:AlternateContent>
-      </w:r>
-      <w:r>
-        <w:rPr>
-          <w:noProof/>
-        </w:rPr>
-        <mc:AlternateContent>
-          <mc:Choice Requires="wps">
-            <w:drawing>
               <wp:anchor distT="0" distB="0" distL="114300" distR="114300" simplePos="0" relativeHeight="251740160" behindDoc="0" locked="0" layoutInCell="1" allowOverlap="1" wp14:anchorId="2A9886AA" wp14:editId="3872EC9E">
                 <wp:simplePos x="0" y="0"/>
                 <wp:positionH relativeFrom="column">
-                  <wp:posOffset>1844040</wp:posOffset>
+                  <wp:posOffset>1725930</wp:posOffset>
                 </wp:positionH>
                 <wp:positionV relativeFrom="paragraph">
-                  <wp:posOffset>1113288</wp:posOffset>
+                  <wp:posOffset>404495</wp:posOffset>
                 </wp:positionV>
                 <wp:extent cx="1897956" cy="326571"/>
                 <wp:effectExtent l="0" t="0" r="26670" b="16510"/>
@@ -5044,13 +5111,9 @@
                             <w:pPr>
                               <w:jc w:val="center"/>
                             </w:pPr>
-                            <w:proofErr w:type="spellStart"/>
-                            <w:proofErr w:type="gramStart"/>
                             <w:r>
                               <w:t>Industries:Accounts</w:t>
                             </w:r>
-                            <w:proofErr w:type="spellEnd"/>
-                            <w:proofErr w:type="gramEnd"/>
                           </w:p>
                         </w:txbxContent>
                       </wps:txbx>
@@ -5068,7 +5131,7 @@
           </mc:Choice>
           <mc:Fallback>
             <w:pict>
-              <v:roundrect w14:anchorId="2A9886AA" id="Rectangle: Rounded Corners 60" o:spid="_x0000_s1039" style="position:absolute;left:0;text-align:left;margin-left:145.2pt;margin-top:87.65pt;width:149.45pt;height:25.7pt;z-index:251740160;visibility:visible;mso-wrap-style:square;mso-wrap-distance-left:9pt;mso-wrap-distance-top:0;mso-wrap-distance-right:9pt;mso-wrap-distance-bottom:0;mso-position-horizontal:absolute;mso-position-horizontal-relative:text;mso-position-vertical:absolute;mso-position-vertical-relative:text;v-text-anchor:middle" arcsize="10923f" o:gfxdata="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" fillcolor="#4472c4 [3204]" strokecolor="#1f3763 [1604]" strokeweight="1pt">
+              <v:roundrect w14:anchorId="2A9886AA" id="Rectangle: Rounded Corners 60" o:spid="_x0000_s1040" style="position:absolute;left:0;text-align:left;margin-left:135.9pt;margin-top:31.85pt;width:149.45pt;height:25.7pt;z-index:251740160;visibility:visible;mso-wrap-style:square;mso-wrap-distance-left:9pt;mso-wrap-distance-top:0;mso-wrap-distance-right:9pt;mso-wrap-distance-bottom:0;mso-position-horizontal:absolute;mso-position-horizontal-relative:text;mso-position-vertical:absolute;mso-position-vertical-relative:text;v-text-anchor:middle" arcsize="10923f" o:gfxdata="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" fillcolor="#4472c4 [3204]" strokecolor="#1f3763 [1604]" strokeweight="1pt">
                 <v:fill opacity="21074f"/>
                 <v:stroke joinstyle="miter"/>
                 <v:textbox>
@@ -5096,117 +5159,11 @@
         <w:rPr>
           <w:noProof/>
         </w:rPr>
-        <mc:AlternateContent>
-          <mc:Choice Requires="wps">
-            <w:drawing>
-              <wp:anchor distT="0" distB="0" distL="114300" distR="114300" simplePos="0" relativeHeight="251742208" behindDoc="0" locked="0" layoutInCell="1" allowOverlap="1" wp14:anchorId="2A9886AA" wp14:editId="3872EC9E">
-                <wp:simplePos x="0" y="0"/>
-                <wp:positionH relativeFrom="margin">
-                  <wp:posOffset>1876649</wp:posOffset>
-                </wp:positionH>
-                <wp:positionV relativeFrom="paragraph">
-                  <wp:posOffset>1704260</wp:posOffset>
-                </wp:positionV>
-                <wp:extent cx="1897380" cy="291465"/>
-                <wp:effectExtent l="0" t="0" r="26670" b="13335"/>
-                <wp:wrapNone/>
-                <wp:docPr id="61" name="Rectangle: Rounded Corners 61"/>
-                <wp:cNvGraphicFramePr/>
-                <a:graphic xmlns:a="http://schemas.openxmlformats.org/drawingml/2006/main">
-                  <a:graphicData uri="http://schemas.microsoft.com/office/word/2010/wordprocessingShape">
-                    <wps:wsp>
-                      <wps:cNvSpPr/>
-                      <wps:spPr>
-                        <a:xfrm>
-                          <a:off x="0" y="0"/>
-                          <a:ext cx="1897380" cy="291465"/>
-                        </a:xfrm>
-                        <a:prstGeom prst="roundRect">
-                          <a:avLst/>
-                        </a:prstGeom>
-                        <a:solidFill>
-                          <a:schemeClr val="accent1">
-                            <a:alpha val="32000"/>
-                          </a:schemeClr>
-                        </a:solidFill>
-                      </wps:spPr>
-                      <wps:style>
-                        <a:lnRef idx="2">
-                          <a:schemeClr val="accent1">
-                            <a:shade val="50000"/>
-                          </a:schemeClr>
-                        </a:lnRef>
-                        <a:fillRef idx="1">
-                          <a:schemeClr val="accent1"/>
-                        </a:fillRef>
-                        <a:effectRef idx="0">
-                          <a:schemeClr val="accent1"/>
-                        </a:effectRef>
-                        <a:fontRef idx="minor">
-                          <a:schemeClr val="lt1"/>
-                        </a:fontRef>
-                      </wps:style>
-                      <wps:txbx>
-                        <w:txbxContent>
-                          <w:p>
-                            <w:pPr>
-                              <w:spacing w:after="0"/>
-                              <w:jc w:val="center"/>
-                            </w:pPr>
-                            <w:r>
-                              <w:t>Industries: Production</w:t>
-                            </w:r>
-                          </w:p>
-                        </w:txbxContent>
-                      </wps:txbx>
-                      <wps:bodyPr rot="0" spcFirstLastPara="0" vertOverflow="overflow" horzOverflow="overflow" vert="horz" wrap="square" lIns="91440" tIns="0" rIns="91440" bIns="0" numCol="1" spcCol="0" rtlCol="0" fromWordArt="0" anchor="ctr" anchorCtr="0" forceAA="0" compatLnSpc="1">
-                        <a:prstTxWarp prst="textNoShape">
-                          <a:avLst/>
-                        </a:prstTxWarp>
-                        <a:noAutofit/>
-                      </wps:bodyPr>
-                    </wps:wsp>
-                  </a:graphicData>
-                </a:graphic>
-                <wp14:sizeRelV relativeFrom="margin">
-                  <wp14:pctHeight>0</wp14:pctHeight>
-                </wp14:sizeRelV>
-              </wp:anchor>
-            </w:drawing>
-          </mc:Choice>
-          <mc:Fallback>
-            <w:pict>
-              <v:roundrect w14:anchorId="2A9886AA" id="Rectangle: Rounded Corners 61" o:spid="_x0000_s1040" style="position:absolute;left:0;text-align:left;margin-left:147.75pt;margin-top:134.2pt;width:149.4pt;height:22.95pt;z-index:251742208;visibility:visible;mso-wrap-style:square;mso-height-percent:0;mso-wrap-distance-left:9pt;mso-wrap-distance-top:0;mso-wrap-distance-right:9pt;mso-wrap-distance-bottom:0;mso-position-horizontal:absolute;mso-position-horizontal-relative:margin;mso-position-vertical:absolute;mso-position-vertical-relative:text;mso-height-percent:0;mso-height-relative:margin;v-text-anchor:middle" arcsize="10923f" o:gfxdata="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" fillcolor="#4472c4 [3204]" strokecolor="#1f3763 [1604]" strokeweight="1pt">
-                <v:fill opacity="21074f"/>
-                <v:stroke joinstyle="miter"/>
-                <v:textbox inset=",0,,0">
-                  <w:txbxContent>
-                    <w:p>
-                      <w:pPr>
-                        <w:spacing w:after="0"/>
-                        <w:jc w:val="center"/>
-                      </w:pPr>
-                      <w:r>
-                        <w:t>Industries: Production</w:t>
-                      </w:r>
-                    </w:p>
-                  </w:txbxContent>
-                </v:textbox>
-                <w10:wrap anchorx="margin"/>
-              </v:roundrect>
-            </w:pict>
-          </mc:Fallback>
-        </mc:AlternateContent>
-      </w:r>
-      <w:r>
-        <w:rPr>
-          <w:noProof/>
-        </w:rPr>
         <w:drawing>
           <wp:inline distT="0" distB="0" distL="0" distR="0">
-            <wp:extent cx="5731510" cy="2506345"/>
-            <wp:effectExtent l="0" t="0" r="2540" b="8255"/>
-            <wp:docPr id="54" name="Picture 54" descr="Screen Clipping"/>
+            <wp:extent cx="5731510" cy="2594610"/>
+            <wp:effectExtent l="0" t="0" r="2540" b="0"/>
+            <wp:docPr id="16" name="Picture 16" descr="Screen Clipping"/>
             <wp:cNvGraphicFramePr>
               <a:graphicFrameLocks xmlns:a="http://schemas.openxmlformats.org/drawingml/2006/main" noChangeAspect="1"/>
             </wp:cNvGraphicFramePr>
@@ -5214,7 +5171,7 @@
               <a:graphicData uri="http://schemas.openxmlformats.org/drawingml/2006/picture">
                 <pic:pic xmlns:pic="http://schemas.openxmlformats.org/drawingml/2006/picture">
                   <pic:nvPicPr>
-                    <pic:cNvPr id="54" name="5CCB7BA.tmp"/>
+                    <pic:cNvPr id="16" name="E0A241.tmp"/>
                     <pic:cNvPicPr/>
                   </pic:nvPicPr>
                   <pic:blipFill>
@@ -5232,7 +5189,7 @@
                   <pic:spPr>
                     <a:xfrm>
                       <a:off x="0" y="0"/>
-                      <a:ext cx="5731510" cy="2506345"/>
+                      <a:ext cx="5731510" cy="2594610"/>
                     </a:xfrm>
                     <a:prstGeom prst="rect">
                       <a:avLst/>
@@ -5250,7 +5207,7 @@
         <w:pStyle w:val="Caption"/>
         <w:jc w:val="center"/>
       </w:pPr>
-      <w:bookmarkStart w:id="9" w:name="_Ref502166519"/>
+      <w:bookmarkStart w:id="10" w:name="_Ref502166519"/>
       <w:r>
         <w:t xml:space="preserve">Figure </w:t>
       </w:r>
@@ -5272,7 +5229,7 @@
       <w:r>
         <w:fldChar w:fldCharType="end"/>
       </w:r>
-      <w:bookmarkEnd w:id="9"/>
+      <w:bookmarkEnd w:id="10"/>
       <w:r>
         <w:t xml:space="preserve"> the main tables after exchange</w:t>
       </w:r>
@@ -5292,15 +5249,7 @@
         <w:t xml:space="preserve">Social Classes </w:t>
       </w:r>
       <w:r>
-        <w:t xml:space="preserve">table shows what each class owns, consumes, and </w:t>
-      </w:r>
-      <w:proofErr w:type="gramStart"/>
-      <w:r>
-        <w:t>has to</w:t>
-      </w:r>
-      <w:proofErr w:type="gramEnd"/>
-      <w:r>
-        <w:t xml:space="preserve"> sell.</w:t>
+        <w:t>table shows what each class owns, consumes, and has to sell.</w:t>
       </w:r>
     </w:p>
     <w:p>
@@ -5315,11 +5264,11 @@
       <w:pPr>
         <w:pStyle w:val="Heading2"/>
       </w:pPr>
-      <w:bookmarkStart w:id="10" w:name="_Ref502133322"/>
+      <w:bookmarkStart w:id="11" w:name="_Ref502133322"/>
       <w:r>
         <w:t>Stocks, flows and movement</w:t>
       </w:r>
-      <w:bookmarkEnd w:id="10"/>
+      <w:bookmarkEnd w:id="11"/>
     </w:p>
     <w:p>
       <w:r>
@@ -5372,19 +5321,12 @@
     </w:p>
     <w:p>
       <w:r>
-        <w:t xml:space="preserve">The principle applies first and foremost to the total quantity of any stock in existence, which is the sum of all stocks of the same type. If we want to know how much corn is in the economy at any time, we ask how much was there at any previous time, add what was produced between then and now, and </w:t>
-      </w:r>
-      <w:proofErr w:type="spellStart"/>
-      <w:r>
-        <w:t>substract</w:t>
-      </w:r>
-      <w:proofErr w:type="spellEnd"/>
-      <w:r>
-        <w:t xml:space="preserve"> what was consumed or wasted.</w:t>
-      </w:r>
-    </w:p>
-    <w:p>
-      <w:r>
+        <w:t>The principle applies first and foremost to the total quantity of any stock in existence, which is the sum of all stocks of the same type. If we want to know how much corn is in the economy at any time, we ask how much was there at any previous time, add what was produced between then and now, and substract what was consumed or wasted.</w:t>
+      </w:r>
+    </w:p>
+    <w:p>
+      <w:r>
+        <w:lastRenderedPageBreak/>
         <w:t>We can either think of waste as a special flow in its own right, or as a kind of consumption. It makes no difference to the principle. In the App, waste is not accounted for separately, but it would be perfectly simple to do so.</w:t>
       </w:r>
     </w:p>
@@ -5393,7 +5335,6 @@
         <w:pStyle w:val="Heading3"/>
       </w:pPr>
       <w:r>
-        <w:lastRenderedPageBreak/>
         <w:t>Keeping track of trade: stock-flow consistency for prices</w:t>
       </w:r>
     </w:p>
@@ -5424,15 +5365,7 @@
     </w:p>
     <w:p>
       <w:r>
-        <w:t xml:space="preserve">Every time a payment is made, the App tracks it. The money flow appears in the log, the payee is debited, and the recipient is credited. Every time a commodity is purchased, a corresponding double entry is made. The purchaser’s stock increases and the seller’s stock decreases and the log tree </w:t>
-      </w:r>
-      <w:proofErr w:type="gramStart"/>
-      <w:r>
-        <w:t>records</w:t>
-      </w:r>
-      <w:proofErr w:type="gramEnd"/>
-      <w:r>
-        <w:t xml:space="preserve"> the transaction.</w:t>
+        <w:t>Every time a payment is made, the App tracks it. The money flow appears in the log, the payee is debited, and the recipient is credited. Every time a commodity is purchased, a corresponding double entry is made. The purchaser’s stock increases and the seller’s stock decreases and the log tree records the transaction.</w:t>
       </w:r>
     </w:p>
     <w:p>
@@ -5599,11 +5532,8 @@
     </w:p>
     <w:p>
       <w:r>
-        <w:t xml:space="preserve">Standard accounting practices treat such changes as flows. If you were a business, the $300 would appear on your profit-and-loss account as a write-down – a loss to the business. Your balance sheet would show you as $300 worse off. Conversely, if you had been lucky enough </w:t>
-      </w:r>
-      <w:r>
         <w:lastRenderedPageBreak/>
-        <w:t xml:space="preserve">to buy a barrel of oil for $40 and its price went up to $80, this would show as an inflow of $40 on the profit and loss, leading to an increase of $40 in your net worth on the balance sheet. </w:t>
+        <w:t xml:space="preserve">Standard accounting practices treat such changes as flows. If you were a business, the $300 would appear on your profit-and-loss account as a write-down – a loss to the business. Your balance sheet would show you as $300 worse off. Conversely, if you had been lucky enough to buy a barrel of oil for $40 and its price went up to $80, this would show as an inflow of $40 on the profit and loss, leading to an increase of $40 in your net worth on the balance sheet. </w:t>
       </w:r>
       <w:r>
         <w:rPr>
@@ -5747,23 +5677,7 @@
         <w:t>additive</w:t>
       </w:r>
       <w:r>
-        <w:t xml:space="preserve">; you cannot add one tomato to two potatoes and say we have three </w:t>
-      </w:r>
-      <w:proofErr w:type="spellStart"/>
-      <w:r>
-        <w:t>totatos</w:t>
-      </w:r>
-      <w:proofErr w:type="spellEnd"/>
-      <w:r>
-        <w:t xml:space="preserve">, or three </w:t>
-      </w:r>
-      <w:proofErr w:type="spellStart"/>
-      <w:r>
-        <w:t>pomatoes</w:t>
-      </w:r>
-      <w:proofErr w:type="spellEnd"/>
-      <w:r>
-        <w:t xml:space="preserve">. This leads to </w:t>
+        <w:t xml:space="preserve">; you cannot add one tomato to two potatoes and say we have three totatos, or three pomatoes. This leads to </w:t>
       </w:r>
       <w:r>
         <w:t xml:space="preserve">quite </w:t>
@@ -5805,6 +5719,7 @@
     </w:p>
     <w:p>
       <w:r>
+        <w:lastRenderedPageBreak/>
         <w:t xml:space="preserve">TSSI scholars term </w:t>
       </w:r>
       <w:r>
@@ -5853,11 +5768,7 @@
         <w:t xml:space="preserve">that </w:t>
       </w:r>
       <w:r>
-        <w:t xml:space="preserve">exchange can only ‘move around’ the </w:t>
-      </w:r>
-      <w:r>
-        <w:lastRenderedPageBreak/>
-        <w:t>substance of production and cannot create it</w:t>
+        <w:t>exchange can only ‘move around’ the substance of production and cannot create it</w:t>
       </w:r>
       <w:r>
         <w:t xml:space="preserve">. This </w:t>
@@ -6157,15 +6068,7 @@
         <w:t xml:space="preserve">difficulties </w:t>
       </w:r>
       <w:r>
-        <w:t xml:space="preserve">may not prove </w:t>
-      </w:r>
-      <w:proofErr w:type="gramStart"/>
-      <w:r>
-        <w:t>insurmountable, but</w:t>
-      </w:r>
-      <w:proofErr w:type="gramEnd"/>
-      <w:r>
-        <w:t xml:space="preserve"> do </w:t>
+        <w:t xml:space="preserve">may not prove insurmountable, but do </w:t>
       </w:r>
       <w:r>
         <w:t xml:space="preserve">impose a discipline which </w:t>
@@ -6211,13 +6114,8 @@
       <w:r>
         <w:t xml:space="preserve">: </w:t>
       </w:r>
-      <w:proofErr w:type="gramStart"/>
-      <w:r>
-        <w:t>the</w:t>
-      </w:r>
-      <w:proofErr w:type="gramEnd"/>
-      <w:r>
-        <w:t xml:space="preserve"> App calculates this</w:t>
+      <w:r>
+        <w:t>the App calculates this</w:t>
       </w:r>
       <w:r>
         <w:t>, as might be expected,</w:t>
@@ -6345,15 +6243,7 @@
         <w:t xml:space="preserve"> $60 per hour.</w:t>
       </w:r>
       <w:r>
-        <w:t xml:space="preserve"> The MELT is the same for all commodities at any given time. It is displayed in the ‘</w:t>
-      </w:r>
-      <w:proofErr w:type="spellStart"/>
-      <w:r>
-        <w:t>Globals</w:t>
-      </w:r>
-      <w:proofErr w:type="spellEnd"/>
-      <w:r>
-        <w:t>’ panel at the top of the App.</w:t>
+        <w:t xml:space="preserve"> The MELT is the same for all commodities at any given time. It is displayed in the ‘Globals’ panel at the top of the App.</w:t>
       </w:r>
       <w:r>
         <w:t xml:space="preserve"> </w:t>
@@ -6378,6 +6268,33 @@
       </w:r>
       <w:r>
         <w:t xml:space="preserve"> this will just be the price level.</w:t>
+      </w:r>
+    </w:p>
+    <w:p>
+      <w:r>
+        <w:t xml:space="preserve">In general, price and value are not the same, because goods can sell for any arbitrary price, though on average over time they tend to be correlated. The difference provides valuable information: if for example a coat has a value of $50 and sells for $60, then we can say that it </w:t>
+      </w:r>
+      <w:r>
+        <w:lastRenderedPageBreak/>
+        <w:t xml:space="preserve">is selling at 20% above its value. This highlights an important point discussed next: price is a </w:t>
+      </w:r>
+      <w:r>
+        <w:rPr>
+          <w:i/>
+        </w:rPr>
+        <w:t xml:space="preserve">modified </w:t>
+      </w:r>
+      <w:r>
+        <w:t>value</w:t>
+      </w:r>
+      <w:r>
+        <w:rPr>
+          <w:i/>
+        </w:rPr>
+        <w:t>.</w:t>
+      </w:r>
+      <w:r>
+        <w:t xml:space="preserve"> Instead of telling us how much value went into producing the input, tells us how much value we can lay our hands on by buying it. </w:t>
       </w:r>
     </w:p>
     <w:p>
@@ -6459,13 +6376,12 @@
       <w:r>
         <w:rPr>
           <w:noProof/>
-          <w:position w:val="-10"/>
         </w:rPr>
         <w:drawing>
           <wp:inline distT="0" distB="0" distL="0" distR="0">
-            <wp:extent cx="537882" cy="196786"/>
-            <wp:effectExtent l="0" t="0" r="0" b="0"/>
-            <wp:docPr id="64" name="Picture 64" descr="Screen Clipping"/>
+            <wp:extent cx="281940" cy="140695"/>
+            <wp:effectExtent l="0" t="0" r="3810" b="0"/>
+            <wp:docPr id="18" name="Picture 18"/>
             <wp:cNvGraphicFramePr>
               <a:graphicFrameLocks xmlns:a="http://schemas.openxmlformats.org/drawingml/2006/main" noChangeAspect="1"/>
             </wp:cNvGraphicFramePr>
@@ -6473,7 +6389,7 @@
               <a:graphicData uri="http://schemas.openxmlformats.org/drawingml/2006/picture">
                 <pic:pic xmlns:pic="http://schemas.openxmlformats.org/drawingml/2006/picture">
                   <pic:nvPicPr>
-                    <pic:cNvPr id="64" name="C985EC7.tmp"/>
+                    <pic:cNvPr id="18" name="timevalue.png"/>
                     <pic:cNvPicPr/>
                   </pic:nvPicPr>
                   <pic:blipFill>
@@ -6491,7 +6407,7 @@
                   <pic:spPr>
                     <a:xfrm>
                       <a:off x="0" y="0"/>
-                      <a:ext cx="553326" cy="202436"/>
+                      <a:ext cx="301763" cy="150587"/>
                     </a:xfrm>
                     <a:prstGeom prst="rect">
                       <a:avLst/>
@@ -6527,13 +6443,12 @@
       <w:r>
         <w:rPr>
           <w:noProof/>
-          <w:position w:val="-6"/>
         </w:rPr>
         <w:drawing>
           <wp:inline distT="0" distB="0" distL="0" distR="0">
-            <wp:extent cx="453895" cy="146321"/>
-            <wp:effectExtent l="0" t="0" r="3810" b="6350"/>
-            <wp:docPr id="65" name="Picture 65" descr="Screen Clipping"/>
+            <wp:extent cx="281940" cy="141250"/>
+            <wp:effectExtent l="0" t="0" r="3810" b="0"/>
+            <wp:docPr id="20" name="Picture 20" descr="A close up of a logo&#10;&#10;Description generated with very high confidence"/>
             <wp:cNvGraphicFramePr>
               <a:graphicFrameLocks xmlns:a="http://schemas.openxmlformats.org/drawingml/2006/main" noChangeAspect="1"/>
             </wp:cNvGraphicFramePr>
@@ -6541,7 +6456,7 @@
               <a:graphicData uri="http://schemas.openxmlformats.org/drawingml/2006/picture">
                 <pic:pic xmlns:pic="http://schemas.openxmlformats.org/drawingml/2006/picture">
                   <pic:nvPicPr>
-                    <pic:cNvPr id="65" name="C981638.tmp"/>
+                    <pic:cNvPr id="20" name="dollarvalue.png"/>
                     <pic:cNvPicPr/>
                   </pic:nvPicPr>
                   <pic:blipFill>
@@ -6559,7 +6474,7 @@
                   <pic:spPr>
                     <a:xfrm>
                       <a:off x="0" y="0"/>
-                      <a:ext cx="459212" cy="148035"/>
+                      <a:ext cx="304436" cy="152520"/>
                     </a:xfrm>
                     <a:prstGeom prst="rect">
                       <a:avLst/>
@@ -6594,48 +6509,6 @@
     </w:p>
     <w:p>
       <w:r>
-        <w:lastRenderedPageBreak/>
-        <w:t xml:space="preserve">In </w:t>
-      </w:r>
-      <w:r>
-        <w:t>general, price and value are not the same</w:t>
-      </w:r>
-      <w:r>
-        <w:t>, because</w:t>
-      </w:r>
-      <w:r>
-        <w:t xml:space="preserve"> goods can </w:t>
-      </w:r>
-      <w:r>
-        <w:t xml:space="preserve">sell for </w:t>
-      </w:r>
-      <w:r>
-        <w:t>any arbitrary price, though on average over time they tend to be correlated. The difference provides valuable information: if for example a coat has a value of $50 and sells for $60, then we can say that it is selling at 20% above its value.</w:t>
-      </w:r>
-      <w:r>
-        <w:t xml:space="preserve"> This highlights an important point discussed next: price is a </w:t>
-      </w:r>
-      <w:r>
-        <w:rPr>
-          <w:i/>
-        </w:rPr>
-        <w:t xml:space="preserve">modified </w:t>
-      </w:r>
-      <w:r>
-        <w:t>value</w:t>
-      </w:r>
-      <w:r>
-        <w:rPr>
-          <w:i/>
-        </w:rPr>
-        <w:t>.</w:t>
-      </w:r>
-      <w:r>
-        <w:t xml:space="preserve"> Instead of telling us how much value went into producing the input, tells us how much value we can lay our hands on by buying it. </w:t>
-      </w:r>
-    </w:p>
-    <w:p>
-      <w:r>
         <w:t xml:space="preserve">We can summarise this quite simply: the value measures what the producer puts into the commodity and the price measures how much of this the purchaser acquires. This is why we use the graphic symbol </w:t>
       </w:r>
       <w:r>
@@ -6644,8 +6517,8 @@
         </w:rPr>
         <w:drawing>
           <wp:inline distT="0" distB="0" distL="0" distR="0" wp14:anchorId="4D7FB5D8" wp14:editId="376FEC59">
-            <wp:extent cx="165735" cy="165735"/>
-            <wp:effectExtent l="0" t="0" r="5715" b="5715"/>
+            <wp:extent cx="149860" cy="149860"/>
+            <wp:effectExtent l="0" t="0" r="2540" b="2540"/>
             <wp:docPr id="30" name="Picture 30" descr="A close up of a logo&#10;&#10;Description generated with very high confidence"/>
             <wp:cNvGraphicFramePr>
               <a:graphicFrameLocks xmlns:a="http://schemas.openxmlformats.org/drawingml/2006/main" noChangeAspect="1"/>
@@ -6672,7 +6545,7 @@
                   <pic:spPr>
                     <a:xfrm>
                       <a:off x="0" y="0"/>
-                      <a:ext cx="165735" cy="165735"/>
+                      <a:ext cx="149860" cy="149860"/>
                     </a:xfrm>
                     <a:prstGeom prst="rect">
                       <a:avLst/>
@@ -6693,8 +6566,8 @@
         </w:rPr>
         <w:drawing>
           <wp:inline distT="0" distB="0" distL="0" distR="0">
-            <wp:extent cx="172169" cy="176525"/>
-            <wp:effectExtent l="0" t="0" r="0" b="0"/>
+            <wp:extent cx="148020" cy="151765"/>
+            <wp:effectExtent l="0" t="0" r="4445" b="635"/>
             <wp:docPr id="32" name="Picture 32" descr="A close up of a logo&#10;&#10;Description generated with high confidence"/>
             <wp:cNvGraphicFramePr>
               <a:graphicFrameLocks xmlns:a="http://schemas.openxmlformats.org/drawingml/2006/main" noChangeAspect="1"/>
@@ -6721,7 +6594,7 @@
                   <pic:spPr>
                     <a:xfrm>
                       <a:off x="0" y="0"/>
-                      <a:ext cx="212233" cy="217603"/>
+                      <a:ext cx="187621" cy="192368"/>
                     </a:xfrm>
                     <a:prstGeom prst="rect">
                       <a:avLst/>
@@ -6843,18 +6716,23 @@
         <w:t>.</w:t>
       </w:r>
       <w:r>
-        <w:t xml:space="preserve"> Thus the </w:t>
+        <w:t xml:space="preserve"> Thus</w:t>
+      </w:r>
+      <w:r>
+        <w:t>,</w:t>
+      </w:r>
+      <w:r>
+        <w:t xml:space="preserve"> the</w:t>
       </w:r>
       <w:r>
         <w:rPr>
           <w:noProof/>
-          <w:position w:val="-8"/>
         </w:rPr>
         <w:drawing>
           <wp:inline distT="0" distB="0" distL="0" distR="0">
-            <wp:extent cx="560934" cy="200576"/>
-            <wp:effectExtent l="0" t="0" r="0" b="9525"/>
-            <wp:docPr id="66" name="Picture 66" descr="Screen Clipping"/>
+            <wp:extent cx="201930" cy="114621"/>
+            <wp:effectExtent l="0" t="0" r="7620" b="0"/>
+            <wp:docPr id="29" name="Picture 29"/>
             <wp:cNvGraphicFramePr>
               <a:graphicFrameLocks xmlns:a="http://schemas.openxmlformats.org/drawingml/2006/main" noChangeAspect="1"/>
             </wp:cNvGraphicFramePr>
@@ -6862,7 +6740,7 @@
               <a:graphicData uri="http://schemas.openxmlformats.org/drawingml/2006/picture">
                 <pic:pic xmlns:pic="http://schemas.openxmlformats.org/drawingml/2006/picture">
                   <pic:nvPicPr>
-                    <pic:cNvPr id="66" name="C98E6A9.tmp"/>
+                    <pic:cNvPr id="29" name="dollarprice.png"/>
                     <pic:cNvPicPr/>
                   </pic:nvPicPr>
                   <pic:blipFill>
@@ -6880,7 +6758,7 @@
                   <pic:spPr>
                     <a:xfrm>
                       <a:off x="0" y="0"/>
-                      <a:ext cx="571209" cy="204250"/>
+                      <a:ext cx="217811" cy="123635"/>
                     </a:xfrm>
                     <a:prstGeom prst="rect">
                       <a:avLst/>
@@ -6923,13 +6801,12 @@
       <w:r>
         <w:rPr>
           <w:noProof/>
-          <w:position w:val="-8"/>
         </w:rPr>
         <w:drawing>
-          <wp:inline distT="0" distB="0" distL="0" distR="0" wp14:anchorId="0F32CEE2" wp14:editId="2B376901">
-            <wp:extent cx="539734" cy="213522"/>
+          <wp:inline distT="0" distB="0" distL="0" distR="0">
+            <wp:extent cx="140494" cy="140494"/>
             <wp:effectExtent l="0" t="0" r="0" b="0"/>
-            <wp:docPr id="21" name="Picture 21" descr="Screen Clipping"/>
+            <wp:docPr id="31" name="Picture 31" descr="A close up of a sign&#10;&#10;Description generated with very high confidence"/>
             <wp:cNvGraphicFramePr>
               <a:graphicFrameLocks xmlns:a="http://schemas.openxmlformats.org/drawingml/2006/main" noChangeAspect="1"/>
             </wp:cNvGraphicFramePr>
@@ -6937,7 +6814,7 @@
               <a:graphicData uri="http://schemas.openxmlformats.org/drawingml/2006/picture">
                 <pic:pic xmlns:pic="http://schemas.openxmlformats.org/drawingml/2006/picture">
                   <pic:nvPicPr>
-                    <pic:cNvPr id="21" name="55C491E.tmp"/>
+                    <pic:cNvPr id="31" name="hinton.png"/>
                     <pic:cNvPicPr/>
                   </pic:nvPicPr>
                   <pic:blipFill>
@@ -6955,7 +6832,7 @@
                   <pic:spPr>
                     <a:xfrm>
                       <a:off x="0" y="0"/>
-                      <a:ext cx="552823" cy="218700"/>
+                      <a:ext cx="151181" cy="151181"/>
                     </a:xfrm>
                     <a:prstGeom prst="rect">
                       <a:avLst/>
@@ -6968,7 +6845,7 @@
         </w:drawing>
       </w:r>
       <w:r>
-        <w:t>. The various columns are lightly coloured, to show which are simple quantities (silver), which are values (red) and which are prices (values).</w:t>
+        <w:t>.The various columns are lightly coloured, to show which are simple quantities (silver), which are values (red) and which are prices (values).</w:t>
       </w:r>
       <w:r>
         <w:t xml:space="preserve"> Press it again. The colours vanish.</w:t>
@@ -7049,15 +6926,7 @@
         <w:fldChar w:fldCharType="end"/>
       </w:r>
       <w:r>
-        <w:t xml:space="preserve"> The use value table with </w:t>
-      </w:r>
-      <w:proofErr w:type="spellStart"/>
-      <w:r>
-        <w:t>coloured</w:t>
-      </w:r>
-      <w:proofErr w:type="spellEnd"/>
-      <w:r>
-        <w:t xml:space="preserve"> hints</w:t>
+        <w:t xml:space="preserve"> The use value table with coloured hints</w:t>
       </w:r>
       <w:r>
         <w:t>, and the currency(extrinsic) expression displayed</w:t>
@@ -7193,7 +7062,11 @@
         <w:t>, or 500 person-years using the MELT calculated above</w:t>
       </w:r>
       <w:r>
-        <w:t xml:space="preserve">. Now suppose an efficient new steel mill produces </w:t>
+        <w:t xml:space="preserve">. Now suppose an efficient </w:t>
+      </w:r>
+      <w:r>
+        <w:lastRenderedPageBreak/>
+        <w:t xml:space="preserve">new steel mill produces </w:t>
       </w:r>
       <w:r>
         <w:t>6</w:t>
@@ -7238,11 +7111,7 @@
         <w:t>9</w:t>
       </w:r>
       <w:r>
-        <w:t xml:space="preserve">0,000. The </w:t>
-      </w:r>
-      <w:r>
-        <w:lastRenderedPageBreak/>
-        <w:t>new average value of steel is $</w:t>
+        <w:t>0,000. The new average value of steel is $</w:t>
       </w:r>
       <w:r>
         <w:t>7.50 per ton</w:t>
@@ -7569,12 +7438,12 @@
     </w:p>
     <w:p>
       <w:r>
+        <w:lastRenderedPageBreak/>
         <w:t>The quantity is the simplest measure; it is the face value of the money, which is printed on it. If a bank owns $10,000,000 in dollar bills, then the quantity of money in its hands is 10,000.</w:t>
       </w:r>
     </w:p>
     <w:p>
       <w:r>
-        <w:lastRenderedPageBreak/>
         <w:t>Price is more problematic: technically, money does not have a price, because it is the unit in which prices are reckoned. It makes no sense to buy a dollar with a dollar. Nevertheless, we need this magnitude to calculate magnitudes like the capital of an enterprise. If, for example, a steel</w:t>
       </w:r>
       <w:r>
@@ -7590,15 +7459,7 @@
         <w:t xml:space="preserve">0,000 worth of iron, $10,000 worth of coal, a factory worth $100,000 </w:t>
       </w:r>
       <w:r>
-        <w:t>has contracted $20,000 worth of labour and also keeps $100,000 in the bank to pay bills with, its capital is more than the material costs of $20,000 + $10,000 + $100,000 + $20,000 = $150,000</w:t>
-      </w:r>
-      <w:proofErr w:type="gramStart"/>
-      <w:r>
-        <w:t xml:space="preserve">.  </w:t>
-      </w:r>
-      <w:proofErr w:type="gramEnd"/>
-      <w:r>
-        <w:t xml:space="preserve">If the capitalists only loaned the business this sum, it would be insolvent, because it couldn’t pay its bills. The actual capital advanced is $150,000 </w:t>
+        <w:t xml:space="preserve">has contracted $20,000 worth of labour and also keeps $100,000 in the bank to pay bills with, its capital is more than the material costs of $20,000 + $10,000 + $100,000 + $20,000 = $150,000.  If the capitalists only loaned the business this sum, it would be insolvent, because it couldn’t pay its bills. The actual capital advanced is $150,000 </w:t>
       </w:r>
       <w:r>
         <w:rPr>
@@ -7612,15 +7473,7 @@
     </w:p>
     <w:p>
       <w:r>
-        <w:t xml:space="preserve">Every capitalist and every accountant </w:t>
-      </w:r>
-      <w:proofErr w:type="gramStart"/>
-      <w:r>
-        <w:t>knows</w:t>
-      </w:r>
-      <w:proofErr w:type="gramEnd"/>
-      <w:r>
-        <w:t xml:space="preserve"> this, but it is, surprisingly, left out of account in most calculations of the profit rate.</w:t>
+        <w:t>Every capitalist and every accountant knows this, but it is, surprisingly, left out of account in most calculations of the profit rate.</w:t>
       </w:r>
       <w:r>
         <w:t xml:space="preserve"> It is rather a material fact: if we leave out of account the financial, or money assets in the US economy, it looks as though the rate of profit recovered after 1980. If we include these assets, it has not stopped falling since 1968. Yet almost all writers on the profit rate unaccountably leave out this essential component of advanced capital.</w:t>
@@ -7661,8 +7514,8 @@
       <w:pPr>
         <w:pStyle w:val="Heading1"/>
       </w:pPr>
-      <w:bookmarkStart w:id="11" w:name="_Glossary"/>
-      <w:bookmarkEnd w:id="11"/>
+      <w:bookmarkStart w:id="12" w:name="_Glossary"/>
+      <w:bookmarkEnd w:id="12"/>
       <w:r>
         <w:t>Glossary</w:t>
       </w:r>
@@ -7840,6 +7693,11 @@
       </w:r>
     </w:p>
     <w:p>
+      <w:r>
+        <w:t>A hoard – usually a money hoard – is a stock that has been accumulated or saved, and is not being used for anything. Strictly speaking, money hoards are being used as a store of value; the point is, however, that they are not being used to buy anything or produce anything.</w:t>
+      </w:r>
+    </w:p>
+    <w:p>
       <w:pPr>
         <w:pStyle w:val="Heading3"/>
       </w:pPr>
@@ -7848,6 +7706,11 @@
       </w:r>
     </w:p>
     <w:p>
+      <w:r>
+        <w:t>An industry is a collection of enterprises that produce the same commodity.</w:t>
+      </w:r>
+    </w:p>
+    <w:p>
       <w:pPr>
         <w:pStyle w:val="Heading3"/>
       </w:pPr>
@@ -7859,14 +7722,14 @@
       <w:pPr>
         <w:pStyle w:val="Heading3"/>
       </w:pPr>
-      <w:bookmarkStart w:id="12" w:name="_Monetary_Expression_of"/>
-      <w:bookmarkStart w:id="13" w:name="MELT"/>
-      <w:bookmarkEnd w:id="12"/>
+      <w:bookmarkStart w:id="13" w:name="_Monetary_Expression_of"/>
+      <w:bookmarkStart w:id="14" w:name="MELT"/>
+      <w:bookmarkEnd w:id="13"/>
       <w:r>
         <w:t>Monetary Expression of Labour Time (MELT)</w:t>
       </w:r>
     </w:p>
-    <w:bookmarkEnd w:id="13"/>
+    <w:bookmarkEnd w:id="14"/>
     <w:p>
       <w:r>
         <w:t>The amount of money which represents a given quantity of labour time in exchange. Any value or price can be</w:t>
@@ -7955,20 +7818,31 @@
     <w:p>
       <w:pPr>
         <w:pStyle w:val="Heading3"/>
-        <w:rPr>
-          <w:i w:val="0"/>
-        </w:rPr>
       </w:pPr>
       <w:r>
         <w:t>Temporal Single System Interpretation</w:t>
       </w:r>
     </w:p>
     <w:p>
+      <w:r>
+        <w:t xml:space="preserve">See </w:t>
+      </w:r>
+      <w:hyperlink r:id="rId55" w:history="1">
+        <w:r>
+          <w:rPr>
+            <w:rStyle w:val="Hyperlink"/>
+          </w:rPr>
+          <w:t>www.copejournal.com</w:t>
+        </w:r>
+      </w:hyperlink>
+      <w:r>
+        <w:t xml:space="preserve"> </w:t>
+      </w:r>
+    </w:p>
+    <w:p>
       <w:pPr>
         <w:pStyle w:val="Heading3"/>
       </w:pPr>
-      <w:bookmarkStart w:id="14" w:name="_GoBack"/>
-      <w:bookmarkEnd w:id="14"/>
       <w:r>
         <w:t>Value</w:t>
       </w:r>
@@ -7983,7 +7857,7 @@
     </w:p>
     <w:p/>
     <w:sectPr>
-      <w:footerReference w:type="default" r:id="rId55"/>
+      <w:footerReference w:type="default" r:id="rId56"/>
       <w:endnotePr>
         <w:numFmt w:val="decimal"/>
       </w:endnotePr>
@@ -8058,6 +7932,7 @@
         <w:docPartUnique/>
       </w:docPartObj>
     </w:sdtPr>
+    <w:sdtEndPr/>
     <w:sdtContent>
       <w:sdt>
         <w:sdtPr>
@@ -8067,6 +7942,7 @@
             <w:docPartUnique/>
           </w:docPartObj>
         </w:sdtPr>
+        <w:sdtEndPr/>
         <w:sdtContent>
           <w:p>
             <w:pPr>
@@ -8105,7 +7981,7 @@
                 <w:bCs/>
                 <w:noProof/>
               </w:rPr>
-              <w:t>17</w:t>
+              <w:t>1</w:t>
             </w:r>
             <w:r>
               <w:rPr>
@@ -10009,7 +9885,7 @@
 </file>
 
 <file path=customXml/itemProps1.xml><?xml version="1.0" encoding="utf-8"?>
-<ds:datastoreItem xmlns:ds="http://schemas.openxmlformats.org/officeDocument/2006/customXml" ds:itemID="{86A60A80-6C7B-4EDD-A60D-D74EE8D7790B}">
+<ds:datastoreItem xmlns:ds="http://schemas.openxmlformats.org/officeDocument/2006/customXml" ds:itemID="{8552FB23-9DF7-4099-B667-4A0DFB2F2E21}">
   <ds:schemaRefs>
     <ds:schemaRef ds:uri="http://schemas.openxmlformats.org/officeDocument/2006/bibliography"/>
   </ds:schemaRefs>
